--- a/ProfilesRNS_ReadMeFirst.docx
+++ b/ProfilesRNS_ReadMeFirst.docx
@@ -1,6 +1,6 @@
 
 <file path=word/document.xml><?xml version="1.0" encoding="utf-8"?>
-<w:document xmlns:wpc="http://schemas.microsoft.com/office/word/2010/wordprocessingCanvas" xmlns:mc="http://schemas.openxmlformats.org/markup-compatibility/2006" xmlns:o="urn:schemas-microsoft-com:office:office" xmlns:r="http://schemas.openxmlformats.org/officeDocument/2006/relationships" xmlns:m="http://schemas.openxmlformats.org/officeDocument/2006/math" xmlns:v="urn:schemas-microsoft-com:vml" xmlns:wp14="http://schemas.microsoft.com/office/word/2010/wordprocessingDrawing" xmlns:wp="http://schemas.openxmlformats.org/drawingml/2006/wordprocessingDrawing" xmlns:w10="urn:schemas-microsoft-com:office:word" xmlns:w="http://schemas.openxmlformats.org/wordprocessingml/2006/main" xmlns:w14="http://schemas.microsoft.com/office/word/2010/wordml" xmlns:wpg="http://schemas.microsoft.com/office/word/2010/wordprocessingGroup" xmlns:wpi="http://schemas.microsoft.com/office/word/2010/wordprocessingInk" xmlns:wne="http://schemas.microsoft.com/office/word/2006/wordml" xmlns:wps="http://schemas.microsoft.com/office/word/2010/wordprocessingShape" mc:Ignorable="w14 wp14">
+<w:document xmlns:wpc="http://schemas.microsoft.com/office/word/2010/wordprocessingCanvas" xmlns:mc="http://schemas.openxmlformats.org/markup-compatibility/2006" xmlns:o="urn:schemas-microsoft-com:office:office" xmlns:r="http://schemas.openxmlformats.org/officeDocument/2006/relationships" xmlns:m="http://schemas.openxmlformats.org/officeDocument/2006/math" xmlns:v="urn:schemas-microsoft-com:vml" xmlns:wp14="http://schemas.microsoft.com/office/word/2010/wordprocessingDrawing" xmlns:wp="http://schemas.openxmlformats.org/drawingml/2006/wordprocessingDrawing" xmlns:w10="urn:schemas-microsoft-com:office:word" xmlns:w="http://schemas.openxmlformats.org/wordprocessingml/2006/main" xmlns:w14="http://schemas.microsoft.com/office/word/2010/wordml" xmlns:w15="http://schemas.microsoft.com/office/word/2012/wordml" xmlns:wpg="http://schemas.microsoft.com/office/word/2010/wordprocessingGroup" xmlns:wpi="http://schemas.microsoft.com/office/word/2010/wordprocessingInk" xmlns:wne="http://schemas.microsoft.com/office/word/2006/wordml" xmlns:wps="http://schemas.microsoft.com/office/word/2010/wordprocessingShape" mc:Ignorable="w14 w15 wp14">
   <w:body>
     <w:p>
       <w:pPr>
@@ -74,15 +74,7 @@
         <w:rPr>
           <w:rFonts w:cs="Arial"/>
         </w:rPr>
-        <w:t>August 9</w:t>
-      </w:r>
-      <w:bookmarkStart w:id="0" w:name="_GoBack"/>
-      <w:bookmarkEnd w:id="0"/>
-      <w:r>
-        <w:rPr>
-          <w:rFonts w:cs="Arial"/>
-        </w:rPr>
-        <w:t>, 2013</w:t>
+        <w:t>July 23, 2014</w:t>
       </w:r>
     </w:p>
     <w:p>
@@ -117,7 +109,13 @@
         <w:rPr>
           <w:rFonts w:cs="Arial"/>
         </w:rPr>
-        <w:t>_2.0.0</w:t>
+        <w:t>_2.1</w:t>
+      </w:r>
+      <w:r>
+        <w:rPr>
+          <w:rFonts w:cs="Arial"/>
+        </w:rPr>
+        <w:t>.0</w:t>
       </w:r>
     </w:p>
     <w:p>
@@ -607,12 +605,12 @@
         <w:pStyle w:val="Heading1"/>
         <w:spacing w:before="0" w:line="240" w:lineRule="auto"/>
       </w:pPr>
-      <w:bookmarkStart w:id="1" w:name="_Toc328904706"/>
+      <w:bookmarkStart w:id="0" w:name="_Toc328904706"/>
       <w:r>
         <w:lastRenderedPageBreak/>
         <w:t>Introduction</w:t>
       </w:r>
-      <w:bookmarkEnd w:id="1"/>
+      <w:bookmarkEnd w:id="0"/>
     </w:p>
     <w:p>
       <w:pPr>
@@ -658,26 +656,10 @@
         <w:t>In RDF, e</w:t>
       </w:r>
       <w:r>
-        <w:t xml:space="preserve">very entity (e.g., person, publication, </w:t>
-      </w:r>
-      <w:proofErr w:type="gramStart"/>
-      <w:r>
-        <w:t>concept</w:t>
-      </w:r>
-      <w:proofErr w:type="gramEnd"/>
-      <w:r>
-        <w:t>) is given a unique URI</w:t>
-      </w:r>
-      <w:r>
-        <w:t xml:space="preserve">. Entities are linked together using “triples” that contain three URIs--a subject, predicate, and object. For example, the URI of a Person can be connected to the URI of a Concept through a predicate URI of </w:t>
-      </w:r>
-      <w:proofErr w:type="spellStart"/>
-      <w:r>
-        <w:t>hasResearchArea</w:t>
-      </w:r>
-      <w:proofErr w:type="spellEnd"/>
-      <w:r>
-        <w:t>.</w:t>
+        <w:t>very entity (e.g., person, publication, concept) is given a unique URI</w:t>
+      </w:r>
+      <w:r>
+        <w:t>. Entities are linked together using “triples” that contain three URIs--a subject, predicate, and object. For example, the URI of a Person can be connected to the URI of a Concept through a predicate URI of hasResearchArea.</w:t>
       </w:r>
       <w:r>
         <w:t xml:space="preserve"> An instance of Profiles RNS can have millions of URIs and triples. Semantic Web applications use an </w:t>
@@ -728,12 +710,12 @@
         <w:pStyle w:val="Heading1"/>
         <w:spacing w:before="0" w:line="240" w:lineRule="auto"/>
       </w:pPr>
-      <w:bookmarkStart w:id="2" w:name="_Toc328904707"/>
+      <w:bookmarkStart w:id="1" w:name="_Toc328904707"/>
       <w:r>
         <w:lastRenderedPageBreak/>
         <w:t>Where to Go Next</w:t>
       </w:r>
-      <w:bookmarkEnd w:id="2"/>
+      <w:bookmarkEnd w:id="1"/>
     </w:p>
     <w:p>
       <w:pPr>
@@ -849,21 +831,7 @@
         <w:rPr>
           <w:rFonts w:cs="Arial"/>
         </w:rPr>
-        <w:t xml:space="preserve">The </w:t>
-      </w:r>
-      <w:proofErr w:type="spellStart"/>
-      <w:r>
-        <w:rPr>
-          <w:rFonts w:cs="Arial"/>
-        </w:rPr>
-        <w:t>API_Examples</w:t>
-      </w:r>
-      <w:proofErr w:type="spellEnd"/>
-      <w:r>
-        <w:rPr>
-          <w:rFonts w:cs="Arial"/>
-        </w:rPr>
-        <w:t xml:space="preserve"> folder contains related files, such as XSDs and example API request messages.</w:t>
+        <w:t>The API_Examples folder contains related files, such as XSDs and example API request messages.</w:t>
       </w:r>
     </w:p>
     <w:p>
@@ -1023,12 +991,12 @@
       <w:pPr>
         <w:pStyle w:val="Heading1"/>
       </w:pPr>
-      <w:bookmarkStart w:id="3" w:name="_Toc328904708"/>
+      <w:bookmarkStart w:id="2" w:name="_Toc328904708"/>
       <w:r>
         <w:lastRenderedPageBreak/>
         <w:t>More Information</w:t>
       </w:r>
-      <w:bookmarkEnd w:id="3"/>
+      <w:bookmarkEnd w:id="2"/>
     </w:p>
     <w:p>
       <w:pPr>
@@ -1073,7 +1041,7 @@
           <w:rFonts w:cs="Arial"/>
         </w:rPr>
       </w:pPr>
-      <w:hyperlink r:id="rId8" w:history="1">
+      <w:hyperlink r:id="rId7" w:history="1">
         <w:r>
           <w:rPr>
             <w:rStyle w:val="Hyperlink"/>
@@ -1144,6 +1112,7 @@
           <w:rFonts w:cs="Arial"/>
         </w:rPr>
       </w:pPr>
+      <w:bookmarkStart w:id="3" w:name="_GoBack"/>
       <w:r>
         <w:rPr>
           <w:rFonts w:cs="Arial"/>
@@ -1211,6 +1180,7 @@
         <w:t>.</w:t>
       </w:r>
     </w:p>
+    <w:bookmarkEnd w:id="3"/>
     <w:p>
       <w:pPr>
         <w:spacing w:after="120"/>
@@ -1330,105 +1300,13 @@
         <w:rPr>
           <w:rFonts w:cs="Arial"/>
         </w:rPr>
-        <w:t xml:space="preserve">opment team include Nick </w:t>
-      </w:r>
-      <w:proofErr w:type="spellStart"/>
-      <w:r>
-        <w:rPr>
-          <w:rFonts w:cs="Arial"/>
-        </w:rPr>
-        <w:t>Benik</w:t>
-      </w:r>
-      <w:proofErr w:type="spellEnd"/>
-      <w:r>
-        <w:rPr>
-          <w:rFonts w:cs="Arial"/>
-        </w:rPr>
-        <w:t xml:space="preserve">, </w:t>
-      </w:r>
-      <w:proofErr w:type="spellStart"/>
-      <w:r>
-        <w:rPr>
-          <w:rFonts w:cs="Arial"/>
-        </w:rPr>
-        <w:t>Niraj</w:t>
-      </w:r>
-      <w:proofErr w:type="spellEnd"/>
-      <w:r>
-        <w:rPr>
-          <w:rFonts w:cs="Arial"/>
-        </w:rPr>
-        <w:t xml:space="preserve"> Desai, Paul Gomez, John </w:t>
-      </w:r>
-      <w:proofErr w:type="spellStart"/>
-      <w:r>
-        <w:rPr>
-          <w:rFonts w:cs="Arial"/>
-        </w:rPr>
-        <w:t>Halamka</w:t>
-      </w:r>
-      <w:proofErr w:type="spellEnd"/>
-      <w:r>
-        <w:rPr>
-          <w:rFonts w:cs="Arial"/>
-        </w:rPr>
-        <w:t xml:space="preserve">, Ken </w:t>
-      </w:r>
-      <w:proofErr w:type="spellStart"/>
-      <w:r>
-        <w:rPr>
-          <w:rFonts w:cs="Arial"/>
-        </w:rPr>
-        <w:t>Huling</w:t>
-      </w:r>
-      <w:proofErr w:type="spellEnd"/>
-      <w:r>
-        <w:rPr>
-          <w:rFonts w:cs="Arial"/>
-        </w:rPr>
-        <w:t xml:space="preserve">, </w:t>
-      </w:r>
-      <w:proofErr w:type="spellStart"/>
-      <w:r>
-        <w:rPr>
-          <w:rFonts w:cs="Arial"/>
-        </w:rPr>
-        <w:t>Shashank</w:t>
-      </w:r>
-      <w:proofErr w:type="spellEnd"/>
-      <w:r>
-        <w:rPr>
-          <w:rFonts w:cs="Arial"/>
-        </w:rPr>
-        <w:t xml:space="preserve"> Jain, Melissa Kenny, Kevin </w:t>
-      </w:r>
-      <w:proofErr w:type="spellStart"/>
-      <w:r>
-        <w:rPr>
-          <w:rFonts w:cs="Arial"/>
-        </w:rPr>
-        <w:t>Laitinen</w:t>
-      </w:r>
-      <w:proofErr w:type="spellEnd"/>
-      <w:r>
-        <w:rPr>
-          <w:rFonts w:cs="Arial"/>
-        </w:rPr>
-        <w:t xml:space="preserve">, Kellie Lucy, Krishna </w:t>
-      </w:r>
-      <w:proofErr w:type="spellStart"/>
-      <w:r>
-        <w:rPr>
-          <w:rFonts w:cs="Arial"/>
-        </w:rPr>
-        <w:t>Nellutla</w:t>
-      </w:r>
-      <w:proofErr w:type="spellEnd"/>
-      <w:r>
-        <w:rPr>
-          <w:rFonts w:cs="Arial"/>
-        </w:rPr>
-        <w:t>, James</w:t>
+        <w:t xml:space="preserve">opment team include Nick Benik, </w:t>
+      </w:r>
+      <w:r>
+        <w:rPr>
+          <w:rFonts w:cs="Arial"/>
+        </w:rPr>
+        <w:t>Niraj Desai, Paul Gomez, John Halamka, Ken Huling, Shashank Jain, Melissa Kenny, Kevin Laitinen, Kellie Lucy, Krishna Nellutla, James</w:t>
       </w:r>
       <w:r>
         <w:rPr>
@@ -1440,63 +1318,7 @@
         <w:rPr>
           <w:rFonts w:cs="Arial"/>
         </w:rPr>
-        <w:t xml:space="preserve"> Norman, Rob </w:t>
-      </w:r>
-      <w:proofErr w:type="spellStart"/>
-      <w:r>
-        <w:rPr>
-          <w:rFonts w:cs="Arial"/>
-        </w:rPr>
-        <w:t>Piscitello</w:t>
-      </w:r>
-      <w:proofErr w:type="spellEnd"/>
-      <w:r>
-        <w:rPr>
-          <w:rFonts w:cs="Arial"/>
-        </w:rPr>
-        <w:t xml:space="preserve">, George </w:t>
-      </w:r>
-      <w:proofErr w:type="spellStart"/>
-      <w:r>
-        <w:rPr>
-          <w:rFonts w:cs="Arial"/>
-        </w:rPr>
-        <w:t>Rakauskas</w:t>
-      </w:r>
-      <w:proofErr w:type="spellEnd"/>
-      <w:r>
-        <w:rPr>
-          <w:rFonts w:cs="Arial"/>
-        </w:rPr>
-        <w:t xml:space="preserve">, Jeff Rosen, Michele </w:t>
-      </w:r>
-      <w:proofErr w:type="spellStart"/>
-      <w:r>
-        <w:rPr>
-          <w:rFonts w:cs="Arial"/>
-        </w:rPr>
-        <w:t>Sinunu</w:t>
-      </w:r>
-      <w:proofErr w:type="spellEnd"/>
-      <w:r>
-        <w:rPr>
-          <w:rFonts w:cs="Arial"/>
-        </w:rPr>
-        <w:t xml:space="preserve">, Franco Valentino, Marlon </w:t>
-      </w:r>
-      <w:proofErr w:type="spellStart"/>
-      <w:r>
-        <w:rPr>
-          <w:rFonts w:cs="Arial"/>
-        </w:rPr>
-        <w:t>Violette</w:t>
-      </w:r>
-      <w:proofErr w:type="spellEnd"/>
-      <w:r>
-        <w:rPr>
-          <w:rFonts w:cs="Arial"/>
-        </w:rPr>
-        <w:t xml:space="preserve">, Griffin Weber, and Steve Wimberg. </w:t>
+        <w:t xml:space="preserve"> Norman, Rob Piscitello, George Rakauskas, Jeff Rosen, Michele Sinunu, Franco Valentino, Marlon Violette, Griffin Weber, and Steve Wimberg. </w:t>
       </w:r>
     </w:p>
     <w:p>
@@ -1533,35 +1355,7 @@
         <w:rPr>
           <w:rFonts w:cs="Arial"/>
         </w:rPr>
-        <w:t xml:space="preserve">The UCSF Profiles team includes Mini Kahlon, Eric Meeks, Kristine Moss, Rachael </w:t>
-      </w:r>
-      <w:proofErr w:type="spellStart"/>
-      <w:r>
-        <w:rPr>
-          <w:rFonts w:cs="Arial"/>
-        </w:rPr>
-        <w:t>Sak</w:t>
-      </w:r>
-      <w:proofErr w:type="spellEnd"/>
-      <w:r>
-        <w:rPr>
-          <w:rFonts w:cs="Arial"/>
-        </w:rPr>
-        <w:t xml:space="preserve">, and Leslie Yuan. UCSF has developed innovative promotional strategies for research networking, assisted with quality assurance, and are adding </w:t>
-      </w:r>
-      <w:proofErr w:type="spellStart"/>
-      <w:r>
-        <w:rPr>
-          <w:rFonts w:cs="Arial"/>
-        </w:rPr>
-        <w:t>OpenSocial</w:t>
-      </w:r>
-      <w:proofErr w:type="spellEnd"/>
-      <w:r>
-        <w:rPr>
-          <w:rFonts w:cs="Arial"/>
-        </w:rPr>
-        <w:t xml:space="preserve"> support to Profiles RNS. Mini Kahlon </w:t>
+        <w:t xml:space="preserve">The UCSF Profiles team includes Mini Kahlon, Eric Meeks, Kristine Moss, Rachael Sak, and Leslie Yuan. UCSF has developed innovative promotional strategies for research networking, assisted with quality assurance, and are adding OpenSocial support to Profiles RNS. Mini Kahlon </w:t>
       </w:r>
       <w:r>
         <w:rPr>
@@ -1741,7 +1535,7 @@
       </w:pPr>
     </w:p>
     <w:sectPr>
-      <w:footerReference w:type="default" r:id="rId9"/>
+      <w:footerReference w:type="default" r:id="rId8"/>
       <w:pgSz w:w="12240" w:h="15840"/>
       <w:pgMar w:top="1440" w:right="1440" w:bottom="1440" w:left="1440" w:header="720" w:footer="720" w:gutter="0"/>
       <w:cols w:space="720"/>
@@ -1752,7 +1546,7 @@
 </file>
 
 <file path=word/endnotes.xml><?xml version="1.0" encoding="utf-8"?>
-<w:endnotes xmlns:wpc="http://schemas.microsoft.com/office/word/2010/wordprocessingCanvas" xmlns:mc="http://schemas.openxmlformats.org/markup-compatibility/2006" xmlns:o="urn:schemas-microsoft-com:office:office" xmlns:r="http://schemas.openxmlformats.org/officeDocument/2006/relationships" xmlns:m="http://schemas.openxmlformats.org/officeDocument/2006/math" xmlns:v="urn:schemas-microsoft-com:vml" xmlns:wp14="http://schemas.microsoft.com/office/word/2010/wordprocessingDrawing" xmlns:wp="http://schemas.openxmlformats.org/drawingml/2006/wordprocessingDrawing" xmlns:w10="urn:schemas-microsoft-com:office:word" xmlns:w="http://schemas.openxmlformats.org/wordprocessingml/2006/main" xmlns:w14="http://schemas.microsoft.com/office/word/2010/wordml" xmlns:wpg="http://schemas.microsoft.com/office/word/2010/wordprocessingGroup" xmlns:wpi="http://schemas.microsoft.com/office/word/2010/wordprocessingInk" xmlns:wne="http://schemas.microsoft.com/office/word/2006/wordml" xmlns:wps="http://schemas.microsoft.com/office/word/2010/wordprocessingShape" mc:Ignorable="w14 wp14">
+<w:endnotes xmlns:wpc="http://schemas.microsoft.com/office/word/2010/wordprocessingCanvas" xmlns:mc="http://schemas.openxmlformats.org/markup-compatibility/2006" xmlns:o="urn:schemas-microsoft-com:office:office" xmlns:r="http://schemas.openxmlformats.org/officeDocument/2006/relationships" xmlns:m="http://schemas.openxmlformats.org/officeDocument/2006/math" xmlns:v="urn:schemas-microsoft-com:vml" xmlns:wp14="http://schemas.microsoft.com/office/word/2010/wordprocessingDrawing" xmlns:wp="http://schemas.openxmlformats.org/drawingml/2006/wordprocessingDrawing" xmlns:w10="urn:schemas-microsoft-com:office:word" xmlns:w="http://schemas.openxmlformats.org/wordprocessingml/2006/main" xmlns:w14="http://schemas.microsoft.com/office/word/2010/wordml" xmlns:w15="http://schemas.microsoft.com/office/word/2012/wordml" xmlns:wpg="http://schemas.microsoft.com/office/word/2010/wordprocessingGroup" xmlns:wpi="http://schemas.microsoft.com/office/word/2010/wordprocessingInk" xmlns:wne="http://schemas.microsoft.com/office/word/2006/wordml" xmlns:wps="http://schemas.microsoft.com/office/word/2010/wordprocessingShape" mc:Ignorable="w14 w15 wp14">
   <w:endnote w:type="separator" w:id="-1">
     <w:p>
       <w:pPr>
@@ -1777,7 +1571,7 @@
 </file>
 
 <file path=word/footer1.xml><?xml version="1.0" encoding="utf-8"?>
-<w:ftr xmlns:wpc="http://schemas.microsoft.com/office/word/2010/wordprocessingCanvas" xmlns:mc="http://schemas.openxmlformats.org/markup-compatibility/2006" xmlns:o="urn:schemas-microsoft-com:office:office" xmlns:r="http://schemas.openxmlformats.org/officeDocument/2006/relationships" xmlns:m="http://schemas.openxmlformats.org/officeDocument/2006/math" xmlns:v="urn:schemas-microsoft-com:vml" xmlns:wp14="http://schemas.microsoft.com/office/word/2010/wordprocessingDrawing" xmlns:wp="http://schemas.openxmlformats.org/drawingml/2006/wordprocessingDrawing" xmlns:w10="urn:schemas-microsoft-com:office:word" xmlns:w="http://schemas.openxmlformats.org/wordprocessingml/2006/main" xmlns:w14="http://schemas.microsoft.com/office/word/2010/wordml" xmlns:wpg="http://schemas.microsoft.com/office/word/2010/wordprocessingGroup" xmlns:wpi="http://schemas.microsoft.com/office/word/2010/wordprocessingInk" xmlns:wne="http://schemas.microsoft.com/office/word/2006/wordml" xmlns:wps="http://schemas.microsoft.com/office/word/2010/wordprocessingShape" mc:Ignorable="w14 wp14">
+<w:ftr xmlns:wpc="http://schemas.microsoft.com/office/word/2010/wordprocessingCanvas" xmlns:mc="http://schemas.openxmlformats.org/markup-compatibility/2006" xmlns:o="urn:schemas-microsoft-com:office:office" xmlns:r="http://schemas.openxmlformats.org/officeDocument/2006/relationships" xmlns:m="http://schemas.openxmlformats.org/officeDocument/2006/math" xmlns:v="urn:schemas-microsoft-com:vml" xmlns:wp14="http://schemas.microsoft.com/office/word/2010/wordprocessingDrawing" xmlns:wp="http://schemas.openxmlformats.org/drawingml/2006/wordprocessingDrawing" xmlns:w10="urn:schemas-microsoft-com:office:word" xmlns:w="http://schemas.openxmlformats.org/wordprocessingml/2006/main" xmlns:w14="http://schemas.microsoft.com/office/word/2010/wordml" xmlns:w15="http://schemas.microsoft.com/office/word/2012/wordml" xmlns:wpg="http://schemas.microsoft.com/office/word/2010/wordprocessingGroup" xmlns:wpi="http://schemas.microsoft.com/office/word/2010/wordprocessingInk" xmlns:wne="http://schemas.microsoft.com/office/word/2006/wordml" xmlns:wps="http://schemas.microsoft.com/office/word/2010/wordprocessingShape" mc:Ignorable="w14 w15 wp14">
   <w:sdt>
     <w:sdtPr>
       <w:id w:val="708421402"/>
@@ -1806,7 +1600,7 @@
           <w:rPr>
             <w:noProof/>
           </w:rPr>
-          <w:t>1</w:t>
+          <w:t>2</w:t>
         </w:r>
         <w:r>
           <w:rPr>
@@ -1826,7 +1620,7 @@
 </file>
 
 <file path=word/footnotes.xml><?xml version="1.0" encoding="utf-8"?>
-<w:footnotes xmlns:wpc="http://schemas.microsoft.com/office/word/2010/wordprocessingCanvas" xmlns:mc="http://schemas.openxmlformats.org/markup-compatibility/2006" xmlns:o="urn:schemas-microsoft-com:office:office" xmlns:r="http://schemas.openxmlformats.org/officeDocument/2006/relationships" xmlns:m="http://schemas.openxmlformats.org/officeDocument/2006/math" xmlns:v="urn:schemas-microsoft-com:vml" xmlns:wp14="http://schemas.microsoft.com/office/word/2010/wordprocessingDrawing" xmlns:wp="http://schemas.openxmlformats.org/drawingml/2006/wordprocessingDrawing" xmlns:w10="urn:schemas-microsoft-com:office:word" xmlns:w="http://schemas.openxmlformats.org/wordprocessingml/2006/main" xmlns:w14="http://schemas.microsoft.com/office/word/2010/wordml" xmlns:wpg="http://schemas.microsoft.com/office/word/2010/wordprocessingGroup" xmlns:wpi="http://schemas.microsoft.com/office/word/2010/wordprocessingInk" xmlns:wne="http://schemas.microsoft.com/office/word/2006/wordml" xmlns:wps="http://schemas.microsoft.com/office/word/2010/wordprocessingShape" mc:Ignorable="w14 wp14">
+<w:footnotes xmlns:wpc="http://schemas.microsoft.com/office/word/2010/wordprocessingCanvas" xmlns:mc="http://schemas.openxmlformats.org/markup-compatibility/2006" xmlns:o="urn:schemas-microsoft-com:office:office" xmlns:r="http://schemas.openxmlformats.org/officeDocument/2006/relationships" xmlns:m="http://schemas.openxmlformats.org/officeDocument/2006/math" xmlns:v="urn:schemas-microsoft-com:vml" xmlns:wp14="http://schemas.microsoft.com/office/word/2010/wordprocessingDrawing" xmlns:wp="http://schemas.openxmlformats.org/drawingml/2006/wordprocessingDrawing" xmlns:w10="urn:schemas-microsoft-com:office:word" xmlns:w="http://schemas.openxmlformats.org/wordprocessingml/2006/main" xmlns:w14="http://schemas.microsoft.com/office/word/2010/wordml" xmlns:w15="http://schemas.microsoft.com/office/word/2012/wordml" xmlns:wpg="http://schemas.microsoft.com/office/word/2010/wordprocessingGroup" xmlns:wpi="http://schemas.microsoft.com/office/word/2010/wordprocessingInk" xmlns:wne="http://schemas.microsoft.com/office/word/2006/wordml" xmlns:wps="http://schemas.microsoft.com/office/word/2010/wordprocessingShape" mc:Ignorable="w14 w15 wp14">
   <w:footnote w:type="separator" w:id="-1">
     <w:p>
       <w:pPr>
@@ -1851,7 +1645,7 @@
 </file>
 
 <file path=word/numbering.xml><?xml version="1.0" encoding="utf-8"?>
-<w:numbering xmlns:wpc="http://schemas.microsoft.com/office/word/2010/wordprocessingCanvas" xmlns:mc="http://schemas.openxmlformats.org/markup-compatibility/2006" xmlns:o="urn:schemas-microsoft-com:office:office" xmlns:r="http://schemas.openxmlformats.org/officeDocument/2006/relationships" xmlns:m="http://schemas.openxmlformats.org/officeDocument/2006/math" xmlns:v="urn:schemas-microsoft-com:vml" xmlns:wp14="http://schemas.microsoft.com/office/word/2010/wordprocessingDrawing" xmlns:wp="http://schemas.openxmlformats.org/drawingml/2006/wordprocessingDrawing" xmlns:w10="urn:schemas-microsoft-com:office:word" xmlns:w="http://schemas.openxmlformats.org/wordprocessingml/2006/main" xmlns:w14="http://schemas.microsoft.com/office/word/2010/wordml" xmlns:wpg="http://schemas.microsoft.com/office/word/2010/wordprocessingGroup" xmlns:wpi="http://schemas.microsoft.com/office/word/2010/wordprocessingInk" xmlns:wne="http://schemas.microsoft.com/office/word/2006/wordml" xmlns:wps="http://schemas.microsoft.com/office/word/2010/wordprocessingShape" mc:Ignorable="w14 wp14">
+<w:numbering xmlns:wpc="http://schemas.microsoft.com/office/word/2010/wordprocessingCanvas" xmlns:mc="http://schemas.openxmlformats.org/markup-compatibility/2006" xmlns:o="urn:schemas-microsoft-com:office:office" xmlns:r="http://schemas.openxmlformats.org/officeDocument/2006/relationships" xmlns:m="http://schemas.openxmlformats.org/officeDocument/2006/math" xmlns:v="urn:schemas-microsoft-com:vml" xmlns:wp14="http://schemas.microsoft.com/office/word/2010/wordprocessingDrawing" xmlns:wp="http://schemas.openxmlformats.org/drawingml/2006/wordprocessingDrawing" xmlns:w10="urn:schemas-microsoft-com:office:word" xmlns:w="http://schemas.openxmlformats.org/wordprocessingml/2006/main" xmlns:w14="http://schemas.microsoft.com/office/word/2010/wordml" xmlns:w15="http://schemas.microsoft.com/office/word/2012/wordml" xmlns:wpg="http://schemas.microsoft.com/office/word/2010/wordprocessingGroup" xmlns:wpi="http://schemas.microsoft.com/office/word/2010/wordprocessingInk" xmlns:wne="http://schemas.microsoft.com/office/word/2006/wordml" xmlns:wps="http://schemas.microsoft.com/office/word/2010/wordprocessingShape" mc:Ignorable="w14 w15 wp14">
   <w:abstractNum w:abstractNumId="0">
     <w:nsid w:val="056F2C85"/>
     <w:multiLevelType w:val="hybridMultilevel"/>
@@ -3029,7 +2823,7 @@
 </file>
 
 <file path=word/styles.xml><?xml version="1.0" encoding="utf-8"?>
-<w:styles xmlns:mc="http://schemas.openxmlformats.org/markup-compatibility/2006" xmlns:r="http://schemas.openxmlformats.org/officeDocument/2006/relationships" xmlns:w="http://schemas.openxmlformats.org/wordprocessingml/2006/main" xmlns:w14="http://schemas.microsoft.com/office/word/2010/wordml" mc:Ignorable="w14">
+<w:styles xmlns:mc="http://schemas.openxmlformats.org/markup-compatibility/2006" xmlns:r="http://schemas.openxmlformats.org/officeDocument/2006/relationships" xmlns:w="http://schemas.openxmlformats.org/wordprocessingml/2006/main" xmlns:w14="http://schemas.microsoft.com/office/word/2010/wordml" xmlns:w15="http://schemas.microsoft.com/office/word/2012/wordml" mc:Ignorable="w14 w15">
   <w:docDefaults>
     <w:rPrDefault>
       <w:rPr>
@@ -3045,144 +2839,378 @@
       </w:pPr>
     </w:pPrDefault>
   </w:docDefaults>
-  <w:latentStyles w:defLockedState="0" w:defUIPriority="99" w:defSemiHidden="1" w:defUnhideWhenUsed="1" w:defQFormat="0" w:count="267">
-    <w:lsdException w:name="Normal" w:semiHidden="0" w:uiPriority="0" w:unhideWhenUsed="0" w:qFormat="1"/>
-    <w:lsdException w:name="heading 1" w:semiHidden="0" w:uiPriority="9" w:unhideWhenUsed="0" w:qFormat="1"/>
-    <w:lsdException w:name="heading 2" w:uiPriority="9" w:qFormat="1"/>
-    <w:lsdException w:name="heading 3" w:uiPriority="9" w:qFormat="1"/>
-    <w:lsdException w:name="heading 4" w:uiPriority="9" w:qFormat="1"/>
-    <w:lsdException w:name="heading 5" w:uiPriority="9" w:qFormat="1"/>
-    <w:lsdException w:name="heading 6" w:uiPriority="9" w:qFormat="1"/>
-    <w:lsdException w:name="heading 7" w:uiPriority="9" w:qFormat="1"/>
-    <w:lsdException w:name="heading 8" w:uiPriority="9" w:qFormat="1"/>
-    <w:lsdException w:name="heading 9" w:uiPriority="9" w:qFormat="1"/>
-    <w:lsdException w:name="toc 1" w:uiPriority="39"/>
-    <w:lsdException w:name="toc 2" w:uiPriority="39"/>
-    <w:lsdException w:name="toc 3" w:uiPriority="39"/>
-    <w:lsdException w:name="toc 4" w:uiPriority="39"/>
-    <w:lsdException w:name="toc 5" w:uiPriority="39"/>
-    <w:lsdException w:name="toc 6" w:uiPriority="39"/>
-    <w:lsdException w:name="toc 7" w:uiPriority="39"/>
-    <w:lsdException w:name="toc 8" w:uiPriority="39"/>
-    <w:lsdException w:name="toc 9" w:uiPriority="39"/>
-    <w:lsdException w:name="caption" w:uiPriority="35" w:qFormat="1"/>
-    <w:lsdException w:name="Title" w:semiHidden="0" w:uiPriority="10" w:unhideWhenUsed="0" w:qFormat="1"/>
-    <w:lsdException w:name="Default Paragraph Font" w:uiPriority="1"/>
-    <w:lsdException w:name="Subtitle" w:semiHidden="0" w:uiPriority="11" w:unhideWhenUsed="0" w:qFormat="1"/>
-    <w:lsdException w:name="Strong" w:semiHidden="0" w:uiPriority="22" w:unhideWhenUsed="0" w:qFormat="1"/>
-    <w:lsdException w:name="Emphasis" w:semiHidden="0" w:uiPriority="20" w:unhideWhenUsed="0" w:qFormat="1"/>
-    <w:lsdException w:name="Table Grid" w:semiHidden="0" w:uiPriority="59" w:unhideWhenUsed="0"/>
-    <w:lsdException w:name="Placeholder Text" w:unhideWhenUsed="0"/>
-    <w:lsdException w:name="No Spacing" w:semiHidden="0" w:uiPriority="1" w:unhideWhenUsed="0" w:qFormat="1"/>
-    <w:lsdException w:name="Light Shading" w:semiHidden="0" w:uiPriority="60" w:unhideWhenUsed="0"/>
-    <w:lsdException w:name="Light List" w:semiHidden="0" w:uiPriority="61" w:unhideWhenUsed="0"/>
-    <w:lsdException w:name="Light Grid" w:semiHidden="0" w:uiPriority="62" w:unhideWhenUsed="0"/>
-    <w:lsdException w:name="Medium Shading 1" w:semiHidden="0" w:uiPriority="63" w:unhideWhenUsed="0"/>
-    <w:lsdException w:name="Medium Shading 2" w:semiHidden="0" w:uiPriority="64" w:unhideWhenUsed="0"/>
-    <w:lsdException w:name="Medium List 1" w:semiHidden="0" w:uiPriority="65" w:unhideWhenUsed="0"/>
-    <w:lsdException w:name="Medium List 2" w:semiHidden="0" w:uiPriority="66" w:unhideWhenUsed="0"/>
-    <w:lsdException w:name="Medium Grid 1" w:semiHidden="0" w:uiPriority="67" w:unhideWhenUsed="0"/>
-    <w:lsdException w:name="Medium Grid 2" w:semiHidden="0" w:uiPriority="68" w:unhideWhenUsed="0"/>
-    <w:lsdException w:name="Medium Grid 3" w:semiHidden="0" w:uiPriority="69" w:unhideWhenUsed="0"/>
-    <w:lsdException w:name="Dark List" w:semiHidden="0" w:uiPriority="70" w:unhideWhenUsed="0"/>
-    <w:lsdException w:name="Colorful Shading" w:semiHidden="0" w:uiPriority="71" w:unhideWhenUsed="0"/>
-    <w:lsdException w:name="Colorful List" w:semiHidden="0" w:uiPriority="72" w:unhideWhenUsed="0"/>
-    <w:lsdException w:name="Colorful Grid" w:semiHidden="0" w:uiPriority="73" w:unhideWhenUsed="0"/>
-    <w:lsdException w:name="Light Shading Accent 1" w:semiHidden="0" w:uiPriority="60" w:unhideWhenUsed="0"/>
-    <w:lsdException w:name="Light List Accent 1" w:semiHidden="0" w:uiPriority="61" w:unhideWhenUsed="0"/>
-    <w:lsdException w:name="Light Grid Accent 1" w:semiHidden="0" w:uiPriority="62" w:unhideWhenUsed="0"/>
-    <w:lsdException w:name="Medium Shading 1 Accent 1" w:semiHidden="0" w:uiPriority="63" w:unhideWhenUsed="0"/>
-    <w:lsdException w:name="Medium Shading 2 Accent 1" w:semiHidden="0" w:uiPriority="64" w:unhideWhenUsed="0"/>
-    <w:lsdException w:name="Medium List 1 Accent 1" w:semiHidden="0" w:uiPriority="65" w:unhideWhenUsed="0"/>
-    <w:lsdException w:name="Revision" w:unhideWhenUsed="0"/>
-    <w:lsdException w:name="List Paragraph" w:semiHidden="0" w:uiPriority="34" w:unhideWhenUsed="0" w:qFormat="1"/>
-    <w:lsdException w:name="Quote" w:semiHidden="0" w:uiPriority="29" w:unhideWhenUsed="0" w:qFormat="1"/>
-    <w:lsdException w:name="Intense Quote" w:semiHidden="0" w:uiPriority="30" w:unhideWhenUsed="0" w:qFormat="1"/>
-    <w:lsdException w:name="Medium List 2 Accent 1" w:semiHidden="0" w:uiPriority="66" w:unhideWhenUsed="0"/>
-    <w:lsdException w:name="Medium Grid 1 Accent 1" w:semiHidden="0" w:uiPriority="67" w:unhideWhenUsed="0"/>
-    <w:lsdException w:name="Medium Grid 2 Accent 1" w:semiHidden="0" w:uiPriority="68" w:unhideWhenUsed="0"/>
-    <w:lsdException w:name="Medium Grid 3 Accent 1" w:semiHidden="0" w:uiPriority="69" w:unhideWhenUsed="0"/>
-    <w:lsdException w:name="Dark List Accent 1" w:semiHidden="0" w:uiPriority="70" w:unhideWhenUsed="0"/>
-    <w:lsdException w:name="Colorful Shading Accent 1" w:semiHidden="0" w:uiPriority="71" w:unhideWhenUsed="0"/>
-    <w:lsdException w:name="Colorful List Accent 1" w:semiHidden="0" w:uiPriority="72" w:unhideWhenUsed="0"/>
-    <w:lsdException w:name="Colorful Grid Accent 1" w:semiHidden="0" w:uiPriority="73" w:unhideWhenUsed="0"/>
-    <w:lsdException w:name="Light Shading Accent 2" w:semiHidden="0" w:uiPriority="60" w:unhideWhenUsed="0"/>
-    <w:lsdException w:name="Light List Accent 2" w:semiHidden="0" w:uiPriority="61" w:unhideWhenUsed="0"/>
-    <w:lsdException w:name="Light Grid Accent 2" w:semiHidden="0" w:uiPriority="62" w:unhideWhenUsed="0"/>
-    <w:lsdException w:name="Medium Shading 1 Accent 2" w:semiHidden="0" w:uiPriority="63" w:unhideWhenUsed="0"/>
-    <w:lsdException w:name="Medium Shading 2 Accent 2" w:semiHidden="0" w:uiPriority="64" w:unhideWhenUsed="0"/>
-    <w:lsdException w:name="Medium List 1 Accent 2" w:semiHidden="0" w:uiPriority="65" w:unhideWhenUsed="0"/>
-    <w:lsdException w:name="Medium List 2 Accent 2" w:semiHidden="0" w:uiPriority="66" w:unhideWhenUsed="0"/>
-    <w:lsdException w:name="Medium Grid 1 Accent 2" w:semiHidden="0" w:uiPriority="67" w:unhideWhenUsed="0"/>
-    <w:lsdException w:name="Medium Grid 2 Accent 2" w:semiHidden="0" w:uiPriority="68" w:unhideWhenUsed="0"/>
-    <w:lsdException w:name="Medium Grid 3 Accent 2" w:semiHidden="0" w:uiPriority="69" w:unhideWhenUsed="0"/>
-    <w:lsdException w:name="Dark List Accent 2" w:semiHidden="0" w:uiPriority="70" w:unhideWhenUsed="0"/>
-    <w:lsdException w:name="Colorful Shading Accent 2" w:semiHidden="0" w:uiPriority="71" w:unhideWhenUsed="0"/>
-    <w:lsdException w:name="Colorful List Accent 2" w:semiHidden="0" w:uiPriority="72" w:unhideWhenUsed="0"/>
-    <w:lsdException w:name="Colorful Grid Accent 2" w:semiHidden="0" w:uiPriority="73" w:unhideWhenUsed="0"/>
-    <w:lsdException w:name="Light Shading Accent 3" w:semiHidden="0" w:uiPriority="60" w:unhideWhenUsed="0"/>
-    <w:lsdException w:name="Light List Accent 3" w:semiHidden="0" w:uiPriority="61" w:unhideWhenUsed="0"/>
-    <w:lsdException w:name="Light Grid Accent 3" w:semiHidden="0" w:uiPriority="62" w:unhideWhenUsed="0"/>
-    <w:lsdException w:name="Medium Shading 1 Accent 3" w:semiHidden="0" w:uiPriority="63" w:unhideWhenUsed="0"/>
-    <w:lsdException w:name="Medium Shading 2 Accent 3" w:semiHidden="0" w:uiPriority="64" w:unhideWhenUsed="0"/>
-    <w:lsdException w:name="Medium List 1 Accent 3" w:semiHidden="0" w:uiPriority="65" w:unhideWhenUsed="0"/>
-    <w:lsdException w:name="Medium List 2 Accent 3" w:semiHidden="0" w:uiPriority="66" w:unhideWhenUsed="0"/>
-    <w:lsdException w:name="Medium Grid 1 Accent 3" w:semiHidden="0" w:uiPriority="67" w:unhideWhenUsed="0"/>
-    <w:lsdException w:name="Medium Grid 2 Accent 3" w:semiHidden="0" w:uiPriority="68" w:unhideWhenUsed="0"/>
-    <w:lsdException w:name="Medium Grid 3 Accent 3" w:semiHidden="0" w:uiPriority="69" w:unhideWhenUsed="0"/>
-    <w:lsdException w:name="Dark List Accent 3" w:semiHidden="0" w:uiPriority="70" w:unhideWhenUsed="0"/>
-    <w:lsdException w:name="Colorful Shading Accent 3" w:semiHidden="0" w:uiPriority="71" w:unhideWhenUsed="0"/>
-    <w:lsdException w:name="Colorful List Accent 3" w:semiHidden="0" w:uiPriority="72" w:unhideWhenUsed="0"/>
-    <w:lsdException w:name="Colorful Grid Accent 3" w:semiHidden="0" w:uiPriority="73" w:unhideWhenUsed="0"/>
-    <w:lsdException w:name="Light Shading Accent 4" w:semiHidden="0" w:uiPriority="60" w:unhideWhenUsed="0"/>
-    <w:lsdException w:name="Light List Accent 4" w:semiHidden="0" w:uiPriority="61" w:unhideWhenUsed="0"/>
-    <w:lsdException w:name="Light Grid Accent 4" w:semiHidden="0" w:uiPriority="62" w:unhideWhenUsed="0"/>
-    <w:lsdException w:name="Medium Shading 1 Accent 4" w:semiHidden="0" w:uiPriority="63" w:unhideWhenUsed="0"/>
-    <w:lsdException w:name="Medium Shading 2 Accent 4" w:semiHidden="0" w:uiPriority="64" w:unhideWhenUsed="0"/>
-    <w:lsdException w:name="Medium List 1 Accent 4" w:semiHidden="0" w:uiPriority="65" w:unhideWhenUsed="0"/>
-    <w:lsdException w:name="Medium List 2 Accent 4" w:semiHidden="0" w:uiPriority="66" w:unhideWhenUsed="0"/>
-    <w:lsdException w:name="Medium Grid 1 Accent 4" w:semiHidden="0" w:uiPriority="67" w:unhideWhenUsed="0"/>
-    <w:lsdException w:name="Medium Grid 2 Accent 4" w:semiHidden="0" w:uiPriority="68" w:unhideWhenUsed="0"/>
-    <w:lsdException w:name="Medium Grid 3 Accent 4" w:semiHidden="0" w:uiPriority="69" w:unhideWhenUsed="0"/>
-    <w:lsdException w:name="Dark List Accent 4" w:semiHidden="0" w:uiPriority="70" w:unhideWhenUsed="0"/>
-    <w:lsdException w:name="Colorful Shading Accent 4" w:semiHidden="0" w:uiPriority="71" w:unhideWhenUsed="0"/>
-    <w:lsdException w:name="Colorful List Accent 4" w:semiHidden="0" w:uiPriority="72" w:unhideWhenUsed="0"/>
-    <w:lsdException w:name="Colorful Grid Accent 4" w:semiHidden="0" w:uiPriority="73" w:unhideWhenUsed="0"/>
-    <w:lsdException w:name="Light Shading Accent 5" w:semiHidden="0" w:uiPriority="60" w:unhideWhenUsed="0"/>
-    <w:lsdException w:name="Light List Accent 5" w:semiHidden="0" w:uiPriority="61" w:unhideWhenUsed="0"/>
-    <w:lsdException w:name="Light Grid Accent 5" w:semiHidden="0" w:uiPriority="62" w:unhideWhenUsed="0"/>
-    <w:lsdException w:name="Medium Shading 1 Accent 5" w:semiHidden="0" w:uiPriority="63" w:unhideWhenUsed="0"/>
-    <w:lsdException w:name="Medium Shading 2 Accent 5" w:semiHidden="0" w:uiPriority="64" w:unhideWhenUsed="0"/>
-    <w:lsdException w:name="Medium List 1 Accent 5" w:semiHidden="0" w:uiPriority="65" w:unhideWhenUsed="0"/>
-    <w:lsdException w:name="Medium List 2 Accent 5" w:semiHidden="0" w:uiPriority="66" w:unhideWhenUsed="0"/>
-    <w:lsdException w:name="Medium Grid 1 Accent 5" w:semiHidden="0" w:uiPriority="67" w:unhideWhenUsed="0"/>
-    <w:lsdException w:name="Medium Grid 2 Accent 5" w:semiHidden="0" w:uiPriority="68" w:unhideWhenUsed="0"/>
-    <w:lsdException w:name="Medium Grid 3 Accent 5" w:semiHidden="0" w:uiPriority="69" w:unhideWhenUsed="0"/>
-    <w:lsdException w:name="Dark List Accent 5" w:semiHidden="0" w:uiPriority="70" w:unhideWhenUsed="0"/>
-    <w:lsdException w:name="Colorful Shading Accent 5" w:semiHidden="0" w:uiPriority="71" w:unhideWhenUsed="0"/>
-    <w:lsdException w:name="Colorful List Accent 5" w:semiHidden="0" w:uiPriority="72" w:unhideWhenUsed="0"/>
-    <w:lsdException w:name="Colorful Grid Accent 5" w:semiHidden="0" w:uiPriority="73" w:unhideWhenUsed="0"/>
-    <w:lsdException w:name="Light Shading Accent 6" w:semiHidden="0" w:uiPriority="60" w:unhideWhenUsed="0"/>
-    <w:lsdException w:name="Light List Accent 6" w:semiHidden="0" w:uiPriority="61" w:unhideWhenUsed="0"/>
-    <w:lsdException w:name="Light Grid Accent 6" w:semiHidden="0" w:uiPriority="62" w:unhideWhenUsed="0"/>
-    <w:lsdException w:name="Medium Shading 1 Accent 6" w:semiHidden="0" w:uiPriority="63" w:unhideWhenUsed="0"/>
-    <w:lsdException w:name="Medium Shading 2 Accent 6" w:semiHidden="0" w:uiPriority="64" w:unhideWhenUsed="0"/>
-    <w:lsdException w:name="Medium List 1 Accent 6" w:semiHidden="0" w:uiPriority="65" w:unhideWhenUsed="0"/>
-    <w:lsdException w:name="Medium List 2 Accent 6" w:semiHidden="0" w:uiPriority="66" w:unhideWhenUsed="0"/>
-    <w:lsdException w:name="Medium Grid 1 Accent 6" w:semiHidden="0" w:uiPriority="67" w:unhideWhenUsed="0"/>
-    <w:lsdException w:name="Medium Grid 2 Accent 6" w:semiHidden="0" w:uiPriority="68" w:unhideWhenUsed="0"/>
-    <w:lsdException w:name="Medium Grid 3 Accent 6" w:semiHidden="0" w:uiPriority="69" w:unhideWhenUsed="0"/>
-    <w:lsdException w:name="Dark List Accent 6" w:semiHidden="0" w:uiPriority="70" w:unhideWhenUsed="0"/>
-    <w:lsdException w:name="Colorful Shading Accent 6" w:semiHidden="0" w:uiPriority="71" w:unhideWhenUsed="0"/>
-    <w:lsdException w:name="Colorful List Accent 6" w:semiHidden="0" w:uiPriority="72" w:unhideWhenUsed="0"/>
-    <w:lsdException w:name="Colorful Grid Accent 6" w:semiHidden="0" w:uiPriority="73" w:unhideWhenUsed="0"/>
-    <w:lsdException w:name="Subtle Emphasis" w:semiHidden="0" w:uiPriority="19" w:unhideWhenUsed="0" w:qFormat="1"/>
-    <w:lsdException w:name="Intense Emphasis" w:semiHidden="0" w:uiPriority="21" w:unhideWhenUsed="0" w:qFormat="1"/>
-    <w:lsdException w:name="Subtle Reference" w:semiHidden="0" w:uiPriority="31" w:unhideWhenUsed="0" w:qFormat="1"/>
-    <w:lsdException w:name="Intense Reference" w:semiHidden="0" w:uiPriority="32" w:unhideWhenUsed="0" w:qFormat="1"/>
-    <w:lsdException w:name="Book Title" w:semiHidden="0" w:uiPriority="33" w:unhideWhenUsed="0" w:qFormat="1"/>
-    <w:lsdException w:name="Bibliography" w:uiPriority="37"/>
-    <w:lsdException w:name="TOC Heading" w:uiPriority="39" w:qFormat="1"/>
+  <w:latentStyles w:defLockedState="0" w:defUIPriority="99" w:defSemiHidden="0" w:defUnhideWhenUsed="0" w:defQFormat="0" w:count="371">
+    <w:lsdException w:name="Normal" w:uiPriority="0" w:qFormat="1"/>
+    <w:lsdException w:name="heading 1" w:uiPriority="9" w:qFormat="1"/>
+    <w:lsdException w:name="heading 2" w:semiHidden="1" w:uiPriority="9" w:unhideWhenUsed="1" w:qFormat="1"/>
+    <w:lsdException w:name="heading 3" w:semiHidden="1" w:uiPriority="9" w:unhideWhenUsed="1" w:qFormat="1"/>
+    <w:lsdException w:name="heading 4" w:semiHidden="1" w:uiPriority="9" w:unhideWhenUsed="1" w:qFormat="1"/>
+    <w:lsdException w:name="heading 5" w:semiHidden="1" w:uiPriority="9" w:unhideWhenUsed="1" w:qFormat="1"/>
+    <w:lsdException w:name="heading 6" w:semiHidden="1" w:uiPriority="9" w:unhideWhenUsed="1" w:qFormat="1"/>
+    <w:lsdException w:name="heading 7" w:semiHidden="1" w:uiPriority="9" w:unhideWhenUsed="1" w:qFormat="1"/>
+    <w:lsdException w:name="heading 8" w:semiHidden="1" w:uiPriority="9" w:unhideWhenUsed="1" w:qFormat="1"/>
+    <w:lsdException w:name="heading 9" w:semiHidden="1" w:uiPriority="9" w:unhideWhenUsed="1" w:qFormat="1"/>
+    <w:lsdException w:name="index 1" w:semiHidden="1" w:unhideWhenUsed="1"/>
+    <w:lsdException w:name="index 2" w:semiHidden="1" w:unhideWhenUsed="1"/>
+    <w:lsdException w:name="index 3" w:semiHidden="1" w:unhideWhenUsed="1"/>
+    <w:lsdException w:name="index 4" w:semiHidden="1" w:unhideWhenUsed="1"/>
+    <w:lsdException w:name="index 5" w:semiHidden="1" w:unhideWhenUsed="1"/>
+    <w:lsdException w:name="index 6" w:semiHidden="1" w:unhideWhenUsed="1"/>
+    <w:lsdException w:name="index 7" w:semiHidden="1" w:unhideWhenUsed="1"/>
+    <w:lsdException w:name="index 8" w:semiHidden="1" w:unhideWhenUsed="1"/>
+    <w:lsdException w:name="index 9" w:semiHidden="1" w:unhideWhenUsed="1"/>
+    <w:lsdException w:name="toc 1" w:semiHidden="1" w:uiPriority="39" w:unhideWhenUsed="1"/>
+    <w:lsdException w:name="toc 2" w:semiHidden="1" w:uiPriority="39" w:unhideWhenUsed="1"/>
+    <w:lsdException w:name="toc 3" w:semiHidden="1" w:uiPriority="39" w:unhideWhenUsed="1"/>
+    <w:lsdException w:name="toc 4" w:semiHidden="1" w:uiPriority="39" w:unhideWhenUsed="1"/>
+    <w:lsdException w:name="toc 5" w:semiHidden="1" w:uiPriority="39" w:unhideWhenUsed="1"/>
+    <w:lsdException w:name="toc 6" w:semiHidden="1" w:uiPriority="39" w:unhideWhenUsed="1"/>
+    <w:lsdException w:name="toc 7" w:semiHidden="1" w:uiPriority="39" w:unhideWhenUsed="1"/>
+    <w:lsdException w:name="toc 8" w:semiHidden="1" w:uiPriority="39" w:unhideWhenUsed="1"/>
+    <w:lsdException w:name="toc 9" w:semiHidden="1" w:uiPriority="39" w:unhideWhenUsed="1"/>
+    <w:lsdException w:name="Normal Indent" w:semiHidden="1" w:unhideWhenUsed="1"/>
+    <w:lsdException w:name="footnote text" w:semiHidden="1" w:unhideWhenUsed="1"/>
+    <w:lsdException w:name="annotation text" w:semiHidden="1" w:unhideWhenUsed="1"/>
+    <w:lsdException w:name="header" w:semiHidden="1" w:unhideWhenUsed="1"/>
+    <w:lsdException w:name="footer" w:semiHidden="1" w:unhideWhenUsed="1"/>
+    <w:lsdException w:name="index heading" w:semiHidden="1" w:unhideWhenUsed="1"/>
+    <w:lsdException w:name="caption" w:semiHidden="1" w:uiPriority="35" w:unhideWhenUsed="1" w:qFormat="1"/>
+    <w:lsdException w:name="table of figures" w:semiHidden="1" w:unhideWhenUsed="1"/>
+    <w:lsdException w:name="envelope address" w:semiHidden="1" w:unhideWhenUsed="1"/>
+    <w:lsdException w:name="envelope return" w:semiHidden="1" w:unhideWhenUsed="1"/>
+    <w:lsdException w:name="footnote reference" w:semiHidden="1" w:unhideWhenUsed="1"/>
+    <w:lsdException w:name="annotation reference" w:semiHidden="1" w:unhideWhenUsed="1"/>
+    <w:lsdException w:name="line number" w:semiHidden="1" w:unhideWhenUsed="1"/>
+    <w:lsdException w:name="page number" w:semiHidden="1" w:unhideWhenUsed="1"/>
+    <w:lsdException w:name="endnote reference" w:semiHidden="1" w:unhideWhenUsed="1"/>
+    <w:lsdException w:name="endnote text" w:semiHidden="1" w:unhideWhenUsed="1"/>
+    <w:lsdException w:name="table of authorities" w:semiHidden="1" w:unhideWhenUsed="1"/>
+    <w:lsdException w:name="macro" w:semiHidden="1" w:unhideWhenUsed="1"/>
+    <w:lsdException w:name="toa heading" w:semiHidden="1" w:unhideWhenUsed="1"/>
+    <w:lsdException w:name="List" w:semiHidden="1" w:unhideWhenUsed="1"/>
+    <w:lsdException w:name="List Bullet" w:semiHidden="1" w:unhideWhenUsed="1"/>
+    <w:lsdException w:name="List Number" w:semiHidden="1" w:unhideWhenUsed="1"/>
+    <w:lsdException w:name="List 2" w:semiHidden="1" w:unhideWhenUsed="1"/>
+    <w:lsdException w:name="List 3" w:semiHidden="1" w:unhideWhenUsed="1"/>
+    <w:lsdException w:name="List 4" w:semiHidden="1" w:unhideWhenUsed="1"/>
+    <w:lsdException w:name="List 5" w:semiHidden="1" w:unhideWhenUsed="1"/>
+    <w:lsdException w:name="List Bullet 2" w:semiHidden="1" w:unhideWhenUsed="1"/>
+    <w:lsdException w:name="List Bullet 3" w:semiHidden="1" w:unhideWhenUsed="1"/>
+    <w:lsdException w:name="List Bullet 4" w:semiHidden="1" w:unhideWhenUsed="1"/>
+    <w:lsdException w:name="List Bullet 5" w:semiHidden="1" w:unhideWhenUsed="1"/>
+    <w:lsdException w:name="List Number 2" w:semiHidden="1" w:unhideWhenUsed="1"/>
+    <w:lsdException w:name="List Number 3" w:semiHidden="1" w:unhideWhenUsed="1"/>
+    <w:lsdException w:name="List Number 4" w:semiHidden="1" w:unhideWhenUsed="1"/>
+    <w:lsdException w:name="List Number 5" w:semiHidden="1" w:unhideWhenUsed="1"/>
+    <w:lsdException w:name="Title" w:uiPriority="10" w:qFormat="1"/>
+    <w:lsdException w:name="Closing" w:semiHidden="1" w:unhideWhenUsed="1"/>
+    <w:lsdException w:name="Signature" w:semiHidden="1" w:unhideWhenUsed="1"/>
+    <w:lsdException w:name="Default Paragraph Font" w:semiHidden="1" w:uiPriority="1" w:unhideWhenUsed="1"/>
+    <w:lsdException w:name="Body Text" w:semiHidden="1" w:unhideWhenUsed="1"/>
+    <w:lsdException w:name="Body Text Indent" w:semiHidden="1" w:unhideWhenUsed="1"/>
+    <w:lsdException w:name="List Continue" w:semiHidden="1" w:unhideWhenUsed="1"/>
+    <w:lsdException w:name="List Continue 2" w:semiHidden="1" w:unhideWhenUsed="1"/>
+    <w:lsdException w:name="List Continue 3" w:semiHidden="1" w:unhideWhenUsed="1"/>
+    <w:lsdException w:name="List Continue 4" w:semiHidden="1" w:unhideWhenUsed="1"/>
+    <w:lsdException w:name="List Continue 5" w:semiHidden="1" w:unhideWhenUsed="1"/>
+    <w:lsdException w:name="Message Header" w:semiHidden="1" w:unhideWhenUsed="1"/>
+    <w:lsdException w:name="Subtitle" w:uiPriority="11" w:qFormat="1"/>
+    <w:lsdException w:name="Salutation" w:semiHidden="1" w:unhideWhenUsed="1"/>
+    <w:lsdException w:name="Date" w:semiHidden="1" w:unhideWhenUsed="1"/>
+    <w:lsdException w:name="Body Text First Indent" w:semiHidden="1" w:unhideWhenUsed="1"/>
+    <w:lsdException w:name="Body Text First Indent 2" w:semiHidden="1" w:unhideWhenUsed="1"/>
+    <w:lsdException w:name="Note Heading" w:semiHidden="1" w:unhideWhenUsed="1"/>
+    <w:lsdException w:name="Body Text 2" w:semiHidden="1" w:unhideWhenUsed="1"/>
+    <w:lsdException w:name="Body Text 3" w:semiHidden="1" w:unhideWhenUsed="1"/>
+    <w:lsdException w:name="Body Text Indent 2" w:semiHidden="1" w:unhideWhenUsed="1"/>
+    <w:lsdException w:name="Body Text Indent 3" w:semiHidden="1" w:unhideWhenUsed="1"/>
+    <w:lsdException w:name="Block Text" w:semiHidden="1" w:unhideWhenUsed="1"/>
+    <w:lsdException w:name="Hyperlink" w:semiHidden="1" w:unhideWhenUsed="1"/>
+    <w:lsdException w:name="FollowedHyperlink" w:semiHidden="1" w:unhideWhenUsed="1"/>
+    <w:lsdException w:name="Strong" w:uiPriority="22" w:qFormat="1"/>
+    <w:lsdException w:name="Emphasis" w:uiPriority="20" w:qFormat="1"/>
+    <w:lsdException w:name="Document Map" w:semiHidden="1" w:unhideWhenUsed="1"/>
+    <w:lsdException w:name="Plain Text" w:semiHidden="1" w:unhideWhenUsed="1"/>
+    <w:lsdException w:name="E-mail Signature" w:semiHidden="1" w:unhideWhenUsed="1"/>
+    <w:lsdException w:name="HTML Top of Form" w:semiHidden="1" w:unhideWhenUsed="1"/>
+    <w:lsdException w:name="HTML Bottom of Form" w:semiHidden="1" w:unhideWhenUsed="1"/>
+    <w:lsdException w:name="Normal (Web)" w:semiHidden="1" w:unhideWhenUsed="1"/>
+    <w:lsdException w:name="HTML Acronym" w:semiHidden="1" w:unhideWhenUsed="1"/>
+    <w:lsdException w:name="HTML Address" w:semiHidden="1" w:unhideWhenUsed="1"/>
+    <w:lsdException w:name="HTML Cite" w:semiHidden="1" w:unhideWhenUsed="1"/>
+    <w:lsdException w:name="HTML Code" w:semiHidden="1" w:unhideWhenUsed="1"/>
+    <w:lsdException w:name="HTML Definition" w:semiHidden="1" w:unhideWhenUsed="1"/>
+    <w:lsdException w:name="HTML Keyboard" w:semiHidden="1" w:unhideWhenUsed="1"/>
+    <w:lsdException w:name="HTML Preformatted" w:semiHidden="1" w:unhideWhenUsed="1"/>
+    <w:lsdException w:name="HTML Sample" w:semiHidden="1" w:unhideWhenUsed="1"/>
+    <w:lsdException w:name="HTML Typewriter" w:semiHidden="1" w:unhideWhenUsed="1"/>
+    <w:lsdException w:name="HTML Variable" w:semiHidden="1" w:unhideWhenUsed="1"/>
+    <w:lsdException w:name="Normal Table" w:semiHidden="1" w:unhideWhenUsed="1"/>
+    <w:lsdException w:name="annotation subject" w:semiHidden="1" w:unhideWhenUsed="1"/>
+    <w:lsdException w:name="No List" w:semiHidden="1" w:unhideWhenUsed="1"/>
+    <w:lsdException w:name="Outline List 1" w:semiHidden="1" w:unhideWhenUsed="1"/>
+    <w:lsdException w:name="Outline List 2" w:semiHidden="1" w:unhideWhenUsed="1"/>
+    <w:lsdException w:name="Outline List 3" w:semiHidden="1" w:unhideWhenUsed="1"/>
+    <w:lsdException w:name="Table Simple 1" w:semiHidden="1" w:unhideWhenUsed="1"/>
+    <w:lsdException w:name="Table Simple 2" w:semiHidden="1" w:unhideWhenUsed="1"/>
+    <w:lsdException w:name="Table Simple 3" w:semiHidden="1" w:unhideWhenUsed="1"/>
+    <w:lsdException w:name="Table Classic 1" w:semiHidden="1" w:unhideWhenUsed="1"/>
+    <w:lsdException w:name="Table Classic 2" w:semiHidden="1" w:unhideWhenUsed="1"/>
+    <w:lsdException w:name="Table Classic 3" w:semiHidden="1" w:unhideWhenUsed="1"/>
+    <w:lsdException w:name="Table Classic 4" w:semiHidden="1" w:unhideWhenUsed="1"/>
+    <w:lsdException w:name="Table Colorful 1" w:semiHidden="1" w:unhideWhenUsed="1"/>
+    <w:lsdException w:name="Table Colorful 2" w:semiHidden="1" w:unhideWhenUsed="1"/>
+    <w:lsdException w:name="Table Colorful 3" w:semiHidden="1" w:unhideWhenUsed="1"/>
+    <w:lsdException w:name="Table Columns 1" w:semiHidden="1" w:unhideWhenUsed="1"/>
+    <w:lsdException w:name="Table Columns 2" w:semiHidden="1" w:unhideWhenUsed="1"/>
+    <w:lsdException w:name="Table Columns 3" w:semiHidden="1" w:unhideWhenUsed="1"/>
+    <w:lsdException w:name="Table Columns 4" w:semiHidden="1" w:unhideWhenUsed="1"/>
+    <w:lsdException w:name="Table Columns 5" w:semiHidden="1" w:unhideWhenUsed="1"/>
+    <w:lsdException w:name="Table Grid 1" w:semiHidden="1" w:unhideWhenUsed="1"/>
+    <w:lsdException w:name="Table Grid 2" w:semiHidden="1" w:unhideWhenUsed="1"/>
+    <w:lsdException w:name="Table Grid 3" w:semiHidden="1" w:unhideWhenUsed="1"/>
+    <w:lsdException w:name="Table Grid 4" w:semiHidden="1" w:unhideWhenUsed="1"/>
+    <w:lsdException w:name="Table Grid 5" w:semiHidden="1" w:unhideWhenUsed="1"/>
+    <w:lsdException w:name="Table Grid 6" w:semiHidden="1" w:unhideWhenUsed="1"/>
+    <w:lsdException w:name="Table Grid 7" w:semiHidden="1" w:unhideWhenUsed="1"/>
+    <w:lsdException w:name="Table Grid 8" w:semiHidden="1" w:unhideWhenUsed="1"/>
+    <w:lsdException w:name="Table List 1" w:semiHidden="1" w:unhideWhenUsed="1"/>
+    <w:lsdException w:name="Table List 2" w:semiHidden="1" w:unhideWhenUsed="1"/>
+    <w:lsdException w:name="Table List 3" w:semiHidden="1" w:unhideWhenUsed="1"/>
+    <w:lsdException w:name="Table List 4" w:semiHidden="1" w:unhideWhenUsed="1"/>
+    <w:lsdException w:name="Table List 5" w:semiHidden="1" w:unhideWhenUsed="1"/>
+    <w:lsdException w:name="Table List 6" w:semiHidden="1" w:unhideWhenUsed="1"/>
+    <w:lsdException w:name="Table List 7" w:semiHidden="1" w:unhideWhenUsed="1"/>
+    <w:lsdException w:name="Table List 8" w:semiHidden="1" w:unhideWhenUsed="1"/>
+    <w:lsdException w:name="Table 3D effects 1" w:semiHidden="1" w:unhideWhenUsed="1"/>
+    <w:lsdException w:name="Table 3D effects 2" w:semiHidden="1" w:unhideWhenUsed="1"/>
+    <w:lsdException w:name="Table 3D effects 3" w:semiHidden="1" w:unhideWhenUsed="1"/>
+    <w:lsdException w:name="Table Contemporary" w:semiHidden="1" w:unhideWhenUsed="1"/>
+    <w:lsdException w:name="Table Elegant" w:semiHidden="1" w:unhideWhenUsed="1"/>
+    <w:lsdException w:name="Table Professional" w:semiHidden="1" w:unhideWhenUsed="1"/>
+    <w:lsdException w:name="Table Subtle 1" w:semiHidden="1" w:unhideWhenUsed="1"/>
+    <w:lsdException w:name="Table Subtle 2" w:semiHidden="1" w:unhideWhenUsed="1"/>
+    <w:lsdException w:name="Table Web 1" w:semiHidden="1" w:unhideWhenUsed="1"/>
+    <w:lsdException w:name="Table Web 2" w:semiHidden="1" w:unhideWhenUsed="1"/>
+    <w:lsdException w:name="Table Web 3" w:semiHidden="1" w:unhideWhenUsed="1"/>
+    <w:lsdException w:name="Balloon Text" w:semiHidden="1" w:unhideWhenUsed="1"/>
+    <w:lsdException w:name="Table Grid" w:uiPriority="59"/>
+    <w:lsdException w:name="Table Theme" w:semiHidden="1" w:unhideWhenUsed="1"/>
+    <w:lsdException w:name="Placeholder Text" w:semiHidden="1"/>
+    <w:lsdException w:name="No Spacing" w:uiPriority="1" w:qFormat="1"/>
+    <w:lsdException w:name="Light Shading" w:uiPriority="60"/>
+    <w:lsdException w:name="Light List" w:uiPriority="61"/>
+    <w:lsdException w:name="Light Grid" w:uiPriority="62"/>
+    <w:lsdException w:name="Medium Shading 1" w:uiPriority="63"/>
+    <w:lsdException w:name="Medium Shading 2" w:uiPriority="64"/>
+    <w:lsdException w:name="Medium List 1" w:uiPriority="65"/>
+    <w:lsdException w:name="Medium List 2" w:uiPriority="66"/>
+    <w:lsdException w:name="Medium Grid 1" w:uiPriority="67"/>
+    <w:lsdException w:name="Medium Grid 2" w:uiPriority="68"/>
+    <w:lsdException w:name="Medium Grid 3" w:uiPriority="69"/>
+    <w:lsdException w:name="Dark List" w:uiPriority="70"/>
+    <w:lsdException w:name="Colorful Shading" w:uiPriority="71"/>
+    <w:lsdException w:name="Colorful List" w:uiPriority="72"/>
+    <w:lsdException w:name="Colorful Grid" w:uiPriority="73"/>
+    <w:lsdException w:name="Light Shading Accent 1" w:uiPriority="60"/>
+    <w:lsdException w:name="Light List Accent 1" w:uiPriority="61"/>
+    <w:lsdException w:name="Light Grid Accent 1" w:uiPriority="62"/>
+    <w:lsdException w:name="Medium Shading 1 Accent 1" w:uiPriority="63"/>
+    <w:lsdException w:name="Medium Shading 2 Accent 1" w:uiPriority="64"/>
+    <w:lsdException w:name="Medium List 1 Accent 1" w:uiPriority="65"/>
+    <w:lsdException w:name="Revision" w:semiHidden="1"/>
+    <w:lsdException w:name="List Paragraph" w:uiPriority="34" w:qFormat="1"/>
+    <w:lsdException w:name="Quote" w:uiPriority="29" w:qFormat="1"/>
+    <w:lsdException w:name="Intense Quote" w:uiPriority="30" w:qFormat="1"/>
+    <w:lsdException w:name="Medium List 2 Accent 1" w:uiPriority="66"/>
+    <w:lsdException w:name="Medium Grid 1 Accent 1" w:uiPriority="67"/>
+    <w:lsdException w:name="Medium Grid 2 Accent 1" w:uiPriority="68"/>
+    <w:lsdException w:name="Medium Grid 3 Accent 1" w:uiPriority="69"/>
+    <w:lsdException w:name="Dark List Accent 1" w:uiPriority="70"/>
+    <w:lsdException w:name="Colorful Shading Accent 1" w:uiPriority="71"/>
+    <w:lsdException w:name="Colorful List Accent 1" w:uiPriority="72"/>
+    <w:lsdException w:name="Colorful Grid Accent 1" w:uiPriority="73"/>
+    <w:lsdException w:name="Light Shading Accent 2" w:uiPriority="60"/>
+    <w:lsdException w:name="Light List Accent 2" w:uiPriority="61"/>
+    <w:lsdException w:name="Light Grid Accent 2" w:uiPriority="62"/>
+    <w:lsdException w:name="Medium Shading 1 Accent 2" w:uiPriority="63"/>
+    <w:lsdException w:name="Medium Shading 2 Accent 2" w:uiPriority="64"/>
+    <w:lsdException w:name="Medium List 1 Accent 2" w:uiPriority="65"/>
+    <w:lsdException w:name="Medium List 2 Accent 2" w:uiPriority="66"/>
+    <w:lsdException w:name="Medium Grid 1 Accent 2" w:uiPriority="67"/>
+    <w:lsdException w:name="Medium Grid 2 Accent 2" w:uiPriority="68"/>
+    <w:lsdException w:name="Medium Grid 3 Accent 2" w:uiPriority="69"/>
+    <w:lsdException w:name="Dark List Accent 2" w:uiPriority="70"/>
+    <w:lsdException w:name="Colorful Shading Accent 2" w:uiPriority="71"/>
+    <w:lsdException w:name="Colorful List Accent 2" w:uiPriority="72"/>
+    <w:lsdException w:name="Colorful Grid Accent 2" w:uiPriority="73"/>
+    <w:lsdException w:name="Light Shading Accent 3" w:uiPriority="60"/>
+    <w:lsdException w:name="Light List Accent 3" w:uiPriority="61"/>
+    <w:lsdException w:name="Light Grid Accent 3" w:uiPriority="62"/>
+    <w:lsdException w:name="Medium Shading 1 Accent 3" w:uiPriority="63"/>
+    <w:lsdException w:name="Medium Shading 2 Accent 3" w:uiPriority="64"/>
+    <w:lsdException w:name="Medium List 1 Accent 3" w:uiPriority="65"/>
+    <w:lsdException w:name="Medium List 2 Accent 3" w:uiPriority="66"/>
+    <w:lsdException w:name="Medium Grid 1 Accent 3" w:uiPriority="67"/>
+    <w:lsdException w:name="Medium Grid 2 Accent 3" w:uiPriority="68"/>
+    <w:lsdException w:name="Medium Grid 3 Accent 3" w:uiPriority="69"/>
+    <w:lsdException w:name="Dark List Accent 3" w:uiPriority="70"/>
+    <w:lsdException w:name="Colorful Shading Accent 3" w:uiPriority="71"/>
+    <w:lsdException w:name="Colorful List Accent 3" w:uiPriority="72"/>
+    <w:lsdException w:name="Colorful Grid Accent 3" w:uiPriority="73"/>
+    <w:lsdException w:name="Light Shading Accent 4" w:uiPriority="60"/>
+    <w:lsdException w:name="Light List Accent 4" w:uiPriority="61"/>
+    <w:lsdException w:name="Light Grid Accent 4" w:uiPriority="62"/>
+    <w:lsdException w:name="Medium Shading 1 Accent 4" w:uiPriority="63"/>
+    <w:lsdException w:name="Medium Shading 2 Accent 4" w:uiPriority="64"/>
+    <w:lsdException w:name="Medium List 1 Accent 4" w:uiPriority="65"/>
+    <w:lsdException w:name="Medium List 2 Accent 4" w:uiPriority="66"/>
+    <w:lsdException w:name="Medium Grid 1 Accent 4" w:uiPriority="67"/>
+    <w:lsdException w:name="Medium Grid 2 Accent 4" w:uiPriority="68"/>
+    <w:lsdException w:name="Medium Grid 3 Accent 4" w:uiPriority="69"/>
+    <w:lsdException w:name="Dark List Accent 4" w:uiPriority="70"/>
+    <w:lsdException w:name="Colorful Shading Accent 4" w:uiPriority="71"/>
+    <w:lsdException w:name="Colorful List Accent 4" w:uiPriority="72"/>
+    <w:lsdException w:name="Colorful Grid Accent 4" w:uiPriority="73"/>
+    <w:lsdException w:name="Light Shading Accent 5" w:uiPriority="60"/>
+    <w:lsdException w:name="Light List Accent 5" w:uiPriority="61"/>
+    <w:lsdException w:name="Light Grid Accent 5" w:uiPriority="62"/>
+    <w:lsdException w:name="Medium Shading 1 Accent 5" w:uiPriority="63"/>
+    <w:lsdException w:name="Medium Shading 2 Accent 5" w:uiPriority="64"/>
+    <w:lsdException w:name="Medium List 1 Accent 5" w:uiPriority="65"/>
+    <w:lsdException w:name="Medium List 2 Accent 5" w:uiPriority="66"/>
+    <w:lsdException w:name="Medium Grid 1 Accent 5" w:uiPriority="67"/>
+    <w:lsdException w:name="Medium Grid 2 Accent 5" w:uiPriority="68"/>
+    <w:lsdException w:name="Medium Grid 3 Accent 5" w:uiPriority="69"/>
+    <w:lsdException w:name="Dark List Accent 5" w:uiPriority="70"/>
+    <w:lsdException w:name="Colorful Shading Accent 5" w:uiPriority="71"/>
+    <w:lsdException w:name="Colorful List Accent 5" w:uiPriority="72"/>
+    <w:lsdException w:name="Colorful Grid Accent 5" w:uiPriority="73"/>
+    <w:lsdException w:name="Light Shading Accent 6" w:uiPriority="60"/>
+    <w:lsdException w:name="Light List Accent 6" w:uiPriority="61"/>
+    <w:lsdException w:name="Light Grid Accent 6" w:uiPriority="62"/>
+    <w:lsdException w:name="Medium Shading 1 Accent 6" w:uiPriority="63"/>
+    <w:lsdException w:name="Medium Shading 2 Accent 6" w:uiPriority="64"/>
+    <w:lsdException w:name="Medium List 1 Accent 6" w:uiPriority="65"/>
+    <w:lsdException w:name="Medium List 2 Accent 6" w:uiPriority="66"/>
+    <w:lsdException w:name="Medium Grid 1 Accent 6" w:uiPriority="67"/>
+    <w:lsdException w:name="Medium Grid 2 Accent 6" w:uiPriority="68"/>
+    <w:lsdException w:name="Medium Grid 3 Accent 6" w:uiPriority="69"/>
+    <w:lsdException w:name="Dark List Accent 6" w:uiPriority="70"/>
+    <w:lsdException w:name="Colorful Shading Accent 6" w:uiPriority="71"/>
+    <w:lsdException w:name="Colorful List Accent 6" w:uiPriority="72"/>
+    <w:lsdException w:name="Colorful Grid Accent 6" w:uiPriority="73"/>
+    <w:lsdException w:name="Subtle Emphasis" w:uiPriority="19" w:qFormat="1"/>
+    <w:lsdException w:name="Intense Emphasis" w:uiPriority="21" w:qFormat="1"/>
+    <w:lsdException w:name="Subtle Reference" w:uiPriority="31" w:qFormat="1"/>
+    <w:lsdException w:name="Intense Reference" w:uiPriority="32" w:qFormat="1"/>
+    <w:lsdException w:name="Book Title" w:uiPriority="33" w:qFormat="1"/>
+    <w:lsdException w:name="Bibliography" w:semiHidden="1" w:uiPriority="37" w:unhideWhenUsed="1"/>
+    <w:lsdException w:name="TOC Heading" w:semiHidden="1" w:uiPriority="39" w:unhideWhenUsed="1" w:qFormat="1"/>
+    <w:lsdException w:name="Plain Table 1" w:uiPriority="41"/>
+    <w:lsdException w:name="Plain Table 2" w:uiPriority="42"/>
+    <w:lsdException w:name="Plain Table 3" w:uiPriority="43"/>
+    <w:lsdException w:name="Plain Table 4" w:uiPriority="44"/>
+    <w:lsdException w:name="Plain Table 5" w:uiPriority="45"/>
+    <w:lsdException w:name="Grid Table Light" w:uiPriority="40"/>
+    <w:lsdException w:name="Grid Table 1 Light" w:uiPriority="46"/>
+    <w:lsdException w:name="Grid Table 2" w:uiPriority="47"/>
+    <w:lsdException w:name="Grid Table 3" w:uiPriority="48"/>
+    <w:lsdException w:name="Grid Table 4" w:uiPriority="49"/>
+    <w:lsdException w:name="Grid Table 5 Dark" w:uiPriority="50"/>
+    <w:lsdException w:name="Grid Table 6 Colorful" w:uiPriority="51"/>
+    <w:lsdException w:name="Grid Table 7 Colorful" w:uiPriority="52"/>
+    <w:lsdException w:name="Grid Table 1 Light Accent 1" w:uiPriority="46"/>
+    <w:lsdException w:name="Grid Table 2 Accent 1" w:uiPriority="47"/>
+    <w:lsdException w:name="Grid Table 3 Accent 1" w:uiPriority="48"/>
+    <w:lsdException w:name="Grid Table 4 Accent 1" w:uiPriority="49"/>
+    <w:lsdException w:name="Grid Table 5 Dark Accent 1" w:uiPriority="50"/>
+    <w:lsdException w:name="Grid Table 6 Colorful Accent 1" w:uiPriority="51"/>
+    <w:lsdException w:name="Grid Table 7 Colorful Accent 1" w:uiPriority="52"/>
+    <w:lsdException w:name="Grid Table 1 Light Accent 2" w:uiPriority="46"/>
+    <w:lsdException w:name="Grid Table 2 Accent 2" w:uiPriority="47"/>
+    <w:lsdException w:name="Grid Table 3 Accent 2" w:uiPriority="48"/>
+    <w:lsdException w:name="Grid Table 4 Accent 2" w:uiPriority="49"/>
+    <w:lsdException w:name="Grid Table 5 Dark Accent 2" w:uiPriority="50"/>
+    <w:lsdException w:name="Grid Table 6 Colorful Accent 2" w:uiPriority="51"/>
+    <w:lsdException w:name="Grid Table 7 Colorful Accent 2" w:uiPriority="52"/>
+    <w:lsdException w:name="Grid Table 1 Light Accent 3" w:uiPriority="46"/>
+    <w:lsdException w:name="Grid Table 2 Accent 3" w:uiPriority="47"/>
+    <w:lsdException w:name="Grid Table 3 Accent 3" w:uiPriority="48"/>
+    <w:lsdException w:name="Grid Table 4 Accent 3" w:uiPriority="49"/>
+    <w:lsdException w:name="Grid Table 5 Dark Accent 3" w:uiPriority="50"/>
+    <w:lsdException w:name="Grid Table 6 Colorful Accent 3" w:uiPriority="51"/>
+    <w:lsdException w:name="Grid Table 7 Colorful Accent 3" w:uiPriority="52"/>
+    <w:lsdException w:name="Grid Table 1 Light Accent 4" w:uiPriority="46"/>
+    <w:lsdException w:name="Grid Table 2 Accent 4" w:uiPriority="47"/>
+    <w:lsdException w:name="Grid Table 3 Accent 4" w:uiPriority="48"/>
+    <w:lsdException w:name="Grid Table 4 Accent 4" w:uiPriority="49"/>
+    <w:lsdException w:name="Grid Table 5 Dark Accent 4" w:uiPriority="50"/>
+    <w:lsdException w:name="Grid Table 6 Colorful Accent 4" w:uiPriority="51"/>
+    <w:lsdException w:name="Grid Table 7 Colorful Accent 4" w:uiPriority="52"/>
+    <w:lsdException w:name="Grid Table 1 Light Accent 5" w:uiPriority="46"/>
+    <w:lsdException w:name="Grid Table 2 Accent 5" w:uiPriority="47"/>
+    <w:lsdException w:name="Grid Table 3 Accent 5" w:uiPriority="48"/>
+    <w:lsdException w:name="Grid Table 4 Accent 5" w:uiPriority="49"/>
+    <w:lsdException w:name="Grid Table 5 Dark Accent 5" w:uiPriority="50"/>
+    <w:lsdException w:name="Grid Table 6 Colorful Accent 5" w:uiPriority="51"/>
+    <w:lsdException w:name="Grid Table 7 Colorful Accent 5" w:uiPriority="52"/>
+    <w:lsdException w:name="Grid Table 1 Light Accent 6" w:uiPriority="46"/>
+    <w:lsdException w:name="Grid Table 2 Accent 6" w:uiPriority="47"/>
+    <w:lsdException w:name="Grid Table 3 Accent 6" w:uiPriority="48"/>
+    <w:lsdException w:name="Grid Table 4 Accent 6" w:uiPriority="49"/>
+    <w:lsdException w:name="Grid Table 5 Dark Accent 6" w:uiPriority="50"/>
+    <w:lsdException w:name="Grid Table 6 Colorful Accent 6" w:uiPriority="51"/>
+    <w:lsdException w:name="Grid Table 7 Colorful Accent 6" w:uiPriority="52"/>
+    <w:lsdException w:name="List Table 1 Light" w:uiPriority="46"/>
+    <w:lsdException w:name="List Table 2" w:uiPriority="47"/>
+    <w:lsdException w:name="List Table 3" w:uiPriority="48"/>
+    <w:lsdException w:name="List Table 4" w:uiPriority="49"/>
+    <w:lsdException w:name="List Table 5 Dark" w:uiPriority="50"/>
+    <w:lsdException w:name="List Table 6 Colorful" w:uiPriority="51"/>
+    <w:lsdException w:name="List Table 7 Colorful" w:uiPriority="52"/>
+    <w:lsdException w:name="List Table 1 Light Accent 1" w:uiPriority="46"/>
+    <w:lsdException w:name="List Table 2 Accent 1" w:uiPriority="47"/>
+    <w:lsdException w:name="List Table 3 Accent 1" w:uiPriority="48"/>
+    <w:lsdException w:name="List Table 4 Accent 1" w:uiPriority="49"/>
+    <w:lsdException w:name="List Table 5 Dark Accent 1" w:uiPriority="50"/>
+    <w:lsdException w:name="List Table 6 Colorful Accent 1" w:uiPriority="51"/>
+    <w:lsdException w:name="List Table 7 Colorful Accent 1" w:uiPriority="52"/>
+    <w:lsdException w:name="List Table 1 Light Accent 2" w:uiPriority="46"/>
+    <w:lsdException w:name="List Table 2 Accent 2" w:uiPriority="47"/>
+    <w:lsdException w:name="List Table 3 Accent 2" w:uiPriority="48"/>
+    <w:lsdException w:name="List Table 4 Accent 2" w:uiPriority="49"/>
+    <w:lsdException w:name="List Table 5 Dark Accent 2" w:uiPriority="50"/>
+    <w:lsdException w:name="List Table 6 Colorful Accent 2" w:uiPriority="51"/>
+    <w:lsdException w:name="List Table 7 Colorful Accent 2" w:uiPriority="52"/>
+    <w:lsdException w:name="List Table 1 Light Accent 3" w:uiPriority="46"/>
+    <w:lsdException w:name="List Table 2 Accent 3" w:uiPriority="47"/>
+    <w:lsdException w:name="List Table 3 Accent 3" w:uiPriority="48"/>
+    <w:lsdException w:name="List Table 4 Accent 3" w:uiPriority="49"/>
+    <w:lsdException w:name="List Table 5 Dark Accent 3" w:uiPriority="50"/>
+    <w:lsdException w:name="List Table 6 Colorful Accent 3" w:uiPriority="51"/>
+    <w:lsdException w:name="List Table 7 Colorful Accent 3" w:uiPriority="52"/>
+    <w:lsdException w:name="List Table 1 Light Accent 4" w:uiPriority="46"/>
+    <w:lsdException w:name="List Table 2 Accent 4" w:uiPriority="47"/>
+    <w:lsdException w:name="List Table 3 Accent 4" w:uiPriority="48"/>
+    <w:lsdException w:name="List Table 4 Accent 4" w:uiPriority="49"/>
+    <w:lsdException w:name="List Table 5 Dark Accent 4" w:uiPriority="50"/>
+    <w:lsdException w:name="List Table 6 Colorful Accent 4" w:uiPriority="51"/>
+    <w:lsdException w:name="List Table 7 Colorful Accent 4" w:uiPriority="52"/>
+    <w:lsdException w:name="List Table 1 Light Accent 5" w:uiPriority="46"/>
+    <w:lsdException w:name="List Table 2 Accent 5" w:uiPriority="47"/>
+    <w:lsdException w:name="List Table 3 Accent 5" w:uiPriority="48"/>
+    <w:lsdException w:name="List Table 4 Accent 5" w:uiPriority="49"/>
+    <w:lsdException w:name="List Table 5 Dark Accent 5" w:uiPriority="50"/>
+    <w:lsdException w:name="List Table 6 Colorful Accent 5" w:uiPriority="51"/>
+    <w:lsdException w:name="List Table 7 Colorful Accent 5" w:uiPriority="52"/>
+    <w:lsdException w:name="List Table 1 Light Accent 6" w:uiPriority="46"/>
+    <w:lsdException w:name="List Table 2 Accent 6" w:uiPriority="47"/>
+    <w:lsdException w:name="List Table 3 Accent 6" w:uiPriority="48"/>
+    <w:lsdException w:name="List Table 4 Accent 6" w:uiPriority="49"/>
+    <w:lsdException w:name="List Table 5 Dark Accent 6" w:uiPriority="50"/>
+    <w:lsdException w:name="List Table 6 Colorful Accent 6" w:uiPriority="51"/>
+    <w:lsdException w:name="List Table 7 Colorful Accent 6" w:uiPriority="52"/>
   </w:latentStyles>
   <w:style w:type="paragraph" w:default="1" w:styleId="Normal">
     <w:name w:val="Normal"/>
@@ -3448,196 +3476,6 @@
       <w:spacing w:after="100"/>
       <w:ind w:left="220"/>
     </w:pPr>
-  </w:style>
-</w:styles>
-</file>
-
-<file path=word/stylesWithEffects.xml><?xml version="1.0" encoding="utf-8"?>
-<w:styles xmlns:wpc="http://schemas.microsoft.com/office/word/2010/wordprocessingCanvas" xmlns:mc="http://schemas.openxmlformats.org/markup-compatibility/2006" xmlns:o="urn:schemas-microsoft-com:office:office" xmlns:r="http://schemas.openxmlformats.org/officeDocument/2006/relationships" xmlns:m="http://schemas.openxmlformats.org/officeDocument/2006/math" xmlns:v="urn:schemas-microsoft-com:vml" xmlns:wp14="http://schemas.microsoft.com/office/word/2010/wordprocessingDrawing" xmlns:wp="http://schemas.openxmlformats.org/drawingml/2006/wordprocessingDrawing" xmlns:w10="urn:schemas-microsoft-com:office:word" xmlns:w="http://schemas.openxmlformats.org/wordprocessingml/2006/main" xmlns:w14="http://schemas.microsoft.com/office/word/2010/wordml" xmlns:wpg="http://schemas.microsoft.com/office/word/2010/wordprocessingGroup" xmlns:wpi="http://schemas.microsoft.com/office/word/2010/wordprocessingInk" xmlns:wne="http://schemas.microsoft.com/office/word/2006/wordml" xmlns:wps="http://schemas.microsoft.com/office/word/2010/wordprocessingShape" mc:Ignorable="w14 wp14">
-  <w:docDefaults>
-    <w:rPrDefault>
-      <w:rPr>
-        <w:rFonts w:asciiTheme="minorHAnsi" w:eastAsiaTheme="minorEastAsia" w:hAnsiTheme="minorHAnsi" w:cstheme="minorBidi"/>
-        <w:sz w:val="22"/>
-        <w:szCs w:val="22"/>
-        <w:lang w:val="en-US" w:eastAsia="en-US" w:bidi="ar-SA"/>
-      </w:rPr>
-    </w:rPrDefault>
-    <w:pPrDefault>
-      <w:pPr>
-        <w:spacing w:after="200" w:line="276" w:lineRule="auto"/>
-      </w:pPr>
-    </w:pPrDefault>
-  </w:docDefaults>
-  <w:latentStyles w:defLockedState="0" w:defUIPriority="99" w:defSemiHidden="1" w:defUnhideWhenUsed="1" w:defQFormat="0" w:count="267">
-    <w:lsdException w:name="Normal" w:semiHidden="0" w:uiPriority="0" w:unhideWhenUsed="0" w:qFormat="1"/>
-    <w:lsdException w:name="heading 1" w:semiHidden="0" w:uiPriority="9" w:unhideWhenUsed="0" w:qFormat="1"/>
-    <w:lsdException w:name="heading 2" w:uiPriority="9" w:qFormat="1"/>
-    <w:lsdException w:name="heading 3" w:uiPriority="9" w:qFormat="1"/>
-    <w:lsdException w:name="heading 4" w:uiPriority="9" w:qFormat="1"/>
-    <w:lsdException w:name="heading 5" w:uiPriority="9" w:qFormat="1"/>
-    <w:lsdException w:name="heading 6" w:uiPriority="9" w:qFormat="1"/>
-    <w:lsdException w:name="heading 7" w:uiPriority="9" w:qFormat="1"/>
-    <w:lsdException w:name="heading 8" w:uiPriority="9" w:qFormat="1"/>
-    <w:lsdException w:name="heading 9" w:uiPriority="9" w:qFormat="1"/>
-    <w:lsdException w:name="toc 1" w:uiPriority="39"/>
-    <w:lsdException w:name="toc 2" w:uiPriority="39"/>
-    <w:lsdException w:name="toc 3" w:uiPriority="39"/>
-    <w:lsdException w:name="toc 4" w:uiPriority="39"/>
-    <w:lsdException w:name="toc 5" w:uiPriority="39"/>
-    <w:lsdException w:name="toc 6" w:uiPriority="39"/>
-    <w:lsdException w:name="toc 7" w:uiPriority="39"/>
-    <w:lsdException w:name="toc 8" w:uiPriority="39"/>
-    <w:lsdException w:name="toc 9" w:uiPriority="39"/>
-    <w:lsdException w:name="caption" w:uiPriority="35" w:qFormat="1"/>
-    <w:lsdException w:name="Title" w:semiHidden="0" w:uiPriority="10" w:unhideWhenUsed="0" w:qFormat="1"/>
-    <w:lsdException w:name="Default Paragraph Font" w:uiPriority="1"/>
-    <w:lsdException w:name="Subtitle" w:semiHidden="0" w:uiPriority="11" w:unhideWhenUsed="0" w:qFormat="1"/>
-    <w:lsdException w:name="Strong" w:semiHidden="0" w:uiPriority="22" w:unhideWhenUsed="0" w:qFormat="1"/>
-    <w:lsdException w:name="Emphasis" w:semiHidden="0" w:uiPriority="20" w:unhideWhenUsed="0" w:qFormat="1"/>
-    <w:lsdException w:name="Table Grid" w:semiHidden="0" w:uiPriority="59" w:unhideWhenUsed="0"/>
-    <w:lsdException w:name="Placeholder Text" w:unhideWhenUsed="0"/>
-    <w:lsdException w:name="No Spacing" w:semiHidden="0" w:uiPriority="1" w:unhideWhenUsed="0" w:qFormat="1"/>
-    <w:lsdException w:name="Light Shading" w:semiHidden="0" w:uiPriority="60" w:unhideWhenUsed="0"/>
-    <w:lsdException w:name="Light List" w:semiHidden="0" w:uiPriority="61" w:unhideWhenUsed="0"/>
-    <w:lsdException w:name="Light Grid" w:semiHidden="0" w:uiPriority="62" w:unhideWhenUsed="0"/>
-    <w:lsdException w:name="Medium Shading 1" w:semiHidden="0" w:uiPriority="63" w:unhideWhenUsed="0"/>
-    <w:lsdException w:name="Medium Shading 2" w:semiHidden="0" w:uiPriority="64" w:unhideWhenUsed="0"/>
-    <w:lsdException w:name="Medium List 1" w:semiHidden="0" w:uiPriority="65" w:unhideWhenUsed="0"/>
-    <w:lsdException w:name="Medium List 2" w:semiHidden="0" w:uiPriority="66" w:unhideWhenUsed="0"/>
-    <w:lsdException w:name="Medium Grid 1" w:semiHidden="0" w:uiPriority="67" w:unhideWhenUsed="0"/>
-    <w:lsdException w:name="Medium Grid 2" w:semiHidden="0" w:uiPriority="68" w:unhideWhenUsed="0"/>
-    <w:lsdException w:name="Medium Grid 3" w:semiHidden="0" w:uiPriority="69" w:unhideWhenUsed="0"/>
-    <w:lsdException w:name="Dark List" w:semiHidden="0" w:uiPriority="70" w:unhideWhenUsed="0"/>
-    <w:lsdException w:name="Colorful Shading" w:semiHidden="0" w:uiPriority="71" w:unhideWhenUsed="0"/>
-    <w:lsdException w:name="Colorful List" w:semiHidden="0" w:uiPriority="72" w:unhideWhenUsed="0"/>
-    <w:lsdException w:name="Colorful Grid" w:semiHidden="0" w:uiPriority="73" w:unhideWhenUsed="0"/>
-    <w:lsdException w:name="Light Shading Accent 1" w:semiHidden="0" w:uiPriority="60" w:unhideWhenUsed="0"/>
-    <w:lsdException w:name="Light List Accent 1" w:semiHidden="0" w:uiPriority="61" w:unhideWhenUsed="0"/>
-    <w:lsdException w:name="Light Grid Accent 1" w:semiHidden="0" w:uiPriority="62" w:unhideWhenUsed="0"/>
-    <w:lsdException w:name="Medium Shading 1 Accent 1" w:semiHidden="0" w:uiPriority="63" w:unhideWhenUsed="0"/>
-    <w:lsdException w:name="Medium Shading 2 Accent 1" w:semiHidden="0" w:uiPriority="64" w:unhideWhenUsed="0"/>
-    <w:lsdException w:name="Medium List 1 Accent 1" w:semiHidden="0" w:uiPriority="65" w:unhideWhenUsed="0"/>
-    <w:lsdException w:name="Revision" w:unhideWhenUsed="0"/>
-    <w:lsdException w:name="List Paragraph" w:semiHidden="0" w:uiPriority="34" w:unhideWhenUsed="0" w:qFormat="1"/>
-    <w:lsdException w:name="Quote" w:semiHidden="0" w:uiPriority="29" w:unhideWhenUsed="0" w:qFormat="1"/>
-    <w:lsdException w:name="Intense Quote" w:semiHidden="0" w:uiPriority="30" w:unhideWhenUsed="0" w:qFormat="1"/>
-    <w:lsdException w:name="Medium List 2 Accent 1" w:semiHidden="0" w:uiPriority="66" w:unhideWhenUsed="0"/>
-    <w:lsdException w:name="Medium Grid 1 Accent 1" w:semiHidden="0" w:uiPriority="67" w:unhideWhenUsed="0"/>
-    <w:lsdException w:name="Medium Grid 2 Accent 1" w:semiHidden="0" w:uiPriority="68" w:unhideWhenUsed="0"/>
-    <w:lsdException w:name="Medium Grid 3 Accent 1" w:semiHidden="0" w:uiPriority="69" w:unhideWhenUsed="0"/>
-    <w:lsdException w:name="Dark List Accent 1" w:semiHidden="0" w:uiPriority="70" w:unhideWhenUsed="0"/>
-    <w:lsdException w:name="Colorful Shading Accent 1" w:semiHidden="0" w:uiPriority="71" w:unhideWhenUsed="0"/>
-    <w:lsdException w:name="Colorful List Accent 1" w:semiHidden="0" w:uiPriority="72" w:unhideWhenUsed="0"/>
-    <w:lsdException w:name="Colorful Grid Accent 1" w:semiHidden="0" w:uiPriority="73" w:unhideWhenUsed="0"/>
-    <w:lsdException w:name="Light Shading Accent 2" w:semiHidden="0" w:uiPriority="60" w:unhideWhenUsed="0"/>
-    <w:lsdException w:name="Light List Accent 2" w:semiHidden="0" w:uiPriority="61" w:unhideWhenUsed="0"/>
-    <w:lsdException w:name="Light Grid Accent 2" w:semiHidden="0" w:uiPriority="62" w:unhideWhenUsed="0"/>
-    <w:lsdException w:name="Medium Shading 1 Accent 2" w:semiHidden="0" w:uiPriority="63" w:unhideWhenUsed="0"/>
-    <w:lsdException w:name="Medium Shading 2 Accent 2" w:semiHidden="0" w:uiPriority="64" w:unhideWhenUsed="0"/>
-    <w:lsdException w:name="Medium List 1 Accent 2" w:semiHidden="0" w:uiPriority="65" w:unhideWhenUsed="0"/>
-    <w:lsdException w:name="Medium List 2 Accent 2" w:semiHidden="0" w:uiPriority="66" w:unhideWhenUsed="0"/>
-    <w:lsdException w:name="Medium Grid 1 Accent 2" w:semiHidden="0" w:uiPriority="67" w:unhideWhenUsed="0"/>
-    <w:lsdException w:name="Medium Grid 2 Accent 2" w:semiHidden="0" w:uiPriority="68" w:unhideWhenUsed="0"/>
-    <w:lsdException w:name="Medium Grid 3 Accent 2" w:semiHidden="0" w:uiPriority="69" w:unhideWhenUsed="0"/>
-    <w:lsdException w:name="Dark List Accent 2" w:semiHidden="0" w:uiPriority="70" w:unhideWhenUsed="0"/>
-    <w:lsdException w:name="Colorful Shading Accent 2" w:semiHidden="0" w:uiPriority="71" w:unhideWhenUsed="0"/>
-    <w:lsdException w:name="Colorful List Accent 2" w:semiHidden="0" w:uiPriority="72" w:unhideWhenUsed="0"/>
-    <w:lsdException w:name="Colorful Grid Accent 2" w:semiHidden="0" w:uiPriority="73" w:unhideWhenUsed="0"/>
-    <w:lsdException w:name="Light Shading Accent 3" w:semiHidden="0" w:uiPriority="60" w:unhideWhenUsed="0"/>
-    <w:lsdException w:name="Light List Accent 3" w:semiHidden="0" w:uiPriority="61" w:unhideWhenUsed="0"/>
-    <w:lsdException w:name="Light Grid Accent 3" w:semiHidden="0" w:uiPriority="62" w:unhideWhenUsed="0"/>
-    <w:lsdException w:name="Medium Shading 1 Accent 3" w:semiHidden="0" w:uiPriority="63" w:unhideWhenUsed="0"/>
-    <w:lsdException w:name="Medium Shading 2 Accent 3" w:semiHidden="0" w:uiPriority="64" w:unhideWhenUsed="0"/>
-    <w:lsdException w:name="Medium List 1 Accent 3" w:semiHidden="0" w:uiPriority="65" w:unhideWhenUsed="0"/>
-    <w:lsdException w:name="Medium List 2 Accent 3" w:semiHidden="0" w:uiPriority="66" w:unhideWhenUsed="0"/>
-    <w:lsdException w:name="Medium Grid 1 Accent 3" w:semiHidden="0" w:uiPriority="67" w:unhideWhenUsed="0"/>
-    <w:lsdException w:name="Medium Grid 2 Accent 3" w:semiHidden="0" w:uiPriority="68" w:unhideWhenUsed="0"/>
-    <w:lsdException w:name="Medium Grid 3 Accent 3" w:semiHidden="0" w:uiPriority="69" w:unhideWhenUsed="0"/>
-    <w:lsdException w:name="Dark List Accent 3" w:semiHidden="0" w:uiPriority="70" w:unhideWhenUsed="0"/>
-    <w:lsdException w:name="Colorful Shading Accent 3" w:semiHidden="0" w:uiPriority="71" w:unhideWhenUsed="0"/>
-    <w:lsdException w:name="Colorful List Accent 3" w:semiHidden="0" w:uiPriority="72" w:unhideWhenUsed="0"/>
-    <w:lsdException w:name="Colorful Grid Accent 3" w:semiHidden="0" w:uiPriority="73" w:unhideWhenUsed="0"/>
-    <w:lsdException w:name="Light Shading Accent 4" w:semiHidden="0" w:uiPriority="60" w:unhideWhenUsed="0"/>
-    <w:lsdException w:name="Light List Accent 4" w:semiHidden="0" w:uiPriority="61" w:unhideWhenUsed="0"/>
-    <w:lsdException w:name="Light Grid Accent 4" w:semiHidden="0" w:uiPriority="62" w:unhideWhenUsed="0"/>
-    <w:lsdException w:name="Medium Shading 1 Accent 4" w:semiHidden="0" w:uiPriority="63" w:unhideWhenUsed="0"/>
-    <w:lsdException w:name="Medium Shading 2 Accent 4" w:semiHidden="0" w:uiPriority="64" w:unhideWhenUsed="0"/>
-    <w:lsdException w:name="Medium List 1 Accent 4" w:semiHidden="0" w:uiPriority="65" w:unhideWhenUsed="0"/>
-    <w:lsdException w:name="Medium List 2 Accent 4" w:semiHidden="0" w:uiPriority="66" w:unhideWhenUsed="0"/>
-    <w:lsdException w:name="Medium Grid 1 Accent 4" w:semiHidden="0" w:uiPriority="67" w:unhideWhenUsed="0"/>
-    <w:lsdException w:name="Medium Grid 2 Accent 4" w:semiHidden="0" w:uiPriority="68" w:unhideWhenUsed="0"/>
-    <w:lsdException w:name="Medium Grid 3 Accent 4" w:semiHidden="0" w:uiPriority="69" w:unhideWhenUsed="0"/>
-    <w:lsdException w:name="Dark List Accent 4" w:semiHidden="0" w:uiPriority="70" w:unhideWhenUsed="0"/>
-    <w:lsdException w:name="Colorful Shading Accent 4" w:semiHidden="0" w:uiPriority="71" w:unhideWhenUsed="0"/>
-    <w:lsdException w:name="Colorful List Accent 4" w:semiHidden="0" w:uiPriority="72" w:unhideWhenUsed="0"/>
-    <w:lsdException w:name="Colorful Grid Accent 4" w:semiHidden="0" w:uiPriority="73" w:unhideWhenUsed="0"/>
-    <w:lsdException w:name="Light Shading Accent 5" w:semiHidden="0" w:uiPriority="60" w:unhideWhenUsed="0"/>
-    <w:lsdException w:name="Light List Accent 5" w:semiHidden="0" w:uiPriority="61" w:unhideWhenUsed="0"/>
-    <w:lsdException w:name="Light Grid Accent 5" w:semiHidden="0" w:uiPriority="62" w:unhideWhenUsed="0"/>
-    <w:lsdException w:name="Medium Shading 1 Accent 5" w:semiHidden="0" w:uiPriority="63" w:unhideWhenUsed="0"/>
-    <w:lsdException w:name="Medium Shading 2 Accent 5" w:semiHidden="0" w:uiPriority="64" w:unhideWhenUsed="0"/>
-    <w:lsdException w:name="Medium List 1 Accent 5" w:semiHidden="0" w:uiPriority="65" w:unhideWhenUsed="0"/>
-    <w:lsdException w:name="Medium List 2 Accent 5" w:semiHidden="0" w:uiPriority="66" w:unhideWhenUsed="0"/>
-    <w:lsdException w:name="Medium Grid 1 Accent 5" w:semiHidden="0" w:uiPriority="67" w:unhideWhenUsed="0"/>
-    <w:lsdException w:name="Medium Grid 2 Accent 5" w:semiHidden="0" w:uiPriority="68" w:unhideWhenUsed="0"/>
-    <w:lsdException w:name="Medium Grid 3 Accent 5" w:semiHidden="0" w:uiPriority="69" w:unhideWhenUsed="0"/>
-    <w:lsdException w:name="Dark List Accent 5" w:semiHidden="0" w:uiPriority="70" w:unhideWhenUsed="0"/>
-    <w:lsdException w:name="Colorful Shading Accent 5" w:semiHidden="0" w:uiPriority="71" w:unhideWhenUsed="0"/>
-    <w:lsdException w:name="Colorful List Accent 5" w:semiHidden="0" w:uiPriority="72" w:unhideWhenUsed="0"/>
-    <w:lsdException w:name="Colorful Grid Accent 5" w:semiHidden="0" w:uiPriority="73" w:unhideWhenUsed="0"/>
-    <w:lsdException w:name="Light Shading Accent 6" w:semiHidden="0" w:uiPriority="60" w:unhideWhenUsed="0"/>
-    <w:lsdException w:name="Light List Accent 6" w:semiHidden="0" w:uiPriority="61" w:unhideWhenUsed="0"/>
-    <w:lsdException w:name="Light Grid Accent 6" w:semiHidden="0" w:uiPriority="62" w:unhideWhenUsed="0"/>
-    <w:lsdException w:name="Medium Shading 1 Accent 6" w:semiHidden="0" w:uiPriority="63" w:unhideWhenUsed="0"/>
-    <w:lsdException w:name="Medium Shading 2 Accent 6" w:semiHidden="0" w:uiPriority="64" w:unhideWhenUsed="0"/>
-    <w:lsdException w:name="Medium List 1 Accent 6" w:semiHidden="0" w:uiPriority="65" w:unhideWhenUsed="0"/>
-    <w:lsdException w:name="Medium List 2 Accent 6" w:semiHidden="0" w:uiPriority="66" w:unhideWhenUsed="0"/>
-    <w:lsdException w:name="Medium Grid 1 Accent 6" w:semiHidden="0" w:uiPriority="67" w:unhideWhenUsed="0"/>
-    <w:lsdException w:name="Medium Grid 2 Accent 6" w:semiHidden="0" w:uiPriority="68" w:unhideWhenUsed="0"/>
-    <w:lsdException w:name="Medium Grid 3 Accent 6" w:semiHidden="0" w:uiPriority="69" w:unhideWhenUsed="0"/>
-    <w:lsdException w:name="Dark List Accent 6" w:semiHidden="0" w:uiPriority="70" w:unhideWhenUsed="0"/>
-    <w:lsdException w:name="Colorful Shading Accent 6" w:semiHidden="0" w:uiPriority="71" w:unhideWhenUsed="0"/>
-    <w:lsdException w:name="Colorful List Accent 6" w:semiHidden="0" w:uiPriority="72" w:unhideWhenUsed="0"/>
-    <w:lsdException w:name="Colorful Grid Accent 6" w:semiHidden="0" w:uiPriority="73" w:unhideWhenUsed="0"/>
-    <w:lsdException w:name="Subtle Emphasis" w:semiHidden="0" w:uiPriority="19" w:unhideWhenUsed="0" w:qFormat="1"/>
-    <w:lsdException w:name="Intense Emphasis" w:semiHidden="0" w:uiPriority="21" w:unhideWhenUsed="0" w:qFormat="1"/>
-    <w:lsdException w:name="Subtle Reference" w:semiHidden="0" w:uiPriority="31" w:unhideWhenUsed="0" w:qFormat="1"/>
-    <w:lsdException w:name="Intense Reference" w:semiHidden="0" w:uiPriority="32" w:unhideWhenUsed="0" w:qFormat="1"/>
-    <w:lsdException w:name="Book Title" w:semiHidden="0" w:uiPriority="33" w:unhideWhenUsed="0" w:qFormat="1"/>
-    <w:lsdException w:name="Bibliography" w:uiPriority="37"/>
-    <w:lsdException w:name="TOC Heading" w:uiPriority="39" w:qFormat="1"/>
-  </w:latentStyles>
-  <w:style w:type="paragraph" w:default="1" w:styleId="Normal">
-    <w:name w:val="Normal"/>
-    <w:qFormat/>
-  </w:style>
-  <w:style w:type="character" w:default="1" w:styleId="DefaultParagraphFont">
-    <w:name w:val="Default Paragraph Font"/>
-    <w:uiPriority w:val="1"/>
-    <w:semiHidden/>
-    <w:unhideWhenUsed/>
-  </w:style>
-  <w:style w:type="table" w:default="1" w:styleId="TableNormal">
-    <w:name w:val="Normal Table"/>
-    <w:uiPriority w:val="99"/>
-    <w:semiHidden/>
-    <w:unhideWhenUsed/>
-    <w:tblPr>
-      <w:tblInd w:w="0" w:type="dxa"/>
-      <w:tblCellMar>
-        <w:top w:w="0" w:type="dxa"/>
-        <w:left w:w="108" w:type="dxa"/>
-        <w:bottom w:w="0" w:type="dxa"/>
-        <w:right w:w="108" w:type="dxa"/>
-      </w:tblCellMar>
-    </w:tblPr>
-  </w:style>
-  <w:style w:type="numbering" w:default="1" w:styleId="NoList">
-    <w:name w:val="No List"/>
-    <w:uiPriority w:val="99"/>
-    <w:semiHidden/>
-    <w:unhideWhenUsed/>
   </w:style>
 </w:styles>
 </file>

--- a/ProfilesRNS_ReadMeFirst.docx
+++ b/ProfilesRNS_ReadMeFirst.docx
@@ -74,7 +74,19 @@
         <w:rPr>
           <w:rFonts w:cs="Arial"/>
         </w:rPr>
-        <w:t>July 23, 2014</w:t>
+        <w:t>July 2</w:t>
+      </w:r>
+      <w:r>
+        <w:rPr>
+          <w:rFonts w:cs="Arial"/>
+        </w:rPr>
+        <w:t>5</w:t>
+      </w:r>
+      <w:r>
+        <w:rPr>
+          <w:rFonts w:cs="Arial"/>
+        </w:rPr>
+        <w:t>, 2014</w:t>
       </w:r>
     </w:p>
     <w:p>
@@ -1107,98 +1119,6 @@
     </w:p>
     <w:p>
       <w:pPr>
-        <w:spacing w:after="120"/>
-        <w:rPr>
-          <w:rFonts w:cs="Arial"/>
-        </w:rPr>
-      </w:pPr>
-      <w:bookmarkStart w:id="3" w:name="_GoBack"/>
-      <w:r>
-        <w:rPr>
-          <w:rFonts w:cs="Arial"/>
-        </w:rPr>
-        <w:t>C</w:t>
-      </w:r>
-      <w:r>
-        <w:rPr>
-          <w:rFonts w:cs="Arial"/>
-        </w:rPr>
-        <w:t>ommercial support options are availab</w:t>
-      </w:r>
-      <w:r>
-        <w:rPr>
-          <w:rFonts w:cs="Arial"/>
-        </w:rPr>
-        <w:t>le through Recombinant by Deloitte</w:t>
-      </w:r>
-      <w:r>
-        <w:rPr>
-          <w:rFonts w:cs="Arial"/>
-        </w:rPr>
-        <w:t xml:space="preserve">. Harvard has no financial relationship with </w:t>
-      </w:r>
-      <w:r>
-        <w:rPr>
-          <w:rFonts w:cs="Arial"/>
-        </w:rPr>
-        <w:t>Deloitte</w:t>
-      </w:r>
-      <w:r>
-        <w:rPr>
-          <w:rFonts w:cs="Arial"/>
-        </w:rPr>
-        <w:t>, but we recommend them as an Authorized Service Provider for Profiles RNS.</w:t>
-      </w:r>
-      <w:r>
-        <w:rPr>
-          <w:rFonts w:cs="Arial"/>
-        </w:rPr>
-        <w:t xml:space="preserve"> For more information, contact Recombinant </w:t>
-      </w:r>
-      <w:r>
-        <w:rPr>
-          <w:rFonts w:cs="Arial"/>
-        </w:rPr>
-        <w:t xml:space="preserve">by Deloitte </w:t>
-      </w:r>
-      <w:r>
-        <w:rPr>
-          <w:rFonts w:cs="Arial"/>
-        </w:rPr>
-        <w:t>at r</w:t>
-      </w:r>
-      <w:r>
-        <w:rPr>
-          <w:rFonts w:cs="Arial"/>
-        </w:rPr>
-        <w:t>esults@recomdata.com or call (617) 243-3700</w:t>
-      </w:r>
-      <w:r>
-        <w:rPr>
-          <w:rFonts w:cs="Arial"/>
-        </w:rPr>
-        <w:t>.</w:t>
-      </w:r>
-    </w:p>
-    <w:bookmarkEnd w:id="3"/>
-    <w:p>
-      <w:pPr>
-        <w:spacing w:after="120"/>
-        <w:rPr>
-          <w:rFonts w:cs="Arial"/>
-        </w:rPr>
-      </w:pPr>
-    </w:p>
-    <w:p>
-      <w:pPr>
-        <w:spacing w:after="120"/>
-        <w:rPr>
-          <w:rFonts w:cs="Arial"/>
-        </w:rPr>
-      </w:pPr>
-    </w:p>
-    <w:p>
-      <w:pPr>
         <w:spacing w:after="0" w:line="240" w:lineRule="auto"/>
         <w:rPr>
           <w:rFonts w:eastAsiaTheme="majorEastAsia" w:cstheme="majorBidi"/>
@@ -1225,12 +1145,12 @@
           <w:rFonts w:cs="Arial"/>
         </w:rPr>
       </w:pPr>
-      <w:bookmarkStart w:id="4" w:name="_Toc328904709"/>
+      <w:bookmarkStart w:id="3" w:name="_Toc328904709"/>
       <w:r>
         <w:lastRenderedPageBreak/>
         <w:t>Acknowledgements</w:t>
       </w:r>
-      <w:bookmarkEnd w:id="4"/>
+      <w:bookmarkEnd w:id="3"/>
     </w:p>
     <w:p>
       <w:pPr>
@@ -1306,6 +1226,12 @@
         <w:rPr>
           <w:rFonts w:cs="Arial"/>
         </w:rPr>
+        <w:t xml:space="preserve">Nick Brown, </w:t>
+      </w:r>
+      <w:r>
+        <w:rPr>
+          <w:rFonts w:cs="Arial"/>
+        </w:rPr>
         <w:t>Niraj Desai, Paul Gomez, John Halamka, Ken Huling, Shashank Jain, Melissa Kenny, Kevin Laitinen, Kellie Lucy, Krishna Nellutla, James</w:t>
       </w:r>
       <w:r>
@@ -1328,6 +1254,8 @@
           <w:rFonts w:cs="Arial"/>
         </w:rPr>
       </w:pPr>
+      <w:bookmarkStart w:id="4" w:name="_GoBack"/>
+      <w:bookmarkEnd w:id="4"/>
     </w:p>
     <w:p>
       <w:pPr>
@@ -1440,31 +1368,7 @@
         <w:rPr>
           <w:rFonts w:cs="Arial"/>
         </w:rPr>
-        <w:t xml:space="preserve">The Profiles RNS team at Recombinant Data Corp. includes Kimber Barton, </w:t>
-      </w:r>
-      <w:r>
-        <w:rPr>
-          <w:rFonts w:cs="Arial"/>
-        </w:rPr>
-        <w:t xml:space="preserve">Nick Brown, </w:t>
-      </w:r>
-      <w:r>
-        <w:rPr>
-          <w:rFonts w:cs="Arial"/>
-        </w:rPr>
-        <w:t xml:space="preserve">Peter Emerson, Dan Housman, Mike Klumpenaar, Mark Mischke, Matvey Palchuk, and Nancy Pickard. Recombinant provides commercial support for Profiles RNS, hosts publication disambiguation services, develops administrative tools for Profiles RNS, and writes documentation </w:t>
-      </w:r>
-      <w:r>
-        <w:rPr>
-          <w:rFonts w:cs="Arial"/>
-        </w:rPr>
-        <w:t xml:space="preserve">(including portions of this install guide) </w:t>
-      </w:r>
-      <w:r>
-        <w:rPr>
-          <w:rFonts w:cs="Arial"/>
-        </w:rPr>
-        <w:t>and marketing materials.</w:t>
+        <w:t>We thank the team at Recombinant Data Corp for their many years as an Authorized Support Provider for Profiles RNS: Kimber Barton, Nick Brown, Peter Emerson, Dan Housman, Mike Klumpenaar, Dave Legge, Mark Mischke, Matvey Palchuk, Chris Parisi, and Nancy Pickard.</w:t>
       </w:r>
     </w:p>
     <w:p>
@@ -1600,7 +1504,7 @@
           <w:rPr>
             <w:noProof/>
           </w:rPr>
-          <w:t>2</w:t>
+          <w:t>1</w:t>
         </w:r>
         <w:r>
           <w:rPr>

--- a/ProfilesRNS_ReadMeFirst.docx
+++ b/ProfilesRNS_ReadMeFirst.docx
@@ -74,13 +74,7 @@
         <w:rPr>
           <w:rFonts w:cs="Arial"/>
         </w:rPr>
-        <w:t>July 2</w:t>
-      </w:r>
-      <w:r>
-        <w:rPr>
-          <w:rFonts w:cs="Arial"/>
-        </w:rPr>
-        <w:t>5</w:t>
+        <w:t>August 5</w:t>
       </w:r>
       <w:r>
         <w:rPr>
@@ -121,8 +115,10 @@
         <w:rPr>
           <w:rFonts w:cs="Arial"/>
         </w:rPr>
-        <w:t>_2.1</w:t>
-      </w:r>
+        <w:t>_2.5</w:t>
+      </w:r>
+      <w:bookmarkStart w:id="0" w:name="_GoBack"/>
+      <w:bookmarkEnd w:id="0"/>
       <w:r>
         <w:rPr>
           <w:rFonts w:cs="Arial"/>
@@ -617,12 +613,12 @@
         <w:pStyle w:val="Heading1"/>
         <w:spacing w:before="0" w:line="240" w:lineRule="auto"/>
       </w:pPr>
-      <w:bookmarkStart w:id="0" w:name="_Toc328904706"/>
+      <w:bookmarkStart w:id="1" w:name="_Toc328904706"/>
       <w:r>
         <w:lastRenderedPageBreak/>
         <w:t>Introduction</w:t>
       </w:r>
-      <w:bookmarkEnd w:id="0"/>
+      <w:bookmarkEnd w:id="1"/>
     </w:p>
     <w:p>
       <w:pPr>
@@ -722,12 +718,12 @@
         <w:pStyle w:val="Heading1"/>
         <w:spacing w:before="0" w:line="240" w:lineRule="auto"/>
       </w:pPr>
-      <w:bookmarkStart w:id="1" w:name="_Toc328904707"/>
+      <w:bookmarkStart w:id="2" w:name="_Toc328904707"/>
       <w:r>
         <w:lastRenderedPageBreak/>
         <w:t>Where to Go Next</w:t>
       </w:r>
-      <w:bookmarkEnd w:id="1"/>
+      <w:bookmarkEnd w:id="2"/>
     </w:p>
     <w:p>
       <w:pPr>
@@ -1003,12 +999,12 @@
       <w:pPr>
         <w:pStyle w:val="Heading1"/>
       </w:pPr>
-      <w:bookmarkStart w:id="2" w:name="_Toc328904708"/>
+      <w:bookmarkStart w:id="3" w:name="_Toc328904708"/>
       <w:r>
         <w:lastRenderedPageBreak/>
         <w:t>More Information</w:t>
       </w:r>
-      <w:bookmarkEnd w:id="2"/>
+      <w:bookmarkEnd w:id="3"/>
     </w:p>
     <w:p>
       <w:pPr>
@@ -1145,12 +1141,12 @@
           <w:rFonts w:cs="Arial"/>
         </w:rPr>
       </w:pPr>
-      <w:bookmarkStart w:id="3" w:name="_Toc328904709"/>
+      <w:bookmarkStart w:id="4" w:name="_Toc328904709"/>
       <w:r>
         <w:lastRenderedPageBreak/>
         <w:t>Acknowledgements</w:t>
       </w:r>
-      <w:bookmarkEnd w:id="3"/>
+      <w:bookmarkEnd w:id="4"/>
     </w:p>
     <w:p>
       <w:pPr>
@@ -1254,8 +1250,6 @@
           <w:rFonts w:cs="Arial"/>
         </w:rPr>
       </w:pPr>
-      <w:bookmarkStart w:id="4" w:name="_GoBack"/>
-      <w:bookmarkEnd w:id="4"/>
     </w:p>
     <w:p>
       <w:pPr>

--- a/ProfilesRNS_ReadMeFirst.docx
+++ b/ProfilesRNS_ReadMeFirst.docx
@@ -74,48 +74,19 @@
         <w:rPr>
           <w:rFonts w:cs="Arial"/>
         </w:rPr>
-        <w:t>August 5</w:t>
-      </w:r>
-      <w:r>
-        <w:rPr>
-          <w:rFonts w:cs="Arial"/>
-        </w:rPr>
-        <w:t>, 2014</w:t>
-      </w:r>
-    </w:p>
-    <w:p>
-      <w:pPr>
-        <w:spacing w:after="0" w:line="240" w:lineRule="auto"/>
-        <w:rPr>
-          <w:rFonts w:cs="Arial"/>
-        </w:rPr>
-      </w:pPr>
-    </w:p>
-    <w:p>
-      <w:pPr>
-        <w:spacing w:after="0" w:line="240" w:lineRule="auto"/>
-        <w:rPr>
-          <w:rFonts w:cs="Arial"/>
-        </w:rPr>
-      </w:pPr>
-      <w:r>
-        <w:rPr>
-          <w:rFonts w:cs="Arial"/>
-          <w:b/>
-        </w:rPr>
-        <w:t>Software Version</w:t>
-      </w:r>
-      <w:r>
-        <w:rPr>
-          <w:rFonts w:cs="Arial"/>
-        </w:rPr>
-        <w:t>: ProfilesRNS</w:t>
-      </w:r>
-      <w:r>
-        <w:rPr>
-          <w:rFonts w:cs="Arial"/>
-        </w:rPr>
-        <w:t>_2.5</w:t>
+        <w:t>September</w:t>
+      </w:r>
+      <w:r>
+        <w:rPr>
+          <w:rFonts w:cs="Arial"/>
+        </w:rPr>
+        <w:t xml:space="preserve"> </w:t>
+      </w:r>
+      <w:r>
+        <w:rPr>
+          <w:rFonts w:cs="Arial"/>
+        </w:rPr>
+        <w:t>10</w:t>
       </w:r>
       <w:bookmarkStart w:id="0" w:name="_GoBack"/>
       <w:bookmarkEnd w:id="0"/>
@@ -123,7 +94,48 @@
         <w:rPr>
           <w:rFonts w:cs="Arial"/>
         </w:rPr>
-        <w:t>.0</w:t>
+        <w:t>, 2014</w:t>
+      </w:r>
+    </w:p>
+    <w:p>
+      <w:pPr>
+        <w:spacing w:after="0" w:line="240" w:lineRule="auto"/>
+        <w:rPr>
+          <w:rFonts w:cs="Arial"/>
+        </w:rPr>
+      </w:pPr>
+    </w:p>
+    <w:p>
+      <w:pPr>
+        <w:spacing w:after="0" w:line="240" w:lineRule="auto"/>
+        <w:rPr>
+          <w:rFonts w:cs="Arial"/>
+        </w:rPr>
+      </w:pPr>
+      <w:r>
+        <w:rPr>
+          <w:rFonts w:cs="Arial"/>
+          <w:b/>
+        </w:rPr>
+        <w:t>Software Version</w:t>
+      </w:r>
+      <w:r>
+        <w:rPr>
+          <w:rFonts w:cs="Arial"/>
+        </w:rPr>
+        <w:t>: ProfilesRNS</w:t>
+      </w:r>
+      <w:r>
+        <w:rPr>
+          <w:rFonts w:cs="Arial"/>
+        </w:rPr>
+        <w:t>_2.5</w:t>
+      </w:r>
+      <w:r>
+        <w:rPr>
+          <w:rFonts w:cs="Arial"/>
+        </w:rPr>
+        <w:t>.1</w:t>
       </w:r>
     </w:p>
     <w:p>

--- a/ProfilesRNS_ReadMeFirst.docx
+++ b/ProfilesRNS_ReadMeFirst.docx
@@ -86,7 +86,13 @@
         <w:rPr>
           <w:rFonts w:cs="Arial"/>
         </w:rPr>
-        <w:t>10</w:t>
+        <w:t>1</w:t>
+      </w:r>
+      <w:r>
+        <w:rPr>
+          <w:rFonts w:cs="Arial"/>
+        </w:rPr>
+        <w:t>7</w:t>
       </w:r>
       <w:bookmarkStart w:id="0" w:name="_GoBack"/>
       <w:bookmarkEnd w:id="0"/>

--- a/ProfilesRNS_ReadMeFirst.docx
+++ b/ProfilesRNS_ReadMeFirst.docx
@@ -74,75 +74,51 @@
         <w:rPr>
           <w:rFonts w:cs="Arial"/>
         </w:rPr>
-        <w:t>September</w:t>
-      </w:r>
-      <w:r>
-        <w:rPr>
-          <w:rFonts w:cs="Arial"/>
-        </w:rPr>
-        <w:t xml:space="preserve"> </w:t>
-      </w:r>
-      <w:r>
-        <w:rPr>
-          <w:rFonts w:cs="Arial"/>
-        </w:rPr>
-        <w:t>1</w:t>
-      </w:r>
-      <w:r>
-        <w:rPr>
-          <w:rFonts w:cs="Arial"/>
-        </w:rPr>
-        <w:t>7</w:t>
+        <w:t>March 23, 2015</w:t>
+      </w:r>
+    </w:p>
+    <w:p>
+      <w:pPr>
+        <w:spacing w:after="0" w:line="240" w:lineRule="auto"/>
+        <w:rPr>
+          <w:rFonts w:cs="Arial"/>
+        </w:rPr>
+      </w:pPr>
+    </w:p>
+    <w:p>
+      <w:pPr>
+        <w:spacing w:after="0" w:line="240" w:lineRule="auto"/>
+        <w:rPr>
+          <w:rFonts w:cs="Arial"/>
+        </w:rPr>
+      </w:pPr>
+      <w:r>
+        <w:rPr>
+          <w:rFonts w:cs="Arial"/>
+          <w:b/>
+        </w:rPr>
+        <w:t>Software Version</w:t>
+      </w:r>
+      <w:r>
+        <w:rPr>
+          <w:rFonts w:cs="Arial"/>
+        </w:rPr>
+        <w:t>: ProfilesRNS</w:t>
+      </w:r>
+      <w:r>
+        <w:rPr>
+          <w:rFonts w:cs="Arial"/>
+        </w:rPr>
+        <w:t>_2.6</w:t>
+      </w:r>
+      <w:r>
+        <w:rPr>
+          <w:rFonts w:cs="Arial"/>
+        </w:rPr>
+        <w:t>.0</w:t>
       </w:r>
       <w:bookmarkStart w:id="0" w:name="_GoBack"/>
       <w:bookmarkEnd w:id="0"/>
-      <w:r>
-        <w:rPr>
-          <w:rFonts w:cs="Arial"/>
-        </w:rPr>
-        <w:t>, 2014</w:t>
-      </w:r>
-    </w:p>
-    <w:p>
-      <w:pPr>
-        <w:spacing w:after="0" w:line="240" w:lineRule="auto"/>
-        <w:rPr>
-          <w:rFonts w:cs="Arial"/>
-        </w:rPr>
-      </w:pPr>
-    </w:p>
-    <w:p>
-      <w:pPr>
-        <w:spacing w:after="0" w:line="240" w:lineRule="auto"/>
-        <w:rPr>
-          <w:rFonts w:cs="Arial"/>
-        </w:rPr>
-      </w:pPr>
-      <w:r>
-        <w:rPr>
-          <w:rFonts w:cs="Arial"/>
-          <w:b/>
-        </w:rPr>
-        <w:t>Software Version</w:t>
-      </w:r>
-      <w:r>
-        <w:rPr>
-          <w:rFonts w:cs="Arial"/>
-        </w:rPr>
-        <w:t>: ProfilesRNS</w:t>
-      </w:r>
-      <w:r>
-        <w:rPr>
-          <w:rFonts w:cs="Arial"/>
-        </w:rPr>
-        <w:t>_2.5</w:t>
-      </w:r>
-      <w:r>
-        <w:rPr>
-          <w:rFonts w:cs="Arial"/>
-        </w:rPr>
-        <w:t>.1</w:t>
-      </w:r>
     </w:p>
     <w:p>
       <w:pPr>
@@ -3217,7 +3193,6 @@
       <w:spacing w:after="0" w:line="240" w:lineRule="auto"/>
     </w:pPr>
     <w:tblPr>
-      <w:tblInd w:w="0" w:type="dxa"/>
       <w:tblBorders>
         <w:top w:val="single" w:sz="4" w:space="0" w:color="auto"/>
         <w:left w:val="single" w:sz="4" w:space="0" w:color="auto"/>
@@ -3226,12 +3201,6 @@
         <w:insideH w:val="single" w:sz="4" w:space="0" w:color="auto"/>
         <w:insideV w:val="single" w:sz="4" w:space="0" w:color="auto"/>
       </w:tblBorders>
-      <w:tblCellMar>
-        <w:top w:w="0" w:type="dxa"/>
-        <w:left w:w="108" w:type="dxa"/>
-        <w:bottom w:w="0" w:type="dxa"/>
-        <w:right w:w="108" w:type="dxa"/>
-      </w:tblCellMar>
     </w:tblPr>
   </w:style>
   <w:style w:type="character" w:customStyle="1" w:styleId="Heading1Char">

--- a/ProfilesRNS_ReadMeFirst.docx
+++ b/ProfilesRNS_ReadMeFirst.docx
@@ -74,7 +74,13 @@
         <w:rPr>
           <w:rFonts w:cs="Arial"/>
         </w:rPr>
-        <w:t>March 23, 2015</w:t>
+        <w:t>August 10</w:t>
+      </w:r>
+      <w:r>
+        <w:rPr>
+          <w:rFonts w:cs="Arial"/>
+        </w:rPr>
+        <w:t>, 2015</w:t>
       </w:r>
     </w:p>
     <w:p>
@@ -109,16 +115,22 @@
         <w:rPr>
           <w:rFonts w:cs="Arial"/>
         </w:rPr>
-        <w:t>_2.6</w:t>
-      </w:r>
-      <w:r>
-        <w:rPr>
-          <w:rFonts w:cs="Arial"/>
-        </w:rPr>
-        <w:t>.0</w:t>
+        <w:t>_2.</w:t>
+      </w:r>
+      <w:r>
+        <w:rPr>
+          <w:rFonts w:cs="Arial"/>
+        </w:rPr>
+        <w:t>7</w:t>
       </w:r>
       <w:bookmarkStart w:id="0" w:name="_GoBack"/>
       <w:bookmarkEnd w:id="0"/>
+      <w:r>
+        <w:rPr>
+          <w:rFonts w:cs="Arial"/>
+        </w:rPr>
+        <w:t>.0</w:t>
+      </w:r>
     </w:p>
     <w:p>
       <w:pPr>
@@ -1492,7 +1504,7 @@
           <w:rPr>
             <w:noProof/>
           </w:rPr>
-          <w:t>1</w:t>
+          <w:t>3</w:t>
         </w:r>
         <w:r>
           <w:rPr>
@@ -1538,7 +1550,7 @@
 
 <file path=word/numbering.xml><?xml version="1.0" encoding="utf-8"?>
 <w:numbering xmlns:wpc="http://schemas.microsoft.com/office/word/2010/wordprocessingCanvas" xmlns:mc="http://schemas.openxmlformats.org/markup-compatibility/2006" xmlns:o="urn:schemas-microsoft-com:office:office" xmlns:r="http://schemas.openxmlformats.org/officeDocument/2006/relationships" xmlns:m="http://schemas.openxmlformats.org/officeDocument/2006/math" xmlns:v="urn:schemas-microsoft-com:vml" xmlns:wp14="http://schemas.microsoft.com/office/word/2010/wordprocessingDrawing" xmlns:wp="http://schemas.openxmlformats.org/drawingml/2006/wordprocessingDrawing" xmlns:w10="urn:schemas-microsoft-com:office:word" xmlns:w="http://schemas.openxmlformats.org/wordprocessingml/2006/main" xmlns:w14="http://schemas.microsoft.com/office/word/2010/wordml" xmlns:w15="http://schemas.microsoft.com/office/word/2012/wordml" xmlns:wpg="http://schemas.microsoft.com/office/word/2010/wordprocessingGroup" xmlns:wpi="http://schemas.microsoft.com/office/word/2010/wordprocessingInk" xmlns:wne="http://schemas.microsoft.com/office/word/2006/wordml" xmlns:wps="http://schemas.microsoft.com/office/word/2010/wordprocessingShape" mc:Ignorable="w14 w15 wp14">
-  <w:abstractNum w:abstractNumId="0">
+  <w:abstractNum w:abstractNumId="0" w15:restartNumberingAfterBreak="0">
     <w:nsid w:val="056F2C85"/>
     <w:multiLevelType w:val="hybridMultilevel"/>
     <w:tmpl w:val="1AAEDE0A"/>
@@ -1627,7 +1639,7 @@
       </w:pPr>
     </w:lvl>
   </w:abstractNum>
-  <w:abstractNum w:abstractNumId="1">
+  <w:abstractNum w:abstractNumId="1" w15:restartNumberingAfterBreak="0">
     <w:nsid w:val="0A370113"/>
     <w:multiLevelType w:val="hybridMultilevel"/>
     <w:tmpl w:val="B8123790"/>
@@ -1716,7 +1728,7 @@
       </w:pPr>
     </w:lvl>
   </w:abstractNum>
-  <w:abstractNum w:abstractNumId="2">
+  <w:abstractNum w:abstractNumId="2" w15:restartNumberingAfterBreak="0">
     <w:nsid w:val="11CE46D6"/>
     <w:multiLevelType w:val="hybridMultilevel"/>
     <w:tmpl w:val="0D2CB94E"/>
@@ -1805,7 +1817,7 @@
       </w:pPr>
     </w:lvl>
   </w:abstractNum>
-  <w:abstractNum w:abstractNumId="3">
+  <w:abstractNum w:abstractNumId="3" w15:restartNumberingAfterBreak="0">
     <w:nsid w:val="126E3459"/>
     <w:multiLevelType w:val="hybridMultilevel"/>
     <w:tmpl w:val="96ACD8F2"/>
@@ -1894,7 +1906,7 @@
       </w:pPr>
     </w:lvl>
   </w:abstractNum>
-  <w:abstractNum w:abstractNumId="4">
+  <w:abstractNum w:abstractNumId="4" w15:restartNumberingAfterBreak="0">
     <w:nsid w:val="167D7592"/>
     <w:multiLevelType w:val="hybridMultilevel"/>
     <w:tmpl w:val="832A5182"/>
@@ -2007,7 +2019,7 @@
       </w:rPr>
     </w:lvl>
   </w:abstractNum>
-  <w:abstractNum w:abstractNumId="5">
+  <w:abstractNum w:abstractNumId="5" w15:restartNumberingAfterBreak="0">
     <w:nsid w:val="2998655F"/>
     <w:multiLevelType w:val="hybridMultilevel"/>
     <w:tmpl w:val="22C8AE5C"/>
@@ -2096,7 +2108,7 @@
       </w:pPr>
     </w:lvl>
   </w:abstractNum>
-  <w:abstractNum w:abstractNumId="6">
+  <w:abstractNum w:abstractNumId="6" w15:restartNumberingAfterBreak="0">
     <w:nsid w:val="3236017E"/>
     <w:multiLevelType w:val="hybridMultilevel"/>
     <w:tmpl w:val="C750F7F4"/>
@@ -2209,7 +2221,7 @@
       </w:rPr>
     </w:lvl>
   </w:abstractNum>
-  <w:abstractNum w:abstractNumId="7">
+  <w:abstractNum w:abstractNumId="7" w15:restartNumberingAfterBreak="0">
     <w:nsid w:val="344C7C74"/>
     <w:multiLevelType w:val="hybridMultilevel"/>
     <w:tmpl w:val="91DA0446"/>
@@ -2298,7 +2310,7 @@
       </w:pPr>
     </w:lvl>
   </w:abstractNum>
-  <w:abstractNum w:abstractNumId="8">
+  <w:abstractNum w:abstractNumId="8" w15:restartNumberingAfterBreak="0">
     <w:nsid w:val="379760C0"/>
     <w:multiLevelType w:val="hybridMultilevel"/>
     <w:tmpl w:val="06A07BF8"/>
@@ -2387,7 +2399,7 @@
       </w:pPr>
     </w:lvl>
   </w:abstractNum>
-  <w:abstractNum w:abstractNumId="9">
+  <w:abstractNum w:abstractNumId="9" w15:restartNumberingAfterBreak="0">
     <w:nsid w:val="3A3C4B2D"/>
     <w:multiLevelType w:val="hybridMultilevel"/>
     <w:tmpl w:val="75ACABB4"/>
@@ -2500,7 +2512,7 @@
       </w:rPr>
     </w:lvl>
   </w:abstractNum>
-  <w:abstractNum w:abstractNumId="10">
+  <w:abstractNum w:abstractNumId="10" w15:restartNumberingAfterBreak="0">
     <w:nsid w:val="52346BB5"/>
     <w:multiLevelType w:val="hybridMultilevel"/>
     <w:tmpl w:val="60BEC7E2"/>
@@ -2589,7 +2601,7 @@
       </w:pPr>
     </w:lvl>
   </w:abstractNum>
-  <w:abstractNum w:abstractNumId="11">
+  <w:abstractNum w:abstractNumId="11" w15:restartNumberingAfterBreak="0">
     <w:nsid w:val="7CB56F91"/>
     <w:multiLevelType w:val="hybridMultilevel"/>
     <w:tmpl w:val="9CE0E8D8"/>

--- a/ProfilesRNS_ReadMeFirst.docx
+++ b/ProfilesRNS_ReadMeFirst.docx
@@ -74,7 +74,7 @@
         <w:rPr>
           <w:rFonts w:cs="Arial"/>
         </w:rPr>
-        <w:t>August 10</w:t>
+        <w:t>April 29</w:t>
       </w:r>
       <w:r>
         <w:rPr>
@@ -121,7 +121,7 @@
         <w:rPr>
           <w:rFonts w:cs="Arial"/>
         </w:rPr>
-        <w:t>7</w:t>
+        <w:t>8</w:t>
       </w:r>
       <w:bookmarkStart w:id="0" w:name="_GoBack"/>
       <w:bookmarkEnd w:id="0"/>
@@ -1504,7 +1504,7 @@
           <w:rPr>
             <w:noProof/>
           </w:rPr>
-          <w:t>3</w:t>
+          <w:t>1</w:t>
         </w:r>
         <w:r>
           <w:rPr>

--- a/ProfilesRNS_ReadMeFirst.docx
+++ b/ProfilesRNS_ReadMeFirst.docx
@@ -74,57 +74,57 @@
         <w:rPr>
           <w:rFonts w:cs="Arial"/>
         </w:rPr>
-        <w:t>April 29</w:t>
-      </w:r>
-      <w:r>
-        <w:rPr>
-          <w:rFonts w:cs="Arial"/>
-        </w:rPr>
-        <w:t>, 2015</w:t>
-      </w:r>
-    </w:p>
-    <w:p>
-      <w:pPr>
-        <w:spacing w:after="0" w:line="240" w:lineRule="auto"/>
-        <w:rPr>
-          <w:rFonts w:cs="Arial"/>
-        </w:rPr>
-      </w:pPr>
-    </w:p>
-    <w:p>
-      <w:pPr>
-        <w:spacing w:after="0" w:line="240" w:lineRule="auto"/>
-        <w:rPr>
-          <w:rFonts w:cs="Arial"/>
-        </w:rPr>
-      </w:pPr>
-      <w:r>
-        <w:rPr>
-          <w:rFonts w:cs="Arial"/>
-          <w:b/>
-        </w:rPr>
-        <w:t>Software Version</w:t>
-      </w:r>
-      <w:r>
-        <w:rPr>
-          <w:rFonts w:cs="Arial"/>
-        </w:rPr>
-        <w:t>: ProfilesRNS</w:t>
-      </w:r>
-      <w:r>
-        <w:rPr>
-          <w:rFonts w:cs="Arial"/>
-        </w:rPr>
-        <w:t>_2.</w:t>
-      </w:r>
-      <w:r>
-        <w:rPr>
-          <w:rFonts w:cs="Arial"/>
-        </w:rPr>
-        <w:t>8</w:t>
+        <w:t>May 6</w:t>
       </w:r>
       <w:bookmarkStart w:id="0" w:name="_GoBack"/>
       <w:bookmarkEnd w:id="0"/>
+      <w:r>
+        <w:rPr>
+          <w:rFonts w:cs="Arial"/>
+        </w:rPr>
+        <w:t>, 2015</w:t>
+      </w:r>
+    </w:p>
+    <w:p>
+      <w:pPr>
+        <w:spacing w:after="0" w:line="240" w:lineRule="auto"/>
+        <w:rPr>
+          <w:rFonts w:cs="Arial"/>
+        </w:rPr>
+      </w:pPr>
+    </w:p>
+    <w:p>
+      <w:pPr>
+        <w:spacing w:after="0" w:line="240" w:lineRule="auto"/>
+        <w:rPr>
+          <w:rFonts w:cs="Arial"/>
+        </w:rPr>
+      </w:pPr>
+      <w:r>
+        <w:rPr>
+          <w:rFonts w:cs="Arial"/>
+          <w:b/>
+        </w:rPr>
+        <w:t>Software Version</w:t>
+      </w:r>
+      <w:r>
+        <w:rPr>
+          <w:rFonts w:cs="Arial"/>
+        </w:rPr>
+        <w:t>: ProfilesRNS</w:t>
+      </w:r>
+      <w:r>
+        <w:rPr>
+          <w:rFonts w:cs="Arial"/>
+        </w:rPr>
+        <w:t>_2.</w:t>
+      </w:r>
+      <w:r>
+        <w:rPr>
+          <w:rFonts w:cs="Arial"/>
+        </w:rPr>
+        <w:t>8</w:t>
+      </w:r>
       <w:r>
         <w:rPr>
           <w:rFonts w:cs="Arial"/>

--- a/ProfilesRNS_ReadMeFirst.docx
+++ b/ProfilesRNS_ReadMeFirst.docx
@@ -74,7 +74,7 @@
         <w:rPr>
           <w:rFonts w:cs="Arial"/>
         </w:rPr>
-        <w:t>May 6</w:t>
+        <w:t>May 11</w:t>
       </w:r>
       <w:bookmarkStart w:id="0" w:name="_GoBack"/>
       <w:bookmarkEnd w:id="0"/>

--- a/ProfilesRNS_ReadMeFirst.docx
+++ b/ProfilesRNS_ReadMeFirst.docx
@@ -74,7 +74,7 @@
         <w:rPr>
           <w:rFonts w:cs="Arial"/>
         </w:rPr>
-        <w:t>May 11</w:t>
+        <w:t>August 12</w:t>
       </w:r>
       <w:bookmarkStart w:id="0" w:name="_GoBack"/>
       <w:bookmarkEnd w:id="0"/>
@@ -123,7 +123,7 @@
         <w:rPr>
           <w:rFonts w:cs="Arial"/>
         </w:rPr>
-        <w:t>8</w:t>
+        <w:t>9</w:t>
       </w:r>
       <w:r>
         <w:rPr>

--- a/ProfilesRNS_ReadMeFirst.docx
+++ b/ProfilesRNS_ReadMeFirst.docx
@@ -76,14 +76,20 @@
         </w:rPr>
         <w:t>August 12</w:t>
       </w:r>
+      <w:r>
+        <w:rPr>
+          <w:rFonts w:cs="Arial"/>
+        </w:rPr>
+        <w:t>, 201</w:t>
+      </w:r>
+      <w:r>
+        <w:rPr>
+          <w:rFonts w:cs="Arial"/>
+        </w:rPr>
+        <w:t>6</w:t>
+      </w:r>
       <w:bookmarkStart w:id="0" w:name="_GoBack"/>
       <w:bookmarkEnd w:id="0"/>
-      <w:r>
-        <w:rPr>
-          <w:rFonts w:cs="Arial"/>
-        </w:rPr>
-        <w:t>, 2015</w:t>
-      </w:r>
     </w:p>
     <w:p>
       <w:pPr>
@@ -670,10 +676,26 @@
         <w:t>In RDF, e</w:t>
       </w:r>
       <w:r>
-        <w:t>very entity (e.g., person, publication, concept) is given a unique URI</w:t>
-      </w:r>
-      <w:r>
-        <w:t>. Entities are linked together using “triples” that contain three URIs--a subject, predicate, and object. For example, the URI of a Person can be connected to the URI of a Concept through a predicate URI of hasResearchArea.</w:t>
+        <w:t xml:space="preserve">very entity (e.g., person, publication, </w:t>
+      </w:r>
+      <w:proofErr w:type="gramStart"/>
+      <w:r>
+        <w:t>concept</w:t>
+      </w:r>
+      <w:proofErr w:type="gramEnd"/>
+      <w:r>
+        <w:t>) is given a unique URI</w:t>
+      </w:r>
+      <w:r>
+        <w:t xml:space="preserve">. Entities are linked together using “triples” that contain three URIs--a subject, predicate, and object. For example, the URI of a Person can be connected to the URI of a Concept through a predicate URI of </w:t>
+      </w:r>
+      <w:proofErr w:type="spellStart"/>
+      <w:r>
+        <w:t>hasResearchArea</w:t>
+      </w:r>
+      <w:proofErr w:type="spellEnd"/>
+      <w:r>
+        <w:t>.</w:t>
       </w:r>
       <w:r>
         <w:t xml:space="preserve"> An instance of Profiles RNS can have millions of URIs and triples. Semantic Web applications use an </w:t>
@@ -845,7 +867,21 @@
         <w:rPr>
           <w:rFonts w:cs="Arial"/>
         </w:rPr>
-        <w:t>The API_Examples folder contains related files, such as XSDs and example API request messages.</w:t>
+        <w:t xml:space="preserve">The </w:t>
+      </w:r>
+      <w:proofErr w:type="spellStart"/>
+      <w:r>
+        <w:rPr>
+          <w:rFonts w:cs="Arial"/>
+        </w:rPr>
+        <w:t>API_Examples</w:t>
+      </w:r>
+      <w:proofErr w:type="spellEnd"/>
+      <w:r>
+        <w:rPr>
+          <w:rFonts w:cs="Arial"/>
+        </w:rPr>
+        <w:t xml:space="preserve"> folder contains related files, such as XSDs and example API request messages.</w:t>
       </w:r>
     </w:p>
     <w:p>
@@ -1230,11 +1266,61 @@
         </w:rPr>
         <w:t xml:space="preserve">Nick Brown, </w:t>
       </w:r>
-      <w:r>
-        <w:rPr>
-          <w:rFonts w:cs="Arial"/>
-        </w:rPr>
-        <w:t>Niraj Desai, Paul Gomez, John Halamka, Ken Huling, Shashank Jain, Melissa Kenny, Kevin Laitinen, Kellie Lucy, Krishna Nellutla, James</w:t>
+      <w:proofErr w:type="spellStart"/>
+      <w:r>
+        <w:rPr>
+          <w:rFonts w:cs="Arial"/>
+        </w:rPr>
+        <w:t>Niraj</w:t>
+      </w:r>
+      <w:proofErr w:type="spellEnd"/>
+      <w:r>
+        <w:rPr>
+          <w:rFonts w:cs="Arial"/>
+        </w:rPr>
+        <w:t xml:space="preserve"> Desai, Paul Gomez, John </w:t>
+      </w:r>
+      <w:proofErr w:type="spellStart"/>
+      <w:r>
+        <w:rPr>
+          <w:rFonts w:cs="Arial"/>
+        </w:rPr>
+        <w:t>Halamka</w:t>
+      </w:r>
+      <w:proofErr w:type="spellEnd"/>
+      <w:r>
+        <w:rPr>
+          <w:rFonts w:cs="Arial"/>
+        </w:rPr>
+        <w:t xml:space="preserve">, Ken Huling, Shashank Jain, Melissa Kenny, Kevin </w:t>
+      </w:r>
+      <w:proofErr w:type="spellStart"/>
+      <w:r>
+        <w:rPr>
+          <w:rFonts w:cs="Arial"/>
+        </w:rPr>
+        <w:t>Laitinen</w:t>
+      </w:r>
+      <w:proofErr w:type="spellEnd"/>
+      <w:r>
+        <w:rPr>
+          <w:rFonts w:cs="Arial"/>
+        </w:rPr>
+        <w:t xml:space="preserve">, Kellie Lucy, Krishna </w:t>
+      </w:r>
+      <w:proofErr w:type="spellStart"/>
+      <w:r>
+        <w:rPr>
+          <w:rFonts w:cs="Arial"/>
+        </w:rPr>
+        <w:t>Nellutla</w:t>
+      </w:r>
+      <w:proofErr w:type="spellEnd"/>
+      <w:r>
+        <w:rPr>
+          <w:rFonts w:cs="Arial"/>
+        </w:rPr>
+        <w:t>, James</w:t>
       </w:r>
       <w:r>
         <w:rPr>
@@ -1246,7 +1332,49 @@
         <w:rPr>
           <w:rFonts w:cs="Arial"/>
         </w:rPr>
-        <w:t xml:space="preserve"> Norman, Rob Piscitello, George Rakauskas, Jeff Rosen, Michele Sinunu, Franco Valentino, Marlon Violette, Griffin Weber, and Steve Wimberg. </w:t>
+        <w:t xml:space="preserve"> Norman, Rob </w:t>
+      </w:r>
+      <w:proofErr w:type="spellStart"/>
+      <w:r>
+        <w:rPr>
+          <w:rFonts w:cs="Arial"/>
+        </w:rPr>
+        <w:t>Piscitello</w:t>
+      </w:r>
+      <w:proofErr w:type="spellEnd"/>
+      <w:r>
+        <w:rPr>
+          <w:rFonts w:cs="Arial"/>
+        </w:rPr>
+        <w:t xml:space="preserve">, George </w:t>
+      </w:r>
+      <w:proofErr w:type="spellStart"/>
+      <w:r>
+        <w:rPr>
+          <w:rFonts w:cs="Arial"/>
+        </w:rPr>
+        <w:t>Rakauskas</w:t>
+      </w:r>
+      <w:proofErr w:type="spellEnd"/>
+      <w:r>
+        <w:rPr>
+          <w:rFonts w:cs="Arial"/>
+        </w:rPr>
+        <w:t xml:space="preserve">, Jeff Rosen, Michele </w:t>
+      </w:r>
+      <w:proofErr w:type="spellStart"/>
+      <w:r>
+        <w:rPr>
+          <w:rFonts w:cs="Arial"/>
+        </w:rPr>
+        <w:t>Sinunu</w:t>
+      </w:r>
+      <w:proofErr w:type="spellEnd"/>
+      <w:r>
+        <w:rPr>
+          <w:rFonts w:cs="Arial"/>
+        </w:rPr>
+        <w:t xml:space="preserve">, Franco Valentino, Marlon Violette, Griffin Weber, and Steve Wimberg. </w:t>
       </w:r>
     </w:p>
     <w:p>
@@ -1283,7 +1411,63 @@
         <w:rPr>
           <w:rFonts w:cs="Arial"/>
         </w:rPr>
-        <w:t xml:space="preserve">The UCSF Profiles team includes Mini Kahlon, Eric Meeks, Kristine Moss, Rachael Sak, and Leslie Yuan. UCSF has developed innovative promotional strategies for research networking, assisted with quality assurance, and are adding OpenSocial support to Profiles RNS. Mini Kahlon </w:t>
+        <w:t xml:space="preserve">The UCSF Profiles team includes Mini </w:t>
+      </w:r>
+      <w:proofErr w:type="spellStart"/>
+      <w:r>
+        <w:rPr>
+          <w:rFonts w:cs="Arial"/>
+        </w:rPr>
+        <w:t>Kahlon</w:t>
+      </w:r>
+      <w:proofErr w:type="spellEnd"/>
+      <w:r>
+        <w:rPr>
+          <w:rFonts w:cs="Arial"/>
+        </w:rPr>
+        <w:t xml:space="preserve">, Eric Meeks, Kristine Moss, Rachael </w:t>
+      </w:r>
+      <w:proofErr w:type="spellStart"/>
+      <w:r>
+        <w:rPr>
+          <w:rFonts w:cs="Arial"/>
+        </w:rPr>
+        <w:t>Sak</w:t>
+      </w:r>
+      <w:proofErr w:type="spellEnd"/>
+      <w:r>
+        <w:rPr>
+          <w:rFonts w:cs="Arial"/>
+        </w:rPr>
+        <w:t xml:space="preserve">, and Leslie Yuan. UCSF has developed innovative promotional strategies for research networking, assisted with quality assurance, and are adding </w:t>
+      </w:r>
+      <w:proofErr w:type="spellStart"/>
+      <w:r>
+        <w:rPr>
+          <w:rFonts w:cs="Arial"/>
+        </w:rPr>
+        <w:t>OpenSocial</w:t>
+      </w:r>
+      <w:proofErr w:type="spellEnd"/>
+      <w:r>
+        <w:rPr>
+          <w:rFonts w:cs="Arial"/>
+        </w:rPr>
+        <w:t xml:space="preserve"> support to Profiles RNS. Mini </w:t>
+      </w:r>
+      <w:proofErr w:type="spellStart"/>
+      <w:r>
+        <w:rPr>
+          <w:rFonts w:cs="Arial"/>
+        </w:rPr>
+        <w:t>Kahlon</w:t>
+      </w:r>
+      <w:proofErr w:type="spellEnd"/>
+      <w:r>
+        <w:rPr>
+          <w:rFonts w:cs="Arial"/>
+        </w:rPr>
+        <w:t xml:space="preserve"> </w:t>
       </w:r>
       <w:r>
         <w:rPr>
@@ -1368,7 +1552,91 @@
         <w:rPr>
           <w:rFonts w:cs="Arial"/>
         </w:rPr>
-        <w:t>We thank the team at Recombinant Data Corp for their many years as an Authorized Support Provider for Profiles RNS: Kimber Barton, Nick Brown, Peter Emerson, Dan Housman, Mike Klumpenaar, Dave Legge, Mark Mischke, Matvey Palchuk, Chris Parisi, and Nancy Pickard.</w:t>
+        <w:t xml:space="preserve">We thank the team at Recombinant Data Corp for their many years as an Authorized Support Provider for Profiles RNS: Kimber Barton, Nick Brown, Peter Emerson, Dan Housman, Mike </w:t>
+      </w:r>
+      <w:proofErr w:type="spellStart"/>
+      <w:r>
+        <w:rPr>
+          <w:rFonts w:cs="Arial"/>
+        </w:rPr>
+        <w:t>Klumpenaar</w:t>
+      </w:r>
+      <w:proofErr w:type="spellEnd"/>
+      <w:r>
+        <w:rPr>
+          <w:rFonts w:cs="Arial"/>
+        </w:rPr>
+        <w:t xml:space="preserve">, Dave </w:t>
+      </w:r>
+      <w:proofErr w:type="spellStart"/>
+      <w:r>
+        <w:rPr>
+          <w:rFonts w:cs="Arial"/>
+        </w:rPr>
+        <w:t>Legge</w:t>
+      </w:r>
+      <w:proofErr w:type="spellEnd"/>
+      <w:r>
+        <w:rPr>
+          <w:rFonts w:cs="Arial"/>
+        </w:rPr>
+        <w:t xml:space="preserve">, Mark </w:t>
+      </w:r>
+      <w:proofErr w:type="spellStart"/>
+      <w:r>
+        <w:rPr>
+          <w:rFonts w:cs="Arial"/>
+        </w:rPr>
+        <w:t>Mischke</w:t>
+      </w:r>
+      <w:proofErr w:type="spellEnd"/>
+      <w:r>
+        <w:rPr>
+          <w:rFonts w:cs="Arial"/>
+        </w:rPr>
+        <w:t xml:space="preserve">, </w:t>
+      </w:r>
+      <w:proofErr w:type="spellStart"/>
+      <w:r>
+        <w:rPr>
+          <w:rFonts w:cs="Arial"/>
+        </w:rPr>
+        <w:t>Matvey</w:t>
+      </w:r>
+      <w:proofErr w:type="spellEnd"/>
+      <w:r>
+        <w:rPr>
+          <w:rFonts w:cs="Arial"/>
+        </w:rPr>
+        <w:t xml:space="preserve"> </w:t>
+      </w:r>
+      <w:proofErr w:type="spellStart"/>
+      <w:r>
+        <w:rPr>
+          <w:rFonts w:cs="Arial"/>
+        </w:rPr>
+        <w:t>Palchuk</w:t>
+      </w:r>
+      <w:proofErr w:type="spellEnd"/>
+      <w:r>
+        <w:rPr>
+          <w:rFonts w:cs="Arial"/>
+        </w:rPr>
+        <w:t xml:space="preserve">, Chris </w:t>
+      </w:r>
+      <w:proofErr w:type="spellStart"/>
+      <w:r>
+        <w:rPr>
+          <w:rFonts w:cs="Arial"/>
+        </w:rPr>
+        <w:t>Parisi</w:t>
+      </w:r>
+      <w:proofErr w:type="spellEnd"/>
+      <w:r>
+        <w:rPr>
+          <w:rFonts w:cs="Arial"/>
+        </w:rPr>
+        <w:t>, and Nancy Pickard.</w:t>
       </w:r>
     </w:p>
     <w:p>
@@ -1504,7 +1772,7 @@
           <w:rPr>
             <w:noProof/>
           </w:rPr>
-          <w:t>1</w:t>
+          <w:t>5</w:t>
         </w:r>
         <w:r>
           <w:rPr>

--- a/ProfilesRNS_ReadMeFirst.docx
+++ b/ProfilesRNS_ReadMeFirst.docx
@@ -74,22 +74,22 @@
         <w:rPr>
           <w:rFonts w:cs="Arial"/>
         </w:rPr>
-        <w:t>August 12</w:t>
-      </w:r>
-      <w:r>
-        <w:rPr>
-          <w:rFonts w:cs="Arial"/>
-        </w:rPr>
-        <w:t>, 201</w:t>
-      </w:r>
-      <w:r>
-        <w:rPr>
-          <w:rFonts w:cs="Arial"/>
-        </w:rPr>
-        <w:t>6</w:t>
+        <w:t>December 22</w:t>
       </w:r>
       <w:bookmarkStart w:id="0" w:name="_GoBack"/>
       <w:bookmarkEnd w:id="0"/>
+      <w:r>
+        <w:rPr>
+          <w:rFonts w:cs="Arial"/>
+        </w:rPr>
+        <w:t>, 201</w:t>
+      </w:r>
+      <w:r>
+        <w:rPr>
+          <w:rFonts w:cs="Arial"/>
+        </w:rPr>
+        <w:t>6</w:t>
+      </w:r>
     </w:p>
     <w:p>
       <w:pPr>
@@ -129,7 +129,7 @@
         <w:rPr>
           <w:rFonts w:cs="Arial"/>
         </w:rPr>
-        <w:t>9</w:t>
+        <w:t>10</w:t>
       </w:r>
       <w:r>
         <w:rPr>
@@ -676,26 +676,10 @@
         <w:t>In RDF, e</w:t>
       </w:r>
       <w:r>
-        <w:t xml:space="preserve">very entity (e.g., person, publication, </w:t>
-      </w:r>
-      <w:proofErr w:type="gramStart"/>
-      <w:r>
-        <w:t>concept</w:t>
-      </w:r>
-      <w:proofErr w:type="gramEnd"/>
-      <w:r>
-        <w:t>) is given a unique URI</w:t>
-      </w:r>
-      <w:r>
-        <w:t xml:space="preserve">. Entities are linked together using “triples” that contain three URIs--a subject, predicate, and object. For example, the URI of a Person can be connected to the URI of a Concept through a predicate URI of </w:t>
-      </w:r>
-      <w:proofErr w:type="spellStart"/>
-      <w:r>
-        <w:t>hasResearchArea</w:t>
-      </w:r>
-      <w:proofErr w:type="spellEnd"/>
-      <w:r>
-        <w:t>.</w:t>
+        <w:t>very entity (e.g., person, publication, concept) is given a unique URI</w:t>
+      </w:r>
+      <w:r>
+        <w:t>. Entities are linked together using “triples” that contain three URIs--a subject, predicate, and object. For example, the URI of a Person can be connected to the URI of a Concept through a predicate URI of hasResearchArea.</w:t>
       </w:r>
       <w:r>
         <w:t xml:space="preserve"> An instance of Profiles RNS can have millions of URIs and triples. Semantic Web applications use an </w:t>
@@ -867,21 +851,7 @@
         <w:rPr>
           <w:rFonts w:cs="Arial"/>
         </w:rPr>
-        <w:t xml:space="preserve">The </w:t>
-      </w:r>
-      <w:proofErr w:type="spellStart"/>
-      <w:r>
-        <w:rPr>
-          <w:rFonts w:cs="Arial"/>
-        </w:rPr>
-        <w:t>API_Examples</w:t>
-      </w:r>
-      <w:proofErr w:type="spellEnd"/>
-      <w:r>
-        <w:rPr>
-          <w:rFonts w:cs="Arial"/>
-        </w:rPr>
-        <w:t xml:space="preserve"> folder contains related files, such as XSDs and example API request messages.</w:t>
+        <w:t>The API_Examples folder contains related files, such as XSDs and example API request messages.</w:t>
       </w:r>
     </w:p>
     <w:p>
@@ -1266,61 +1236,11 @@
         </w:rPr>
         <w:t xml:space="preserve">Nick Brown, </w:t>
       </w:r>
-      <w:proofErr w:type="spellStart"/>
-      <w:r>
-        <w:rPr>
-          <w:rFonts w:cs="Arial"/>
-        </w:rPr>
-        <w:t>Niraj</w:t>
-      </w:r>
-      <w:proofErr w:type="spellEnd"/>
-      <w:r>
-        <w:rPr>
-          <w:rFonts w:cs="Arial"/>
-        </w:rPr>
-        <w:t xml:space="preserve"> Desai, Paul Gomez, John </w:t>
-      </w:r>
-      <w:proofErr w:type="spellStart"/>
-      <w:r>
-        <w:rPr>
-          <w:rFonts w:cs="Arial"/>
-        </w:rPr>
-        <w:t>Halamka</w:t>
-      </w:r>
-      <w:proofErr w:type="spellEnd"/>
-      <w:r>
-        <w:rPr>
-          <w:rFonts w:cs="Arial"/>
-        </w:rPr>
-        <w:t xml:space="preserve">, Ken Huling, Shashank Jain, Melissa Kenny, Kevin </w:t>
-      </w:r>
-      <w:proofErr w:type="spellStart"/>
-      <w:r>
-        <w:rPr>
-          <w:rFonts w:cs="Arial"/>
-        </w:rPr>
-        <w:t>Laitinen</w:t>
-      </w:r>
-      <w:proofErr w:type="spellEnd"/>
-      <w:r>
-        <w:rPr>
-          <w:rFonts w:cs="Arial"/>
-        </w:rPr>
-        <w:t xml:space="preserve">, Kellie Lucy, Krishna </w:t>
-      </w:r>
-      <w:proofErr w:type="spellStart"/>
-      <w:r>
-        <w:rPr>
-          <w:rFonts w:cs="Arial"/>
-        </w:rPr>
-        <w:t>Nellutla</w:t>
-      </w:r>
-      <w:proofErr w:type="spellEnd"/>
-      <w:r>
-        <w:rPr>
-          <w:rFonts w:cs="Arial"/>
-        </w:rPr>
-        <w:t>, James</w:t>
+      <w:r>
+        <w:rPr>
+          <w:rFonts w:cs="Arial"/>
+        </w:rPr>
+        <w:t>Niraj Desai, Paul Gomez, John Halamka, Ken Huling, Shashank Jain, Melissa Kenny, Kevin Laitinen, Kellie Lucy, Krishna Nellutla, James</w:t>
       </w:r>
       <w:r>
         <w:rPr>
@@ -1332,49 +1252,7 @@
         <w:rPr>
           <w:rFonts w:cs="Arial"/>
         </w:rPr>
-        <w:t xml:space="preserve"> Norman, Rob </w:t>
-      </w:r>
-      <w:proofErr w:type="spellStart"/>
-      <w:r>
-        <w:rPr>
-          <w:rFonts w:cs="Arial"/>
-        </w:rPr>
-        <w:t>Piscitello</w:t>
-      </w:r>
-      <w:proofErr w:type="spellEnd"/>
-      <w:r>
-        <w:rPr>
-          <w:rFonts w:cs="Arial"/>
-        </w:rPr>
-        <w:t xml:space="preserve">, George </w:t>
-      </w:r>
-      <w:proofErr w:type="spellStart"/>
-      <w:r>
-        <w:rPr>
-          <w:rFonts w:cs="Arial"/>
-        </w:rPr>
-        <w:t>Rakauskas</w:t>
-      </w:r>
-      <w:proofErr w:type="spellEnd"/>
-      <w:r>
-        <w:rPr>
-          <w:rFonts w:cs="Arial"/>
-        </w:rPr>
-        <w:t xml:space="preserve">, Jeff Rosen, Michele </w:t>
-      </w:r>
-      <w:proofErr w:type="spellStart"/>
-      <w:r>
-        <w:rPr>
-          <w:rFonts w:cs="Arial"/>
-        </w:rPr>
-        <w:t>Sinunu</w:t>
-      </w:r>
-      <w:proofErr w:type="spellEnd"/>
-      <w:r>
-        <w:rPr>
-          <w:rFonts w:cs="Arial"/>
-        </w:rPr>
-        <w:t xml:space="preserve">, Franco Valentino, Marlon Violette, Griffin Weber, and Steve Wimberg. </w:t>
+        <w:t xml:space="preserve"> Norman, Rob Piscitello, George Rakauskas, Jeff Rosen, Michele Sinunu, Franco Valentino, Marlon Violette, Griffin Weber, and Steve Wimberg. </w:t>
       </w:r>
     </w:p>
     <w:p>
@@ -1411,63 +1289,7 @@
         <w:rPr>
           <w:rFonts w:cs="Arial"/>
         </w:rPr>
-        <w:t xml:space="preserve">The UCSF Profiles team includes Mini </w:t>
-      </w:r>
-      <w:proofErr w:type="spellStart"/>
-      <w:r>
-        <w:rPr>
-          <w:rFonts w:cs="Arial"/>
-        </w:rPr>
-        <w:t>Kahlon</w:t>
-      </w:r>
-      <w:proofErr w:type="spellEnd"/>
-      <w:r>
-        <w:rPr>
-          <w:rFonts w:cs="Arial"/>
-        </w:rPr>
-        <w:t xml:space="preserve">, Eric Meeks, Kristine Moss, Rachael </w:t>
-      </w:r>
-      <w:proofErr w:type="spellStart"/>
-      <w:r>
-        <w:rPr>
-          <w:rFonts w:cs="Arial"/>
-        </w:rPr>
-        <w:t>Sak</w:t>
-      </w:r>
-      <w:proofErr w:type="spellEnd"/>
-      <w:r>
-        <w:rPr>
-          <w:rFonts w:cs="Arial"/>
-        </w:rPr>
-        <w:t xml:space="preserve">, and Leslie Yuan. UCSF has developed innovative promotional strategies for research networking, assisted with quality assurance, and are adding </w:t>
-      </w:r>
-      <w:proofErr w:type="spellStart"/>
-      <w:r>
-        <w:rPr>
-          <w:rFonts w:cs="Arial"/>
-        </w:rPr>
-        <w:t>OpenSocial</w:t>
-      </w:r>
-      <w:proofErr w:type="spellEnd"/>
-      <w:r>
-        <w:rPr>
-          <w:rFonts w:cs="Arial"/>
-        </w:rPr>
-        <w:t xml:space="preserve"> support to Profiles RNS. Mini </w:t>
-      </w:r>
-      <w:proofErr w:type="spellStart"/>
-      <w:r>
-        <w:rPr>
-          <w:rFonts w:cs="Arial"/>
-        </w:rPr>
-        <w:t>Kahlon</w:t>
-      </w:r>
-      <w:proofErr w:type="spellEnd"/>
-      <w:r>
-        <w:rPr>
-          <w:rFonts w:cs="Arial"/>
-        </w:rPr>
-        <w:t xml:space="preserve"> </w:t>
+        <w:t xml:space="preserve">The UCSF Profiles team includes Mini Kahlon, Eric Meeks, Kristine Moss, Rachael Sak, and Leslie Yuan. UCSF has developed innovative promotional strategies for research networking, assisted with quality assurance, and are adding OpenSocial support to Profiles RNS. Mini Kahlon </w:t>
       </w:r>
       <w:r>
         <w:rPr>
@@ -1552,91 +1374,7 @@
         <w:rPr>
           <w:rFonts w:cs="Arial"/>
         </w:rPr>
-        <w:t xml:space="preserve">We thank the team at Recombinant Data Corp for their many years as an Authorized Support Provider for Profiles RNS: Kimber Barton, Nick Brown, Peter Emerson, Dan Housman, Mike </w:t>
-      </w:r>
-      <w:proofErr w:type="spellStart"/>
-      <w:r>
-        <w:rPr>
-          <w:rFonts w:cs="Arial"/>
-        </w:rPr>
-        <w:t>Klumpenaar</w:t>
-      </w:r>
-      <w:proofErr w:type="spellEnd"/>
-      <w:r>
-        <w:rPr>
-          <w:rFonts w:cs="Arial"/>
-        </w:rPr>
-        <w:t xml:space="preserve">, Dave </w:t>
-      </w:r>
-      <w:proofErr w:type="spellStart"/>
-      <w:r>
-        <w:rPr>
-          <w:rFonts w:cs="Arial"/>
-        </w:rPr>
-        <w:t>Legge</w:t>
-      </w:r>
-      <w:proofErr w:type="spellEnd"/>
-      <w:r>
-        <w:rPr>
-          <w:rFonts w:cs="Arial"/>
-        </w:rPr>
-        <w:t xml:space="preserve">, Mark </w:t>
-      </w:r>
-      <w:proofErr w:type="spellStart"/>
-      <w:r>
-        <w:rPr>
-          <w:rFonts w:cs="Arial"/>
-        </w:rPr>
-        <w:t>Mischke</w:t>
-      </w:r>
-      <w:proofErr w:type="spellEnd"/>
-      <w:r>
-        <w:rPr>
-          <w:rFonts w:cs="Arial"/>
-        </w:rPr>
-        <w:t xml:space="preserve">, </w:t>
-      </w:r>
-      <w:proofErr w:type="spellStart"/>
-      <w:r>
-        <w:rPr>
-          <w:rFonts w:cs="Arial"/>
-        </w:rPr>
-        <w:t>Matvey</w:t>
-      </w:r>
-      <w:proofErr w:type="spellEnd"/>
-      <w:r>
-        <w:rPr>
-          <w:rFonts w:cs="Arial"/>
-        </w:rPr>
-        <w:t xml:space="preserve"> </w:t>
-      </w:r>
-      <w:proofErr w:type="spellStart"/>
-      <w:r>
-        <w:rPr>
-          <w:rFonts w:cs="Arial"/>
-        </w:rPr>
-        <w:t>Palchuk</w:t>
-      </w:r>
-      <w:proofErr w:type="spellEnd"/>
-      <w:r>
-        <w:rPr>
-          <w:rFonts w:cs="Arial"/>
-        </w:rPr>
-        <w:t xml:space="preserve">, Chris </w:t>
-      </w:r>
-      <w:proofErr w:type="spellStart"/>
-      <w:r>
-        <w:rPr>
-          <w:rFonts w:cs="Arial"/>
-        </w:rPr>
-        <w:t>Parisi</w:t>
-      </w:r>
-      <w:proofErr w:type="spellEnd"/>
-      <w:r>
-        <w:rPr>
-          <w:rFonts w:cs="Arial"/>
-        </w:rPr>
-        <w:t>, and Nancy Pickard.</w:t>
+        <w:t>We thank the team at Recombinant Data Corp for their many years as an Authorized Support Provider for Profiles RNS: Kimber Barton, Nick Brown, Peter Emerson, Dan Housman, Mike Klumpenaar, Dave Legge, Mark Mischke, Matvey Palchuk, Chris Parisi, and Nancy Pickard.</w:t>
       </w:r>
     </w:p>
     <w:p>
@@ -1772,7 +1510,7 @@
           <w:rPr>
             <w:noProof/>
           </w:rPr>
-          <w:t>5</w:t>
+          <w:t>1</w:t>
         </w:r>
         <w:r>
           <w:rPr>

--- a/ProfilesRNS_ReadMeFirst.docx
+++ b/ProfilesRNS_ReadMeFirst.docx
@@ -74,22 +74,22 @@
         <w:rPr>
           <w:rFonts w:cs="Arial"/>
         </w:rPr>
-        <w:t>December 22</w:t>
+        <w:t>January 5</w:t>
+      </w:r>
+      <w:r>
+        <w:rPr>
+          <w:rFonts w:cs="Arial"/>
+        </w:rPr>
+        <w:t>, 201</w:t>
+      </w:r>
+      <w:r>
+        <w:rPr>
+          <w:rFonts w:cs="Arial"/>
+        </w:rPr>
+        <w:t>7</w:t>
       </w:r>
       <w:bookmarkStart w:id="0" w:name="_GoBack"/>
       <w:bookmarkEnd w:id="0"/>
-      <w:r>
-        <w:rPr>
-          <w:rFonts w:cs="Arial"/>
-        </w:rPr>
-        <w:t>, 201</w:t>
-      </w:r>
-      <w:r>
-        <w:rPr>
-          <w:rFonts w:cs="Arial"/>
-        </w:rPr>
-        <w:t>6</w:t>
-      </w:r>
     </w:p>
     <w:p>
       <w:pPr>

--- a/ProfilesRNS_ReadMeFirst.docx
+++ b/ProfilesRNS_ReadMeFirst.docx
@@ -74,22 +74,22 @@
         <w:rPr>
           <w:rFonts w:cs="Arial"/>
         </w:rPr>
-        <w:t>January 5</w:t>
-      </w:r>
-      <w:r>
-        <w:rPr>
-          <w:rFonts w:cs="Arial"/>
-        </w:rPr>
-        <w:t>, 201</w:t>
-      </w:r>
-      <w:r>
-        <w:rPr>
-          <w:rFonts w:cs="Arial"/>
-        </w:rPr>
-        <w:t>7</w:t>
+        <w:t>March 23</w:t>
       </w:r>
       <w:bookmarkStart w:id="0" w:name="_GoBack"/>
       <w:bookmarkEnd w:id="0"/>
+      <w:r>
+        <w:rPr>
+          <w:rFonts w:cs="Arial"/>
+        </w:rPr>
+        <w:t>, 201</w:t>
+      </w:r>
+      <w:r>
+        <w:rPr>
+          <w:rFonts w:cs="Arial"/>
+        </w:rPr>
+        <w:t>7</w:t>
+      </w:r>
     </w:p>
     <w:p>
       <w:pPr>
@@ -135,7 +135,13 @@
         <w:rPr>
           <w:rFonts w:cs="Arial"/>
         </w:rPr>
-        <w:t>.0</w:t>
+        <w:t>.</w:t>
+      </w:r>
+      <w:r>
+        <w:rPr>
+          <w:rFonts w:cs="Arial"/>
+        </w:rPr>
+        <w:t>1</w:t>
       </w:r>
     </w:p>
     <w:p>

--- a/ProfilesRNS_ReadMeFirst.docx
+++ b/ProfilesRNS_ReadMeFirst.docx
@@ -1,6 +1,6 @@
 
 <file path=word/document.xml><?xml version="1.0" encoding="utf-8"?>
-<w:document xmlns:wpc="http://schemas.microsoft.com/office/word/2010/wordprocessingCanvas" xmlns:mc="http://schemas.openxmlformats.org/markup-compatibility/2006" xmlns:o="urn:schemas-microsoft-com:office:office" xmlns:r="http://schemas.openxmlformats.org/officeDocument/2006/relationships" xmlns:m="http://schemas.openxmlformats.org/officeDocument/2006/math" xmlns:v="urn:schemas-microsoft-com:vml" xmlns:wp14="http://schemas.microsoft.com/office/word/2010/wordprocessingDrawing" xmlns:wp="http://schemas.openxmlformats.org/drawingml/2006/wordprocessingDrawing" xmlns:w10="urn:schemas-microsoft-com:office:word" xmlns:w="http://schemas.openxmlformats.org/wordprocessingml/2006/main" xmlns:w14="http://schemas.microsoft.com/office/word/2010/wordml" xmlns:w15="http://schemas.microsoft.com/office/word/2012/wordml" xmlns:wpg="http://schemas.microsoft.com/office/word/2010/wordprocessingGroup" xmlns:wpi="http://schemas.microsoft.com/office/word/2010/wordprocessingInk" xmlns:wne="http://schemas.microsoft.com/office/word/2006/wordml" xmlns:wps="http://schemas.microsoft.com/office/word/2010/wordprocessingShape" mc:Ignorable="w14 w15 wp14">
+<w:document xmlns:wpc="http://schemas.microsoft.com/office/word/2010/wordprocessingCanvas" xmlns:cx="http://schemas.microsoft.com/office/drawing/2014/chartex" xmlns:cx1="http://schemas.microsoft.com/office/drawing/2015/9/8/chartex" xmlns:mc="http://schemas.openxmlformats.org/markup-compatibility/2006" xmlns:o="urn:schemas-microsoft-com:office:office" xmlns:r="http://schemas.openxmlformats.org/officeDocument/2006/relationships" xmlns:m="http://schemas.openxmlformats.org/officeDocument/2006/math" xmlns:v="urn:schemas-microsoft-com:vml" xmlns:wp14="http://schemas.microsoft.com/office/word/2010/wordprocessingDrawing" xmlns:wp="http://schemas.openxmlformats.org/drawingml/2006/wordprocessingDrawing" xmlns:w10="urn:schemas-microsoft-com:office:word" xmlns:w="http://schemas.openxmlformats.org/wordprocessingml/2006/main" xmlns:w14="http://schemas.microsoft.com/office/word/2010/wordml" xmlns:w15="http://schemas.microsoft.com/office/word/2012/wordml" xmlns:w16se="http://schemas.microsoft.com/office/word/2015/wordml/symex" xmlns:wpg="http://schemas.microsoft.com/office/word/2010/wordprocessingGroup" xmlns:wpi="http://schemas.microsoft.com/office/word/2010/wordprocessingInk" xmlns:wne="http://schemas.microsoft.com/office/word/2006/wordml" xmlns:wps="http://schemas.microsoft.com/office/word/2010/wordprocessingShape" mc:Ignorable="w14 w15 w16se wp14">
   <w:body>
     <w:p>
       <w:pPr>
@@ -76,73 +76,73 @@
         </w:rPr>
         <w:t>March 23</w:t>
       </w:r>
+      <w:r>
+        <w:rPr>
+          <w:rFonts w:cs="Arial"/>
+        </w:rPr>
+        <w:t>, 201</w:t>
+      </w:r>
+      <w:r>
+        <w:rPr>
+          <w:rFonts w:cs="Arial"/>
+        </w:rPr>
+        <w:t>8</w:t>
+      </w:r>
+    </w:p>
+    <w:p>
+      <w:pPr>
+        <w:spacing w:after="0" w:line="240" w:lineRule="auto"/>
+        <w:rPr>
+          <w:rFonts w:cs="Arial"/>
+        </w:rPr>
+      </w:pPr>
+    </w:p>
+    <w:p>
+      <w:pPr>
+        <w:spacing w:after="0" w:line="240" w:lineRule="auto"/>
+        <w:rPr>
+          <w:rFonts w:cs="Arial"/>
+        </w:rPr>
+      </w:pPr>
+      <w:r>
+        <w:rPr>
+          <w:rFonts w:cs="Arial"/>
+          <w:b/>
+        </w:rPr>
+        <w:t>Software Version</w:t>
+      </w:r>
+      <w:r>
+        <w:rPr>
+          <w:rFonts w:cs="Arial"/>
+        </w:rPr>
+        <w:t>: ProfilesRNS</w:t>
+      </w:r>
+      <w:r>
+        <w:rPr>
+          <w:rFonts w:cs="Arial"/>
+        </w:rPr>
+        <w:t>_2.</w:t>
+      </w:r>
+      <w:r>
+        <w:rPr>
+          <w:rFonts w:cs="Arial"/>
+        </w:rPr>
+        <w:t>11</w:t>
+      </w:r>
+      <w:r>
+        <w:rPr>
+          <w:rFonts w:cs="Arial"/>
+        </w:rPr>
+        <w:t>.</w:t>
+      </w:r>
+      <w:r>
+        <w:rPr>
+          <w:rFonts w:cs="Arial"/>
+        </w:rPr>
+        <w:t>0</w:t>
+      </w:r>
       <w:bookmarkStart w:id="0" w:name="_GoBack"/>
       <w:bookmarkEnd w:id="0"/>
-      <w:r>
-        <w:rPr>
-          <w:rFonts w:cs="Arial"/>
-        </w:rPr>
-        <w:t>, 201</w:t>
-      </w:r>
-      <w:r>
-        <w:rPr>
-          <w:rFonts w:cs="Arial"/>
-        </w:rPr>
-        <w:t>7</w:t>
-      </w:r>
-    </w:p>
-    <w:p>
-      <w:pPr>
-        <w:spacing w:after="0" w:line="240" w:lineRule="auto"/>
-        <w:rPr>
-          <w:rFonts w:cs="Arial"/>
-        </w:rPr>
-      </w:pPr>
-    </w:p>
-    <w:p>
-      <w:pPr>
-        <w:spacing w:after="0" w:line="240" w:lineRule="auto"/>
-        <w:rPr>
-          <w:rFonts w:cs="Arial"/>
-        </w:rPr>
-      </w:pPr>
-      <w:r>
-        <w:rPr>
-          <w:rFonts w:cs="Arial"/>
-          <w:b/>
-        </w:rPr>
-        <w:t>Software Version</w:t>
-      </w:r>
-      <w:r>
-        <w:rPr>
-          <w:rFonts w:cs="Arial"/>
-        </w:rPr>
-        <w:t>: ProfilesRNS</w:t>
-      </w:r>
-      <w:r>
-        <w:rPr>
-          <w:rFonts w:cs="Arial"/>
-        </w:rPr>
-        <w:t>_2.</w:t>
-      </w:r>
-      <w:r>
-        <w:rPr>
-          <w:rFonts w:cs="Arial"/>
-        </w:rPr>
-        <w:t>10</w:t>
-      </w:r>
-      <w:r>
-        <w:rPr>
-          <w:rFonts w:cs="Arial"/>
-        </w:rPr>
-        <w:t>.</w:t>
-      </w:r>
-      <w:r>
-        <w:rPr>
-          <w:rFonts w:cs="Arial"/>
-        </w:rPr>
-        <w:t>1</w:t>
-      </w:r>
     </w:p>
     <w:p>
       <w:pPr>
@@ -1462,7 +1462,7 @@
 </file>
 
 <file path=word/endnotes.xml><?xml version="1.0" encoding="utf-8"?>
-<w:endnotes xmlns:wpc="http://schemas.microsoft.com/office/word/2010/wordprocessingCanvas" xmlns:mc="http://schemas.openxmlformats.org/markup-compatibility/2006" xmlns:o="urn:schemas-microsoft-com:office:office" xmlns:r="http://schemas.openxmlformats.org/officeDocument/2006/relationships" xmlns:m="http://schemas.openxmlformats.org/officeDocument/2006/math" xmlns:v="urn:schemas-microsoft-com:vml" xmlns:wp14="http://schemas.microsoft.com/office/word/2010/wordprocessingDrawing" xmlns:wp="http://schemas.openxmlformats.org/drawingml/2006/wordprocessingDrawing" xmlns:w10="urn:schemas-microsoft-com:office:word" xmlns:w="http://schemas.openxmlformats.org/wordprocessingml/2006/main" xmlns:w14="http://schemas.microsoft.com/office/word/2010/wordml" xmlns:w15="http://schemas.microsoft.com/office/word/2012/wordml" xmlns:wpg="http://schemas.microsoft.com/office/word/2010/wordprocessingGroup" xmlns:wpi="http://schemas.microsoft.com/office/word/2010/wordprocessingInk" xmlns:wne="http://schemas.microsoft.com/office/word/2006/wordml" xmlns:wps="http://schemas.microsoft.com/office/word/2010/wordprocessingShape" mc:Ignorable="w14 w15 wp14">
+<w:endnotes xmlns:wpc="http://schemas.microsoft.com/office/word/2010/wordprocessingCanvas" xmlns:cx="http://schemas.microsoft.com/office/drawing/2014/chartex" xmlns:cx1="http://schemas.microsoft.com/office/drawing/2015/9/8/chartex" xmlns:mc="http://schemas.openxmlformats.org/markup-compatibility/2006" xmlns:o="urn:schemas-microsoft-com:office:office" xmlns:r="http://schemas.openxmlformats.org/officeDocument/2006/relationships" xmlns:m="http://schemas.openxmlformats.org/officeDocument/2006/math" xmlns:v="urn:schemas-microsoft-com:vml" xmlns:wp14="http://schemas.microsoft.com/office/word/2010/wordprocessingDrawing" xmlns:wp="http://schemas.openxmlformats.org/drawingml/2006/wordprocessingDrawing" xmlns:w10="urn:schemas-microsoft-com:office:word" xmlns:w="http://schemas.openxmlformats.org/wordprocessingml/2006/main" xmlns:w14="http://schemas.microsoft.com/office/word/2010/wordml" xmlns:w15="http://schemas.microsoft.com/office/word/2012/wordml" xmlns:w16se="http://schemas.microsoft.com/office/word/2015/wordml/symex" xmlns:wpg="http://schemas.microsoft.com/office/word/2010/wordprocessingGroup" xmlns:wpi="http://schemas.microsoft.com/office/word/2010/wordprocessingInk" xmlns:wne="http://schemas.microsoft.com/office/word/2006/wordml" xmlns:wps="http://schemas.microsoft.com/office/word/2010/wordprocessingShape" mc:Ignorable="w14 w15 w16se wp14">
   <w:endnote w:type="separator" w:id="-1">
     <w:p>
       <w:pPr>
@@ -1487,7 +1487,7 @@
 </file>
 
 <file path=word/footer1.xml><?xml version="1.0" encoding="utf-8"?>
-<w:ftr xmlns:wpc="http://schemas.microsoft.com/office/word/2010/wordprocessingCanvas" xmlns:mc="http://schemas.openxmlformats.org/markup-compatibility/2006" xmlns:o="urn:schemas-microsoft-com:office:office" xmlns:r="http://schemas.openxmlformats.org/officeDocument/2006/relationships" xmlns:m="http://schemas.openxmlformats.org/officeDocument/2006/math" xmlns:v="urn:schemas-microsoft-com:vml" xmlns:wp14="http://schemas.microsoft.com/office/word/2010/wordprocessingDrawing" xmlns:wp="http://schemas.openxmlformats.org/drawingml/2006/wordprocessingDrawing" xmlns:w10="urn:schemas-microsoft-com:office:word" xmlns:w="http://schemas.openxmlformats.org/wordprocessingml/2006/main" xmlns:w14="http://schemas.microsoft.com/office/word/2010/wordml" xmlns:w15="http://schemas.microsoft.com/office/word/2012/wordml" xmlns:wpg="http://schemas.microsoft.com/office/word/2010/wordprocessingGroup" xmlns:wpi="http://schemas.microsoft.com/office/word/2010/wordprocessingInk" xmlns:wne="http://schemas.microsoft.com/office/word/2006/wordml" xmlns:wps="http://schemas.microsoft.com/office/word/2010/wordprocessingShape" mc:Ignorable="w14 w15 wp14">
+<w:ftr xmlns:wpc="http://schemas.microsoft.com/office/word/2010/wordprocessingCanvas" xmlns:cx="http://schemas.microsoft.com/office/drawing/2014/chartex" xmlns:cx1="http://schemas.microsoft.com/office/drawing/2015/9/8/chartex" xmlns:mc="http://schemas.openxmlformats.org/markup-compatibility/2006" xmlns:o="urn:schemas-microsoft-com:office:office" xmlns:r="http://schemas.openxmlformats.org/officeDocument/2006/relationships" xmlns:m="http://schemas.openxmlformats.org/officeDocument/2006/math" xmlns:v="urn:schemas-microsoft-com:vml" xmlns:wp14="http://schemas.microsoft.com/office/word/2010/wordprocessingDrawing" xmlns:wp="http://schemas.openxmlformats.org/drawingml/2006/wordprocessingDrawing" xmlns:w10="urn:schemas-microsoft-com:office:word" xmlns:w="http://schemas.openxmlformats.org/wordprocessingml/2006/main" xmlns:w14="http://schemas.microsoft.com/office/word/2010/wordml" xmlns:w15="http://schemas.microsoft.com/office/word/2012/wordml" xmlns:w16se="http://schemas.microsoft.com/office/word/2015/wordml/symex" xmlns:wpg="http://schemas.microsoft.com/office/word/2010/wordprocessingGroup" xmlns:wpi="http://schemas.microsoft.com/office/word/2010/wordprocessingInk" xmlns:wne="http://schemas.microsoft.com/office/word/2006/wordml" xmlns:wps="http://schemas.microsoft.com/office/word/2010/wordprocessingShape" mc:Ignorable="w14 w15 w16se wp14">
   <w:sdt>
     <w:sdtPr>
       <w:id w:val="708421402"/>
@@ -1536,7 +1536,7 @@
 </file>
 
 <file path=word/footnotes.xml><?xml version="1.0" encoding="utf-8"?>
-<w:footnotes xmlns:wpc="http://schemas.microsoft.com/office/word/2010/wordprocessingCanvas" xmlns:mc="http://schemas.openxmlformats.org/markup-compatibility/2006" xmlns:o="urn:schemas-microsoft-com:office:office" xmlns:r="http://schemas.openxmlformats.org/officeDocument/2006/relationships" xmlns:m="http://schemas.openxmlformats.org/officeDocument/2006/math" xmlns:v="urn:schemas-microsoft-com:vml" xmlns:wp14="http://schemas.microsoft.com/office/word/2010/wordprocessingDrawing" xmlns:wp="http://schemas.openxmlformats.org/drawingml/2006/wordprocessingDrawing" xmlns:w10="urn:schemas-microsoft-com:office:word" xmlns:w="http://schemas.openxmlformats.org/wordprocessingml/2006/main" xmlns:w14="http://schemas.microsoft.com/office/word/2010/wordml" xmlns:w15="http://schemas.microsoft.com/office/word/2012/wordml" xmlns:wpg="http://schemas.microsoft.com/office/word/2010/wordprocessingGroup" xmlns:wpi="http://schemas.microsoft.com/office/word/2010/wordprocessingInk" xmlns:wne="http://schemas.microsoft.com/office/word/2006/wordml" xmlns:wps="http://schemas.microsoft.com/office/word/2010/wordprocessingShape" mc:Ignorable="w14 w15 wp14">
+<w:footnotes xmlns:wpc="http://schemas.microsoft.com/office/word/2010/wordprocessingCanvas" xmlns:cx="http://schemas.microsoft.com/office/drawing/2014/chartex" xmlns:cx1="http://schemas.microsoft.com/office/drawing/2015/9/8/chartex" xmlns:mc="http://schemas.openxmlformats.org/markup-compatibility/2006" xmlns:o="urn:schemas-microsoft-com:office:office" xmlns:r="http://schemas.openxmlformats.org/officeDocument/2006/relationships" xmlns:m="http://schemas.openxmlformats.org/officeDocument/2006/math" xmlns:v="urn:schemas-microsoft-com:vml" xmlns:wp14="http://schemas.microsoft.com/office/word/2010/wordprocessingDrawing" xmlns:wp="http://schemas.openxmlformats.org/drawingml/2006/wordprocessingDrawing" xmlns:w10="urn:schemas-microsoft-com:office:word" xmlns:w="http://schemas.openxmlformats.org/wordprocessingml/2006/main" xmlns:w14="http://schemas.microsoft.com/office/word/2010/wordml" xmlns:w15="http://schemas.microsoft.com/office/word/2012/wordml" xmlns:w16se="http://schemas.microsoft.com/office/word/2015/wordml/symex" xmlns:wpg="http://schemas.microsoft.com/office/word/2010/wordprocessingGroup" xmlns:wpi="http://schemas.microsoft.com/office/word/2010/wordprocessingInk" xmlns:wne="http://schemas.microsoft.com/office/word/2006/wordml" xmlns:wps="http://schemas.microsoft.com/office/word/2010/wordprocessingShape" mc:Ignorable="w14 w15 w16se wp14">
   <w:footnote w:type="separator" w:id="-1">
     <w:p>
       <w:pPr>
@@ -1561,7 +1561,7 @@
 </file>
 
 <file path=word/numbering.xml><?xml version="1.0" encoding="utf-8"?>
-<w:numbering xmlns:wpc="http://schemas.microsoft.com/office/word/2010/wordprocessingCanvas" xmlns:mc="http://schemas.openxmlformats.org/markup-compatibility/2006" xmlns:o="urn:schemas-microsoft-com:office:office" xmlns:r="http://schemas.openxmlformats.org/officeDocument/2006/relationships" xmlns:m="http://schemas.openxmlformats.org/officeDocument/2006/math" xmlns:v="urn:schemas-microsoft-com:vml" xmlns:wp14="http://schemas.microsoft.com/office/word/2010/wordprocessingDrawing" xmlns:wp="http://schemas.openxmlformats.org/drawingml/2006/wordprocessingDrawing" xmlns:w10="urn:schemas-microsoft-com:office:word" xmlns:w="http://schemas.openxmlformats.org/wordprocessingml/2006/main" xmlns:w14="http://schemas.microsoft.com/office/word/2010/wordml" xmlns:w15="http://schemas.microsoft.com/office/word/2012/wordml" xmlns:wpg="http://schemas.microsoft.com/office/word/2010/wordprocessingGroup" xmlns:wpi="http://schemas.microsoft.com/office/word/2010/wordprocessingInk" xmlns:wne="http://schemas.microsoft.com/office/word/2006/wordml" xmlns:wps="http://schemas.microsoft.com/office/word/2010/wordprocessingShape" mc:Ignorable="w14 w15 wp14">
+<w:numbering xmlns:wpc="http://schemas.microsoft.com/office/word/2010/wordprocessingCanvas" xmlns:cx="http://schemas.microsoft.com/office/drawing/2014/chartex" xmlns:cx1="http://schemas.microsoft.com/office/drawing/2015/9/8/chartex" xmlns:mc="http://schemas.openxmlformats.org/markup-compatibility/2006" xmlns:o="urn:schemas-microsoft-com:office:office" xmlns:r="http://schemas.openxmlformats.org/officeDocument/2006/relationships" xmlns:m="http://schemas.openxmlformats.org/officeDocument/2006/math" xmlns:v="urn:schemas-microsoft-com:vml" xmlns:wp14="http://schemas.microsoft.com/office/word/2010/wordprocessingDrawing" xmlns:wp="http://schemas.openxmlformats.org/drawingml/2006/wordprocessingDrawing" xmlns:w10="urn:schemas-microsoft-com:office:word" xmlns:w="http://schemas.openxmlformats.org/wordprocessingml/2006/main" xmlns:w14="http://schemas.microsoft.com/office/word/2010/wordml" xmlns:w15="http://schemas.microsoft.com/office/word/2012/wordml" xmlns:w16se="http://schemas.microsoft.com/office/word/2015/wordml/symex" xmlns:wpg="http://schemas.microsoft.com/office/word/2010/wordprocessingGroup" xmlns:wpi="http://schemas.microsoft.com/office/word/2010/wordprocessingInk" xmlns:wne="http://schemas.microsoft.com/office/word/2006/wordml" xmlns:wps="http://schemas.microsoft.com/office/word/2010/wordprocessingShape" mc:Ignorable="w14 w15 w16se wp14">
   <w:abstractNum w:abstractNumId="0" w15:restartNumberingAfterBreak="0">
     <w:nsid w:val="056F2C85"/>
     <w:multiLevelType w:val="hybridMultilevel"/>
@@ -2739,7 +2739,7 @@
 </file>
 
 <file path=word/styles.xml><?xml version="1.0" encoding="utf-8"?>
-<w:styles xmlns:mc="http://schemas.openxmlformats.org/markup-compatibility/2006" xmlns:r="http://schemas.openxmlformats.org/officeDocument/2006/relationships" xmlns:w="http://schemas.openxmlformats.org/wordprocessingml/2006/main" xmlns:w14="http://schemas.microsoft.com/office/word/2010/wordml" xmlns:w15="http://schemas.microsoft.com/office/word/2012/wordml" mc:Ignorable="w14 w15">
+<w:styles xmlns:mc="http://schemas.openxmlformats.org/markup-compatibility/2006" xmlns:r="http://schemas.openxmlformats.org/officeDocument/2006/relationships" xmlns:w="http://schemas.openxmlformats.org/wordprocessingml/2006/main" xmlns:w14="http://schemas.microsoft.com/office/word/2010/wordml" xmlns:w15="http://schemas.microsoft.com/office/word/2012/wordml" xmlns:w16se="http://schemas.microsoft.com/office/word/2015/wordml/symex" mc:Ignorable="w14 w15 w16se">
   <w:docDefaults>
     <w:rPrDefault>
       <w:rPr>

--- a/ProfilesRNS_ReadMeFirst.docx
+++ b/ProfilesRNS_ReadMeFirst.docx
@@ -1,6 +1,6 @@
 
 <file path=word/document.xml><?xml version="1.0" encoding="utf-8"?>
-<w:document xmlns:wpc="http://schemas.microsoft.com/office/word/2010/wordprocessingCanvas" xmlns:cx="http://schemas.microsoft.com/office/drawing/2014/chartex" xmlns:cx1="http://schemas.microsoft.com/office/drawing/2015/9/8/chartex" xmlns:mc="http://schemas.openxmlformats.org/markup-compatibility/2006" xmlns:o="urn:schemas-microsoft-com:office:office" xmlns:r="http://schemas.openxmlformats.org/officeDocument/2006/relationships" xmlns:m="http://schemas.openxmlformats.org/officeDocument/2006/math" xmlns:v="urn:schemas-microsoft-com:vml" xmlns:wp14="http://schemas.microsoft.com/office/word/2010/wordprocessingDrawing" xmlns:wp="http://schemas.openxmlformats.org/drawingml/2006/wordprocessingDrawing" xmlns:w10="urn:schemas-microsoft-com:office:word" xmlns:w="http://schemas.openxmlformats.org/wordprocessingml/2006/main" xmlns:w14="http://schemas.microsoft.com/office/word/2010/wordml" xmlns:w15="http://schemas.microsoft.com/office/word/2012/wordml" xmlns:w16se="http://schemas.microsoft.com/office/word/2015/wordml/symex" xmlns:wpg="http://schemas.microsoft.com/office/word/2010/wordprocessingGroup" xmlns:wpi="http://schemas.microsoft.com/office/word/2010/wordprocessingInk" xmlns:wne="http://schemas.microsoft.com/office/word/2006/wordml" xmlns:wps="http://schemas.microsoft.com/office/word/2010/wordprocessingShape" mc:Ignorable="w14 w15 w16se wp14">
+<w:document xmlns:wpc="http://schemas.microsoft.com/office/word/2010/wordprocessingCanvas" xmlns:cx="http://schemas.microsoft.com/office/drawing/2014/chartex" xmlns:cx1="http://schemas.microsoft.com/office/drawing/2015/9/8/chartex" xmlns:cx2="http://schemas.microsoft.com/office/drawing/2015/10/21/chartex" xmlns:cx3="http://schemas.microsoft.com/office/drawing/2016/5/9/chartex" xmlns:cx4="http://schemas.microsoft.com/office/drawing/2016/5/10/chartex" xmlns:cx5="http://schemas.microsoft.com/office/drawing/2016/5/11/chartex" xmlns:cx6="http://schemas.microsoft.com/office/drawing/2016/5/12/chartex" xmlns:cx7="http://schemas.microsoft.com/office/drawing/2016/5/13/chartex" xmlns:cx8="http://schemas.microsoft.com/office/drawing/2016/5/14/chartex" xmlns:mc="http://schemas.openxmlformats.org/markup-compatibility/2006" xmlns:aink="http://schemas.microsoft.com/office/drawing/2016/ink" xmlns:am3d="http://schemas.microsoft.com/office/drawing/2017/model3d" xmlns:o="urn:schemas-microsoft-com:office:office" xmlns:r="http://schemas.openxmlformats.org/officeDocument/2006/relationships" xmlns:m="http://schemas.openxmlformats.org/officeDocument/2006/math" xmlns:v="urn:schemas-microsoft-com:vml" xmlns:wp14="http://schemas.microsoft.com/office/word/2010/wordprocessingDrawing" xmlns:wp="http://schemas.openxmlformats.org/drawingml/2006/wordprocessingDrawing" xmlns:w10="urn:schemas-microsoft-com:office:word" xmlns:w="http://schemas.openxmlformats.org/wordprocessingml/2006/main" xmlns:w14="http://schemas.microsoft.com/office/word/2010/wordml" xmlns:w15="http://schemas.microsoft.com/office/word/2012/wordml" xmlns:w16cid="http://schemas.microsoft.com/office/word/2016/wordml/cid" xmlns:w16se="http://schemas.microsoft.com/office/word/2015/wordml/symex" xmlns:wpg="http://schemas.microsoft.com/office/word/2010/wordprocessingGroup" xmlns:wpi="http://schemas.microsoft.com/office/word/2010/wordprocessingInk" xmlns:wne="http://schemas.microsoft.com/office/word/2006/wordml" xmlns:wps="http://schemas.microsoft.com/office/word/2010/wordprocessingShape" mc:Ignorable="w14 w15 w16se w16cid wp14">
   <w:body>
     <w:p>
       <w:pPr>
@@ -74,75 +74,87 @@
         <w:rPr>
           <w:rFonts w:cs="Arial"/>
         </w:rPr>
-        <w:t>March 23</w:t>
-      </w:r>
-      <w:r>
-        <w:rPr>
-          <w:rFonts w:cs="Arial"/>
-        </w:rPr>
-        <w:t>, 201</w:t>
-      </w:r>
-      <w:r>
-        <w:rPr>
-          <w:rFonts w:cs="Arial"/>
-        </w:rPr>
-        <w:t>8</w:t>
-      </w:r>
-    </w:p>
-    <w:p>
-      <w:pPr>
-        <w:spacing w:after="0" w:line="240" w:lineRule="auto"/>
-        <w:rPr>
-          <w:rFonts w:cs="Arial"/>
-        </w:rPr>
-      </w:pPr>
-    </w:p>
-    <w:p>
-      <w:pPr>
-        <w:spacing w:after="0" w:line="240" w:lineRule="auto"/>
-        <w:rPr>
-          <w:rFonts w:cs="Arial"/>
-        </w:rPr>
-      </w:pPr>
-      <w:r>
-        <w:rPr>
-          <w:rFonts w:cs="Arial"/>
-          <w:b/>
-        </w:rPr>
-        <w:t>Software Version</w:t>
-      </w:r>
-      <w:r>
-        <w:rPr>
-          <w:rFonts w:cs="Arial"/>
-        </w:rPr>
-        <w:t>: ProfilesRNS</w:t>
-      </w:r>
-      <w:r>
-        <w:rPr>
-          <w:rFonts w:cs="Arial"/>
-        </w:rPr>
-        <w:t>_2.</w:t>
-      </w:r>
-      <w:r>
-        <w:rPr>
-          <w:rFonts w:cs="Arial"/>
-        </w:rPr>
-        <w:t>11</w:t>
-      </w:r>
-      <w:r>
-        <w:rPr>
-          <w:rFonts w:cs="Arial"/>
-        </w:rPr>
-        <w:t>.</w:t>
-      </w:r>
-      <w:r>
-        <w:rPr>
-          <w:rFonts w:cs="Arial"/>
-        </w:rPr>
-        <w:t>0</w:t>
+        <w:t>April</w:t>
+      </w:r>
+      <w:r>
+        <w:rPr>
+          <w:rFonts w:cs="Arial"/>
+        </w:rPr>
+        <w:t xml:space="preserve"> 2</w:t>
+      </w:r>
+      <w:r>
+        <w:rPr>
+          <w:rFonts w:cs="Arial"/>
+        </w:rPr>
+        <w:t>5,</w:t>
       </w:r>
       <w:bookmarkStart w:id="0" w:name="_GoBack"/>
       <w:bookmarkEnd w:id="0"/>
+      <w:r>
+        <w:rPr>
+          <w:rFonts w:cs="Arial"/>
+        </w:rPr>
+        <w:t xml:space="preserve"> 201</w:t>
+      </w:r>
+      <w:r>
+        <w:rPr>
+          <w:rFonts w:cs="Arial"/>
+        </w:rPr>
+        <w:t>8</w:t>
+      </w:r>
+    </w:p>
+    <w:p>
+      <w:pPr>
+        <w:spacing w:after="0" w:line="240" w:lineRule="auto"/>
+        <w:rPr>
+          <w:rFonts w:cs="Arial"/>
+        </w:rPr>
+      </w:pPr>
+    </w:p>
+    <w:p>
+      <w:pPr>
+        <w:spacing w:after="0" w:line="240" w:lineRule="auto"/>
+        <w:rPr>
+          <w:rFonts w:cs="Arial"/>
+        </w:rPr>
+      </w:pPr>
+      <w:r>
+        <w:rPr>
+          <w:rFonts w:cs="Arial"/>
+          <w:b/>
+        </w:rPr>
+        <w:t>Software Version</w:t>
+      </w:r>
+      <w:r>
+        <w:rPr>
+          <w:rFonts w:cs="Arial"/>
+        </w:rPr>
+        <w:t>: ProfilesRNS</w:t>
+      </w:r>
+      <w:r>
+        <w:rPr>
+          <w:rFonts w:cs="Arial"/>
+        </w:rPr>
+        <w:t>_2.</w:t>
+      </w:r>
+      <w:r>
+        <w:rPr>
+          <w:rFonts w:cs="Arial"/>
+        </w:rPr>
+        <w:t>11</w:t>
+      </w:r>
+      <w:r>
+        <w:rPr>
+          <w:rFonts w:cs="Arial"/>
+        </w:rPr>
+        <w:t>.</w:t>
+      </w:r>
+      <w:r>
+        <w:rPr>
+          <w:rFonts w:cs="Arial"/>
+        </w:rPr>
+        <w:t>0</w:t>
+      </w:r>
     </w:p>
     <w:p>
       <w:pPr>
@@ -685,7 +697,15 @@
         <w:t>very entity (e.g., person, publication, concept) is given a unique URI</w:t>
       </w:r>
       <w:r>
-        <w:t>. Entities are linked together using “triples” that contain three URIs--a subject, predicate, and object. For example, the URI of a Person can be connected to the URI of a Concept through a predicate URI of hasResearchArea.</w:t>
+        <w:t xml:space="preserve">. Entities are linked together using “triples” that contain three URIs--a subject, predicate, and object. For example, the URI of a Person can be connected to the URI of a Concept through a predicate URI of </w:t>
+      </w:r>
+      <w:proofErr w:type="spellStart"/>
+      <w:r>
+        <w:t>hasResearchArea</w:t>
+      </w:r>
+      <w:proofErr w:type="spellEnd"/>
+      <w:r>
+        <w:t>.</w:t>
       </w:r>
       <w:r>
         <w:t xml:space="preserve"> An instance of Profiles RNS can have millions of URIs and triples. Semantic Web applications use an </w:t>
@@ -857,7 +877,21 @@
         <w:rPr>
           <w:rFonts w:cs="Arial"/>
         </w:rPr>
-        <w:t>The API_Examples folder contains related files, such as XSDs and example API request messages.</w:t>
+        <w:t xml:space="preserve">The </w:t>
+      </w:r>
+      <w:proofErr w:type="spellStart"/>
+      <w:r>
+        <w:rPr>
+          <w:rFonts w:cs="Arial"/>
+        </w:rPr>
+        <w:t>API_Examples</w:t>
+      </w:r>
+      <w:proofErr w:type="spellEnd"/>
+      <w:r>
+        <w:rPr>
+          <w:rFonts w:cs="Arial"/>
+        </w:rPr>
+        <w:t xml:space="preserve"> folder contains related files, such as XSDs and example API request messages.</w:t>
       </w:r>
     </w:p>
     <w:p>
@@ -1246,7 +1280,49 @@
         <w:rPr>
           <w:rFonts w:cs="Arial"/>
         </w:rPr>
-        <w:t>Niraj Desai, Paul Gomez, John Halamka, Ken Huling, Shashank Jain, Melissa Kenny, Kevin Laitinen, Kellie Lucy, Krishna Nellutla, James</w:t>
+        <w:t xml:space="preserve">Niraj Desai, Paul Gomez, John </w:t>
+      </w:r>
+      <w:proofErr w:type="spellStart"/>
+      <w:r>
+        <w:rPr>
+          <w:rFonts w:cs="Arial"/>
+        </w:rPr>
+        <w:t>Halamka</w:t>
+      </w:r>
+      <w:proofErr w:type="spellEnd"/>
+      <w:r>
+        <w:rPr>
+          <w:rFonts w:cs="Arial"/>
+        </w:rPr>
+        <w:t xml:space="preserve">, Ken Huling, Shashank Jain, Melissa Kenny, Kevin </w:t>
+      </w:r>
+      <w:proofErr w:type="spellStart"/>
+      <w:r>
+        <w:rPr>
+          <w:rFonts w:cs="Arial"/>
+        </w:rPr>
+        <w:t>Laitinen</w:t>
+      </w:r>
+      <w:proofErr w:type="spellEnd"/>
+      <w:r>
+        <w:rPr>
+          <w:rFonts w:cs="Arial"/>
+        </w:rPr>
+        <w:t xml:space="preserve">, Kellie Lucy, Krishna </w:t>
+      </w:r>
+      <w:proofErr w:type="spellStart"/>
+      <w:r>
+        <w:rPr>
+          <w:rFonts w:cs="Arial"/>
+        </w:rPr>
+        <w:t>Nellutla</w:t>
+      </w:r>
+      <w:proofErr w:type="spellEnd"/>
+      <w:r>
+        <w:rPr>
+          <w:rFonts w:cs="Arial"/>
+        </w:rPr>
+        <w:t>, James</w:t>
       </w:r>
       <w:r>
         <w:rPr>
@@ -1258,7 +1334,49 @@
         <w:rPr>
           <w:rFonts w:cs="Arial"/>
         </w:rPr>
-        <w:t xml:space="preserve"> Norman, Rob Piscitello, George Rakauskas, Jeff Rosen, Michele Sinunu, Franco Valentino, Marlon Violette, Griffin Weber, and Steve Wimberg. </w:t>
+        <w:t xml:space="preserve"> Norman, Rob </w:t>
+      </w:r>
+      <w:proofErr w:type="spellStart"/>
+      <w:r>
+        <w:rPr>
+          <w:rFonts w:cs="Arial"/>
+        </w:rPr>
+        <w:t>Piscitello</w:t>
+      </w:r>
+      <w:proofErr w:type="spellEnd"/>
+      <w:r>
+        <w:rPr>
+          <w:rFonts w:cs="Arial"/>
+        </w:rPr>
+        <w:t xml:space="preserve">, George </w:t>
+      </w:r>
+      <w:proofErr w:type="spellStart"/>
+      <w:r>
+        <w:rPr>
+          <w:rFonts w:cs="Arial"/>
+        </w:rPr>
+        <w:t>Rakauskas</w:t>
+      </w:r>
+      <w:proofErr w:type="spellEnd"/>
+      <w:r>
+        <w:rPr>
+          <w:rFonts w:cs="Arial"/>
+        </w:rPr>
+        <w:t xml:space="preserve">, Jeff Rosen, Michele </w:t>
+      </w:r>
+      <w:proofErr w:type="spellStart"/>
+      <w:r>
+        <w:rPr>
+          <w:rFonts w:cs="Arial"/>
+        </w:rPr>
+        <w:t>Sinunu</w:t>
+      </w:r>
+      <w:proofErr w:type="spellEnd"/>
+      <w:r>
+        <w:rPr>
+          <w:rFonts w:cs="Arial"/>
+        </w:rPr>
+        <w:t xml:space="preserve">, Franco Valentino, Marlon Violette, Griffin Weber, and Steve Wimberg. </w:t>
       </w:r>
     </w:p>
     <w:p>
@@ -1295,7 +1413,63 @@
         <w:rPr>
           <w:rFonts w:cs="Arial"/>
         </w:rPr>
-        <w:t xml:space="preserve">The UCSF Profiles team includes Mini Kahlon, Eric Meeks, Kristine Moss, Rachael Sak, and Leslie Yuan. UCSF has developed innovative promotional strategies for research networking, assisted with quality assurance, and are adding OpenSocial support to Profiles RNS. Mini Kahlon </w:t>
+        <w:t xml:space="preserve">The UCSF Profiles team includes Mini </w:t>
+      </w:r>
+      <w:proofErr w:type="spellStart"/>
+      <w:r>
+        <w:rPr>
+          <w:rFonts w:cs="Arial"/>
+        </w:rPr>
+        <w:t>Kahlon</w:t>
+      </w:r>
+      <w:proofErr w:type="spellEnd"/>
+      <w:r>
+        <w:rPr>
+          <w:rFonts w:cs="Arial"/>
+        </w:rPr>
+        <w:t xml:space="preserve">, Eric Meeks, Kristine Moss, Rachael </w:t>
+      </w:r>
+      <w:proofErr w:type="spellStart"/>
+      <w:r>
+        <w:rPr>
+          <w:rFonts w:cs="Arial"/>
+        </w:rPr>
+        <w:t>Sak</w:t>
+      </w:r>
+      <w:proofErr w:type="spellEnd"/>
+      <w:r>
+        <w:rPr>
+          <w:rFonts w:cs="Arial"/>
+        </w:rPr>
+        <w:t xml:space="preserve">, and Leslie Yuan. UCSF has developed innovative promotional strategies for research networking, assisted with quality assurance, and are adding </w:t>
+      </w:r>
+      <w:proofErr w:type="spellStart"/>
+      <w:r>
+        <w:rPr>
+          <w:rFonts w:cs="Arial"/>
+        </w:rPr>
+        <w:t>OpenSocial</w:t>
+      </w:r>
+      <w:proofErr w:type="spellEnd"/>
+      <w:r>
+        <w:rPr>
+          <w:rFonts w:cs="Arial"/>
+        </w:rPr>
+        <w:t xml:space="preserve"> support to Profiles RNS. Mini </w:t>
+      </w:r>
+      <w:proofErr w:type="spellStart"/>
+      <w:r>
+        <w:rPr>
+          <w:rFonts w:cs="Arial"/>
+        </w:rPr>
+        <w:t>Kahlon</w:t>
+      </w:r>
+      <w:proofErr w:type="spellEnd"/>
+      <w:r>
+        <w:rPr>
+          <w:rFonts w:cs="Arial"/>
+        </w:rPr>
+        <w:t xml:space="preserve"> </w:t>
       </w:r>
       <w:r>
         <w:rPr>
@@ -1380,7 +1554,77 @@
         <w:rPr>
           <w:rFonts w:cs="Arial"/>
         </w:rPr>
-        <w:t>We thank the team at Recombinant Data Corp for their many years as an Authorized Support Provider for Profiles RNS: Kimber Barton, Nick Brown, Peter Emerson, Dan Housman, Mike Klumpenaar, Dave Legge, Mark Mischke, Matvey Palchuk, Chris Parisi, and Nancy Pickard.</w:t>
+        <w:t xml:space="preserve">We thank the team at Recombinant Data Corp for their many years as an Authorized Support Provider for Profiles RNS: Kimber Barton, Nick Brown, Peter Emerson, Dan Housman, Mike </w:t>
+      </w:r>
+      <w:proofErr w:type="spellStart"/>
+      <w:r>
+        <w:rPr>
+          <w:rFonts w:cs="Arial"/>
+        </w:rPr>
+        <w:t>Klumpenaar</w:t>
+      </w:r>
+      <w:proofErr w:type="spellEnd"/>
+      <w:r>
+        <w:rPr>
+          <w:rFonts w:cs="Arial"/>
+        </w:rPr>
+        <w:t xml:space="preserve">, Dave </w:t>
+      </w:r>
+      <w:proofErr w:type="spellStart"/>
+      <w:r>
+        <w:rPr>
+          <w:rFonts w:cs="Arial"/>
+        </w:rPr>
+        <w:t>Legge</w:t>
+      </w:r>
+      <w:proofErr w:type="spellEnd"/>
+      <w:r>
+        <w:rPr>
+          <w:rFonts w:cs="Arial"/>
+        </w:rPr>
+        <w:t xml:space="preserve">, Mark </w:t>
+      </w:r>
+      <w:proofErr w:type="spellStart"/>
+      <w:r>
+        <w:rPr>
+          <w:rFonts w:cs="Arial"/>
+        </w:rPr>
+        <w:t>Mischke</w:t>
+      </w:r>
+      <w:proofErr w:type="spellEnd"/>
+      <w:r>
+        <w:rPr>
+          <w:rFonts w:cs="Arial"/>
+        </w:rPr>
+        <w:t xml:space="preserve">, Matvey </w:t>
+      </w:r>
+      <w:proofErr w:type="spellStart"/>
+      <w:r>
+        <w:rPr>
+          <w:rFonts w:cs="Arial"/>
+        </w:rPr>
+        <w:t>Palchuk</w:t>
+      </w:r>
+      <w:proofErr w:type="spellEnd"/>
+      <w:r>
+        <w:rPr>
+          <w:rFonts w:cs="Arial"/>
+        </w:rPr>
+        <w:t xml:space="preserve">, Chris </w:t>
+      </w:r>
+      <w:proofErr w:type="spellStart"/>
+      <w:r>
+        <w:rPr>
+          <w:rFonts w:cs="Arial"/>
+        </w:rPr>
+        <w:t>Parisi</w:t>
+      </w:r>
+      <w:proofErr w:type="spellEnd"/>
+      <w:r>
+        <w:rPr>
+          <w:rFonts w:cs="Arial"/>
+        </w:rPr>
+        <w:t>, and Nancy Pickard.</w:t>
       </w:r>
     </w:p>
     <w:p>
@@ -1462,7 +1706,7 @@
 </file>
 
 <file path=word/endnotes.xml><?xml version="1.0" encoding="utf-8"?>
-<w:endnotes xmlns:wpc="http://schemas.microsoft.com/office/word/2010/wordprocessingCanvas" xmlns:cx="http://schemas.microsoft.com/office/drawing/2014/chartex" xmlns:cx1="http://schemas.microsoft.com/office/drawing/2015/9/8/chartex" xmlns:mc="http://schemas.openxmlformats.org/markup-compatibility/2006" xmlns:o="urn:schemas-microsoft-com:office:office" xmlns:r="http://schemas.openxmlformats.org/officeDocument/2006/relationships" xmlns:m="http://schemas.openxmlformats.org/officeDocument/2006/math" xmlns:v="urn:schemas-microsoft-com:vml" xmlns:wp14="http://schemas.microsoft.com/office/word/2010/wordprocessingDrawing" xmlns:wp="http://schemas.openxmlformats.org/drawingml/2006/wordprocessingDrawing" xmlns:w10="urn:schemas-microsoft-com:office:word" xmlns:w="http://schemas.openxmlformats.org/wordprocessingml/2006/main" xmlns:w14="http://schemas.microsoft.com/office/word/2010/wordml" xmlns:w15="http://schemas.microsoft.com/office/word/2012/wordml" xmlns:w16se="http://schemas.microsoft.com/office/word/2015/wordml/symex" xmlns:wpg="http://schemas.microsoft.com/office/word/2010/wordprocessingGroup" xmlns:wpi="http://schemas.microsoft.com/office/word/2010/wordprocessingInk" xmlns:wne="http://schemas.microsoft.com/office/word/2006/wordml" xmlns:wps="http://schemas.microsoft.com/office/word/2010/wordprocessingShape" mc:Ignorable="w14 w15 w16se wp14">
+<w:endnotes xmlns:wpc="http://schemas.microsoft.com/office/word/2010/wordprocessingCanvas" xmlns:cx="http://schemas.microsoft.com/office/drawing/2014/chartex" xmlns:cx1="http://schemas.microsoft.com/office/drawing/2015/9/8/chartex" xmlns:cx2="http://schemas.microsoft.com/office/drawing/2015/10/21/chartex" xmlns:cx3="http://schemas.microsoft.com/office/drawing/2016/5/9/chartex" xmlns:cx4="http://schemas.microsoft.com/office/drawing/2016/5/10/chartex" xmlns:cx5="http://schemas.microsoft.com/office/drawing/2016/5/11/chartex" xmlns:cx6="http://schemas.microsoft.com/office/drawing/2016/5/12/chartex" xmlns:cx7="http://schemas.microsoft.com/office/drawing/2016/5/13/chartex" xmlns:cx8="http://schemas.microsoft.com/office/drawing/2016/5/14/chartex" xmlns:mc="http://schemas.openxmlformats.org/markup-compatibility/2006" xmlns:aink="http://schemas.microsoft.com/office/drawing/2016/ink" xmlns:am3d="http://schemas.microsoft.com/office/drawing/2017/model3d" xmlns:o="urn:schemas-microsoft-com:office:office" xmlns:r="http://schemas.openxmlformats.org/officeDocument/2006/relationships" xmlns:m="http://schemas.openxmlformats.org/officeDocument/2006/math" xmlns:v="urn:schemas-microsoft-com:vml" xmlns:wp14="http://schemas.microsoft.com/office/word/2010/wordprocessingDrawing" xmlns:wp="http://schemas.openxmlformats.org/drawingml/2006/wordprocessingDrawing" xmlns:w10="urn:schemas-microsoft-com:office:word" xmlns:w="http://schemas.openxmlformats.org/wordprocessingml/2006/main" xmlns:w14="http://schemas.microsoft.com/office/word/2010/wordml" xmlns:w15="http://schemas.microsoft.com/office/word/2012/wordml" xmlns:w16cid="http://schemas.microsoft.com/office/word/2016/wordml/cid" xmlns:w16se="http://schemas.microsoft.com/office/word/2015/wordml/symex" xmlns:wpg="http://schemas.microsoft.com/office/word/2010/wordprocessingGroup" xmlns:wpi="http://schemas.microsoft.com/office/word/2010/wordprocessingInk" xmlns:wne="http://schemas.microsoft.com/office/word/2006/wordml" xmlns:wps="http://schemas.microsoft.com/office/word/2010/wordprocessingShape" mc:Ignorable="w14 w15 w16se w16cid wp14">
   <w:endnote w:type="separator" w:id="-1">
     <w:p>
       <w:pPr>
@@ -1487,7 +1731,7 @@
 </file>
 
 <file path=word/footer1.xml><?xml version="1.0" encoding="utf-8"?>
-<w:ftr xmlns:wpc="http://schemas.microsoft.com/office/word/2010/wordprocessingCanvas" xmlns:cx="http://schemas.microsoft.com/office/drawing/2014/chartex" xmlns:cx1="http://schemas.microsoft.com/office/drawing/2015/9/8/chartex" xmlns:mc="http://schemas.openxmlformats.org/markup-compatibility/2006" xmlns:o="urn:schemas-microsoft-com:office:office" xmlns:r="http://schemas.openxmlformats.org/officeDocument/2006/relationships" xmlns:m="http://schemas.openxmlformats.org/officeDocument/2006/math" xmlns:v="urn:schemas-microsoft-com:vml" xmlns:wp14="http://schemas.microsoft.com/office/word/2010/wordprocessingDrawing" xmlns:wp="http://schemas.openxmlformats.org/drawingml/2006/wordprocessingDrawing" xmlns:w10="urn:schemas-microsoft-com:office:word" xmlns:w="http://schemas.openxmlformats.org/wordprocessingml/2006/main" xmlns:w14="http://schemas.microsoft.com/office/word/2010/wordml" xmlns:w15="http://schemas.microsoft.com/office/word/2012/wordml" xmlns:w16se="http://schemas.microsoft.com/office/word/2015/wordml/symex" xmlns:wpg="http://schemas.microsoft.com/office/word/2010/wordprocessingGroup" xmlns:wpi="http://schemas.microsoft.com/office/word/2010/wordprocessingInk" xmlns:wne="http://schemas.microsoft.com/office/word/2006/wordml" xmlns:wps="http://schemas.microsoft.com/office/word/2010/wordprocessingShape" mc:Ignorable="w14 w15 w16se wp14">
+<w:ftr xmlns:wpc="http://schemas.microsoft.com/office/word/2010/wordprocessingCanvas" xmlns:cx="http://schemas.microsoft.com/office/drawing/2014/chartex" xmlns:cx1="http://schemas.microsoft.com/office/drawing/2015/9/8/chartex" xmlns:cx2="http://schemas.microsoft.com/office/drawing/2015/10/21/chartex" xmlns:cx3="http://schemas.microsoft.com/office/drawing/2016/5/9/chartex" xmlns:cx4="http://schemas.microsoft.com/office/drawing/2016/5/10/chartex" xmlns:cx5="http://schemas.microsoft.com/office/drawing/2016/5/11/chartex" xmlns:cx6="http://schemas.microsoft.com/office/drawing/2016/5/12/chartex" xmlns:cx7="http://schemas.microsoft.com/office/drawing/2016/5/13/chartex" xmlns:cx8="http://schemas.microsoft.com/office/drawing/2016/5/14/chartex" xmlns:mc="http://schemas.openxmlformats.org/markup-compatibility/2006" xmlns:aink="http://schemas.microsoft.com/office/drawing/2016/ink" xmlns:am3d="http://schemas.microsoft.com/office/drawing/2017/model3d" xmlns:o="urn:schemas-microsoft-com:office:office" xmlns:r="http://schemas.openxmlformats.org/officeDocument/2006/relationships" xmlns:m="http://schemas.openxmlformats.org/officeDocument/2006/math" xmlns:v="urn:schemas-microsoft-com:vml" xmlns:wp14="http://schemas.microsoft.com/office/word/2010/wordprocessingDrawing" xmlns:wp="http://schemas.openxmlformats.org/drawingml/2006/wordprocessingDrawing" xmlns:w10="urn:schemas-microsoft-com:office:word" xmlns:w="http://schemas.openxmlformats.org/wordprocessingml/2006/main" xmlns:w14="http://schemas.microsoft.com/office/word/2010/wordml" xmlns:w15="http://schemas.microsoft.com/office/word/2012/wordml" xmlns:w16cid="http://schemas.microsoft.com/office/word/2016/wordml/cid" xmlns:w16se="http://schemas.microsoft.com/office/word/2015/wordml/symex" xmlns:wpg="http://schemas.microsoft.com/office/word/2010/wordprocessingGroup" xmlns:wpi="http://schemas.microsoft.com/office/word/2010/wordprocessingInk" xmlns:wne="http://schemas.microsoft.com/office/word/2006/wordml" xmlns:wps="http://schemas.microsoft.com/office/word/2010/wordprocessingShape" mc:Ignorable="w14 w15 w16se w16cid wp14">
   <w:sdt>
     <w:sdtPr>
       <w:id w:val="708421402"/>
@@ -1536,7 +1780,7 @@
 </file>
 
 <file path=word/footnotes.xml><?xml version="1.0" encoding="utf-8"?>
-<w:footnotes xmlns:wpc="http://schemas.microsoft.com/office/word/2010/wordprocessingCanvas" xmlns:cx="http://schemas.microsoft.com/office/drawing/2014/chartex" xmlns:cx1="http://schemas.microsoft.com/office/drawing/2015/9/8/chartex" xmlns:mc="http://schemas.openxmlformats.org/markup-compatibility/2006" xmlns:o="urn:schemas-microsoft-com:office:office" xmlns:r="http://schemas.openxmlformats.org/officeDocument/2006/relationships" xmlns:m="http://schemas.openxmlformats.org/officeDocument/2006/math" xmlns:v="urn:schemas-microsoft-com:vml" xmlns:wp14="http://schemas.microsoft.com/office/word/2010/wordprocessingDrawing" xmlns:wp="http://schemas.openxmlformats.org/drawingml/2006/wordprocessingDrawing" xmlns:w10="urn:schemas-microsoft-com:office:word" xmlns:w="http://schemas.openxmlformats.org/wordprocessingml/2006/main" xmlns:w14="http://schemas.microsoft.com/office/word/2010/wordml" xmlns:w15="http://schemas.microsoft.com/office/word/2012/wordml" xmlns:w16se="http://schemas.microsoft.com/office/word/2015/wordml/symex" xmlns:wpg="http://schemas.microsoft.com/office/word/2010/wordprocessingGroup" xmlns:wpi="http://schemas.microsoft.com/office/word/2010/wordprocessingInk" xmlns:wne="http://schemas.microsoft.com/office/word/2006/wordml" xmlns:wps="http://schemas.microsoft.com/office/word/2010/wordprocessingShape" mc:Ignorable="w14 w15 w16se wp14">
+<w:footnotes xmlns:wpc="http://schemas.microsoft.com/office/word/2010/wordprocessingCanvas" xmlns:cx="http://schemas.microsoft.com/office/drawing/2014/chartex" xmlns:cx1="http://schemas.microsoft.com/office/drawing/2015/9/8/chartex" xmlns:cx2="http://schemas.microsoft.com/office/drawing/2015/10/21/chartex" xmlns:cx3="http://schemas.microsoft.com/office/drawing/2016/5/9/chartex" xmlns:cx4="http://schemas.microsoft.com/office/drawing/2016/5/10/chartex" xmlns:cx5="http://schemas.microsoft.com/office/drawing/2016/5/11/chartex" xmlns:cx6="http://schemas.microsoft.com/office/drawing/2016/5/12/chartex" xmlns:cx7="http://schemas.microsoft.com/office/drawing/2016/5/13/chartex" xmlns:cx8="http://schemas.microsoft.com/office/drawing/2016/5/14/chartex" xmlns:mc="http://schemas.openxmlformats.org/markup-compatibility/2006" xmlns:aink="http://schemas.microsoft.com/office/drawing/2016/ink" xmlns:am3d="http://schemas.microsoft.com/office/drawing/2017/model3d" xmlns:o="urn:schemas-microsoft-com:office:office" xmlns:r="http://schemas.openxmlformats.org/officeDocument/2006/relationships" xmlns:m="http://schemas.openxmlformats.org/officeDocument/2006/math" xmlns:v="urn:schemas-microsoft-com:vml" xmlns:wp14="http://schemas.microsoft.com/office/word/2010/wordprocessingDrawing" xmlns:wp="http://schemas.openxmlformats.org/drawingml/2006/wordprocessingDrawing" xmlns:w10="urn:schemas-microsoft-com:office:word" xmlns:w="http://schemas.openxmlformats.org/wordprocessingml/2006/main" xmlns:w14="http://schemas.microsoft.com/office/word/2010/wordml" xmlns:w15="http://schemas.microsoft.com/office/word/2012/wordml" xmlns:w16cid="http://schemas.microsoft.com/office/word/2016/wordml/cid" xmlns:w16se="http://schemas.microsoft.com/office/word/2015/wordml/symex" xmlns:wpg="http://schemas.microsoft.com/office/word/2010/wordprocessingGroup" xmlns:wpi="http://schemas.microsoft.com/office/word/2010/wordprocessingInk" xmlns:wne="http://schemas.microsoft.com/office/word/2006/wordml" xmlns:wps="http://schemas.microsoft.com/office/word/2010/wordprocessingShape" mc:Ignorable="w14 w15 w16se w16cid wp14">
   <w:footnote w:type="separator" w:id="-1">
     <w:p>
       <w:pPr>
@@ -1561,7 +1805,7 @@
 </file>
 
 <file path=word/numbering.xml><?xml version="1.0" encoding="utf-8"?>
-<w:numbering xmlns:wpc="http://schemas.microsoft.com/office/word/2010/wordprocessingCanvas" xmlns:cx="http://schemas.microsoft.com/office/drawing/2014/chartex" xmlns:cx1="http://schemas.microsoft.com/office/drawing/2015/9/8/chartex" xmlns:mc="http://schemas.openxmlformats.org/markup-compatibility/2006" xmlns:o="urn:schemas-microsoft-com:office:office" xmlns:r="http://schemas.openxmlformats.org/officeDocument/2006/relationships" xmlns:m="http://schemas.openxmlformats.org/officeDocument/2006/math" xmlns:v="urn:schemas-microsoft-com:vml" xmlns:wp14="http://schemas.microsoft.com/office/word/2010/wordprocessingDrawing" xmlns:wp="http://schemas.openxmlformats.org/drawingml/2006/wordprocessingDrawing" xmlns:w10="urn:schemas-microsoft-com:office:word" xmlns:w="http://schemas.openxmlformats.org/wordprocessingml/2006/main" xmlns:w14="http://schemas.microsoft.com/office/word/2010/wordml" xmlns:w15="http://schemas.microsoft.com/office/word/2012/wordml" xmlns:w16se="http://schemas.microsoft.com/office/word/2015/wordml/symex" xmlns:wpg="http://schemas.microsoft.com/office/word/2010/wordprocessingGroup" xmlns:wpi="http://schemas.microsoft.com/office/word/2010/wordprocessingInk" xmlns:wne="http://schemas.microsoft.com/office/word/2006/wordml" xmlns:wps="http://schemas.microsoft.com/office/word/2010/wordprocessingShape" mc:Ignorable="w14 w15 w16se wp14">
+<w:numbering xmlns:wpc="http://schemas.microsoft.com/office/word/2010/wordprocessingCanvas" xmlns:cx="http://schemas.microsoft.com/office/drawing/2014/chartex" xmlns:cx1="http://schemas.microsoft.com/office/drawing/2015/9/8/chartex" xmlns:cx2="http://schemas.microsoft.com/office/drawing/2015/10/21/chartex" xmlns:cx3="http://schemas.microsoft.com/office/drawing/2016/5/9/chartex" xmlns:cx4="http://schemas.microsoft.com/office/drawing/2016/5/10/chartex" xmlns:cx5="http://schemas.microsoft.com/office/drawing/2016/5/11/chartex" xmlns:cx6="http://schemas.microsoft.com/office/drawing/2016/5/12/chartex" xmlns:cx7="http://schemas.microsoft.com/office/drawing/2016/5/13/chartex" xmlns:cx8="http://schemas.microsoft.com/office/drawing/2016/5/14/chartex" xmlns:mc="http://schemas.openxmlformats.org/markup-compatibility/2006" xmlns:aink="http://schemas.microsoft.com/office/drawing/2016/ink" xmlns:am3d="http://schemas.microsoft.com/office/drawing/2017/model3d" xmlns:o="urn:schemas-microsoft-com:office:office" xmlns:r="http://schemas.openxmlformats.org/officeDocument/2006/relationships" xmlns:m="http://schemas.openxmlformats.org/officeDocument/2006/math" xmlns:v="urn:schemas-microsoft-com:vml" xmlns:wp14="http://schemas.microsoft.com/office/word/2010/wordprocessingDrawing" xmlns:wp="http://schemas.openxmlformats.org/drawingml/2006/wordprocessingDrawing" xmlns:w10="urn:schemas-microsoft-com:office:word" xmlns:w="http://schemas.openxmlformats.org/wordprocessingml/2006/main" xmlns:w14="http://schemas.microsoft.com/office/word/2010/wordml" xmlns:w15="http://schemas.microsoft.com/office/word/2012/wordml" xmlns:w16cid="http://schemas.microsoft.com/office/word/2016/wordml/cid" xmlns:w16se="http://schemas.microsoft.com/office/word/2015/wordml/symex" xmlns:wpg="http://schemas.microsoft.com/office/word/2010/wordprocessingGroup" xmlns:wpi="http://schemas.microsoft.com/office/word/2010/wordprocessingInk" xmlns:wne="http://schemas.microsoft.com/office/word/2006/wordml" xmlns:wps="http://schemas.microsoft.com/office/word/2010/wordprocessingShape" mc:Ignorable="w14 w15 w16se w16cid wp14">
   <w:abstractNum w:abstractNumId="0" w15:restartNumberingAfterBreak="0">
     <w:nsid w:val="056F2C85"/>
     <w:multiLevelType w:val="hybridMultilevel"/>
@@ -2739,7 +2983,7 @@
 </file>
 
 <file path=word/styles.xml><?xml version="1.0" encoding="utf-8"?>
-<w:styles xmlns:mc="http://schemas.openxmlformats.org/markup-compatibility/2006" xmlns:r="http://schemas.openxmlformats.org/officeDocument/2006/relationships" xmlns:w="http://schemas.openxmlformats.org/wordprocessingml/2006/main" xmlns:w14="http://schemas.microsoft.com/office/word/2010/wordml" xmlns:w15="http://schemas.microsoft.com/office/word/2012/wordml" xmlns:w16se="http://schemas.microsoft.com/office/word/2015/wordml/symex" mc:Ignorable="w14 w15 w16se">
+<w:styles xmlns:mc="http://schemas.openxmlformats.org/markup-compatibility/2006" xmlns:r="http://schemas.openxmlformats.org/officeDocument/2006/relationships" xmlns:w="http://schemas.openxmlformats.org/wordprocessingml/2006/main" xmlns:w14="http://schemas.microsoft.com/office/word/2010/wordml" xmlns:w15="http://schemas.microsoft.com/office/word/2012/wordml" xmlns:w16cid="http://schemas.microsoft.com/office/word/2016/wordml/cid" xmlns:w16se="http://schemas.microsoft.com/office/word/2015/wordml/symex" mc:Ignorable="w14 w15 w16se w16cid">
   <w:docDefaults>
     <w:rPrDefault>
       <w:rPr>
@@ -2755,7 +2999,7 @@
       </w:pPr>
     </w:pPrDefault>
   </w:docDefaults>
-  <w:latentStyles w:defLockedState="0" w:defUIPriority="99" w:defSemiHidden="0" w:defUnhideWhenUsed="0" w:defQFormat="0" w:count="371">
+  <w:latentStyles w:defLockedState="0" w:defUIPriority="99" w:defSemiHidden="0" w:defUnhideWhenUsed="0" w:defQFormat="0" w:count="375">
     <w:lsdException w:name="Normal" w:uiPriority="0" w:qFormat="1"/>
     <w:lsdException w:name="heading 1" w:uiPriority="9" w:qFormat="1"/>
     <w:lsdException w:name="heading 2" w:semiHidden="1" w:uiPriority="9" w:unhideWhenUsed="1" w:qFormat="1"/>
@@ -2861,7 +3105,6 @@
     <w:lsdException w:name="HTML Sample" w:semiHidden="1" w:unhideWhenUsed="1"/>
     <w:lsdException w:name="HTML Typewriter" w:semiHidden="1" w:unhideWhenUsed="1"/>
     <w:lsdException w:name="HTML Variable" w:semiHidden="1" w:unhideWhenUsed="1"/>
-    <w:lsdException w:name="Normal Table" w:semiHidden="1" w:unhideWhenUsed="1"/>
     <w:lsdException w:name="annotation subject" w:semiHidden="1" w:unhideWhenUsed="1"/>
     <w:lsdException w:name="No List" w:semiHidden="1" w:unhideWhenUsed="1"/>
     <w:lsdException w:name="Outline List 1" w:semiHidden="1" w:unhideWhenUsed="1"/>
@@ -2905,10 +3148,8 @@
     <w:lsdException w:name="Table Elegant" w:semiHidden="1" w:unhideWhenUsed="1"/>
     <w:lsdException w:name="Table Professional" w:semiHidden="1" w:unhideWhenUsed="1"/>
     <w:lsdException w:name="Table Subtle 1" w:semiHidden="1" w:unhideWhenUsed="1"/>
-    <w:lsdException w:name="Table Subtle 2" w:semiHidden="1" w:unhideWhenUsed="1"/>
     <w:lsdException w:name="Table Web 1" w:semiHidden="1" w:unhideWhenUsed="1"/>
     <w:lsdException w:name="Table Web 2" w:semiHidden="1" w:unhideWhenUsed="1"/>
-    <w:lsdException w:name="Table Web 3" w:semiHidden="1" w:unhideWhenUsed="1"/>
     <w:lsdException w:name="Balloon Text" w:semiHidden="1" w:unhideWhenUsed="1"/>
     <w:lsdException w:name="Table Grid" w:uiPriority="59"/>
     <w:lsdException w:name="Table Theme" w:semiHidden="1" w:unhideWhenUsed="1"/>
@@ -3127,6 +3368,10 @@
     <w:lsdException w:name="List Table 5 Dark Accent 6" w:uiPriority="50"/>
     <w:lsdException w:name="List Table 6 Colorful Accent 6" w:uiPriority="51"/>
     <w:lsdException w:name="List Table 7 Colorful Accent 6" w:uiPriority="52"/>
+    <w:lsdException w:name="Mention" w:semiHidden="1" w:unhideWhenUsed="1"/>
+    <w:lsdException w:name="Smart Hyperlink" w:semiHidden="1" w:unhideWhenUsed="1"/>
+    <w:lsdException w:name="Hashtag" w:semiHidden="1" w:unhideWhenUsed="1"/>
+    <w:lsdException w:name="Unresolved Mention" w:semiHidden="1" w:unhideWhenUsed="1"/>
   </w:latentStyles>
   <w:style w:type="paragraph" w:default="1" w:styleId="Normal">
     <w:name w:val="Normal"/>

--- a/ProfilesRNS_ReadMeFirst.docx
+++ b/ProfilesRNS_ReadMeFirst.docx
@@ -74,22 +74,16 @@
         <w:rPr>
           <w:rFonts w:cs="Arial"/>
         </w:rPr>
-        <w:t>April</w:t>
-      </w:r>
-      <w:r>
-        <w:rPr>
-          <w:rFonts w:cs="Arial"/>
-        </w:rPr>
-        <w:t xml:space="preserve"> 2</w:t>
-      </w:r>
-      <w:r>
-        <w:rPr>
-          <w:rFonts w:cs="Arial"/>
-        </w:rPr>
-        <w:t>5,</w:t>
+        <w:t>May 1</w:t>
       </w:r>
       <w:bookmarkStart w:id="0" w:name="_GoBack"/>
       <w:bookmarkEnd w:id="0"/>
+      <w:r>
+        <w:rPr>
+          <w:rFonts w:cs="Arial"/>
+        </w:rPr>
+        <w:t>,</w:t>
+      </w:r>
       <w:r>
         <w:rPr>
           <w:rFonts w:cs="Arial"/>
@@ -3105,6 +3099,7 @@
     <w:lsdException w:name="HTML Sample" w:semiHidden="1" w:unhideWhenUsed="1"/>
     <w:lsdException w:name="HTML Typewriter" w:semiHidden="1" w:unhideWhenUsed="1"/>
     <w:lsdException w:name="HTML Variable" w:semiHidden="1" w:unhideWhenUsed="1"/>
+    <w:lsdException w:name="Normal Table" w:semiHidden="1" w:unhideWhenUsed="1"/>
     <w:lsdException w:name="annotation subject" w:semiHidden="1" w:unhideWhenUsed="1"/>
     <w:lsdException w:name="No List" w:semiHidden="1" w:unhideWhenUsed="1"/>
     <w:lsdException w:name="Outline List 1" w:semiHidden="1" w:unhideWhenUsed="1"/>
@@ -3148,8 +3143,10 @@
     <w:lsdException w:name="Table Elegant" w:semiHidden="1" w:unhideWhenUsed="1"/>
     <w:lsdException w:name="Table Professional" w:semiHidden="1" w:unhideWhenUsed="1"/>
     <w:lsdException w:name="Table Subtle 1" w:semiHidden="1" w:unhideWhenUsed="1"/>
+    <w:lsdException w:name="Table Subtle 2" w:semiHidden="1" w:unhideWhenUsed="1"/>
     <w:lsdException w:name="Table Web 1" w:semiHidden="1" w:unhideWhenUsed="1"/>
     <w:lsdException w:name="Table Web 2" w:semiHidden="1" w:unhideWhenUsed="1"/>
+    <w:lsdException w:name="Table Web 3" w:semiHidden="1" w:unhideWhenUsed="1"/>
     <w:lsdException w:name="Balloon Text" w:semiHidden="1" w:unhideWhenUsed="1"/>
     <w:lsdException w:name="Table Grid" w:uiPriority="59"/>
     <w:lsdException w:name="Table Theme" w:semiHidden="1" w:unhideWhenUsed="1"/>

--- a/ProfilesRNS_ReadMeFirst.docx
+++ b/ProfilesRNS_ReadMeFirst.docx
@@ -74,10 +74,8 @@
         <w:rPr>
           <w:rFonts w:cs="Arial"/>
         </w:rPr>
-        <w:t>May 1</w:t>
-      </w:r>
-      <w:bookmarkStart w:id="0" w:name="_GoBack"/>
-      <w:bookmarkEnd w:id="0"/>
+        <w:t>June 5</w:t>
+      </w:r>
       <w:r>
         <w:rPr>
           <w:rFonts w:cs="Arial"/>
@@ -147,7 +145,7 @@
         <w:rPr>
           <w:rFonts w:cs="Arial"/>
         </w:rPr>
-        <w:t>0</w:t>
+        <w:t>1</w:t>
       </w:r>
     </w:p>
     <w:p>
@@ -637,12 +635,12 @@
         <w:pStyle w:val="Heading1"/>
         <w:spacing w:before="0" w:line="240" w:lineRule="auto"/>
       </w:pPr>
-      <w:bookmarkStart w:id="1" w:name="_Toc328904706"/>
+      <w:bookmarkStart w:id="0" w:name="_Toc328904706"/>
       <w:r>
         <w:lastRenderedPageBreak/>
         <w:t>Introduction</w:t>
       </w:r>
-      <w:bookmarkEnd w:id="1"/>
+      <w:bookmarkEnd w:id="0"/>
     </w:p>
     <w:p>
       <w:pPr>
@@ -750,12 +748,12 @@
         <w:pStyle w:val="Heading1"/>
         <w:spacing w:before="0" w:line="240" w:lineRule="auto"/>
       </w:pPr>
-      <w:bookmarkStart w:id="2" w:name="_Toc328904707"/>
+      <w:bookmarkStart w:id="1" w:name="_Toc328904707"/>
       <w:r>
         <w:lastRenderedPageBreak/>
         <w:t>Where to Go Next</w:t>
       </w:r>
-      <w:bookmarkEnd w:id="2"/>
+      <w:bookmarkEnd w:id="1"/>
     </w:p>
     <w:p>
       <w:pPr>
@@ -1045,12 +1043,12 @@
       <w:pPr>
         <w:pStyle w:val="Heading1"/>
       </w:pPr>
-      <w:bookmarkStart w:id="3" w:name="_Toc328904708"/>
+      <w:bookmarkStart w:id="2" w:name="_Toc328904708"/>
       <w:r>
         <w:lastRenderedPageBreak/>
         <w:t>More Information</w:t>
       </w:r>
-      <w:bookmarkEnd w:id="3"/>
+      <w:bookmarkEnd w:id="2"/>
     </w:p>
     <w:p>
       <w:pPr>
@@ -1187,12 +1185,12 @@
           <w:rFonts w:cs="Arial"/>
         </w:rPr>
       </w:pPr>
-      <w:bookmarkStart w:id="4" w:name="_Toc328904709"/>
+      <w:bookmarkStart w:id="3" w:name="_Toc328904709"/>
       <w:r>
         <w:lastRenderedPageBreak/>
         <w:t>Acknowledgements</w:t>
       </w:r>
-      <w:bookmarkEnd w:id="4"/>
+      <w:bookmarkEnd w:id="3"/>
     </w:p>
     <w:p>
       <w:pPr>
@@ -1256,7 +1254,15 @@
         <w:rPr>
           <w:rFonts w:cs="Arial"/>
         </w:rPr>
-        <w:t>The software implementation is led by the Harvard Medical School Information Technology Department. The current and past members of the devel</w:t>
+        <w:t>The software implementation is led by the Harvard Medical School Information Technology Dep</w:t>
+      </w:r>
+      <w:bookmarkStart w:id="4" w:name="_GoBack"/>
+      <w:bookmarkEnd w:id="4"/>
+      <w:r>
+        <w:rPr>
+          <w:rFonts w:cs="Arial"/>
+        </w:rPr>
+        <w:t>artment. The current and past members of the devel</w:t>
       </w:r>
       <w:r>
         <w:rPr>
@@ -1590,7 +1596,21 @@
         <w:rPr>
           <w:rFonts w:cs="Arial"/>
         </w:rPr>
-        <w:t xml:space="preserve">, Matvey </w:t>
+        <w:t xml:space="preserve">, </w:t>
+      </w:r>
+      <w:proofErr w:type="spellStart"/>
+      <w:r>
+        <w:rPr>
+          <w:rFonts w:cs="Arial"/>
+        </w:rPr>
+        <w:t>Matvey</w:t>
+      </w:r>
+      <w:proofErr w:type="spellEnd"/>
+      <w:r>
+        <w:rPr>
+          <w:rFonts w:cs="Arial"/>
+        </w:rPr>
+        <w:t xml:space="preserve"> </w:t>
       </w:r>
       <w:proofErr w:type="spellStart"/>
       <w:r>
@@ -1754,7 +1774,7 @@
           <w:rPr>
             <w:noProof/>
           </w:rPr>
-          <w:t>1</w:t>
+          <w:t>5</w:t>
         </w:r>
         <w:r>
           <w:rPr>

--- a/ProfilesRNS_ReadMeFirst.docx
+++ b/ProfilesRNS_ReadMeFirst.docx
@@ -74,7 +74,7 @@
         <w:rPr>
           <w:rFonts w:cs="Arial"/>
         </w:rPr>
-        <w:t>June 5</w:t>
+        <w:t>August 28</w:t>
       </w:r>
       <w:r>
         <w:rPr>
@@ -92,8 +92,10 @@
         <w:rPr>
           <w:rFonts w:cs="Arial"/>
         </w:rPr>
-        <w:t>8</w:t>
-      </w:r>
+        <w:t>9</w:t>
+      </w:r>
+      <w:bookmarkStart w:id="0" w:name="_GoBack"/>
+      <w:bookmarkEnd w:id="0"/>
     </w:p>
     <w:p>
       <w:pPr>
@@ -133,7 +135,13 @@
         <w:rPr>
           <w:rFonts w:cs="Arial"/>
         </w:rPr>
-        <w:t>11</w:t>
+        <w:t>1</w:t>
+      </w:r>
+      <w:r>
+        <w:rPr>
+          <w:rFonts w:cs="Arial"/>
+        </w:rPr>
+        <w:t>2</w:t>
       </w:r>
       <w:r>
         <w:rPr>
@@ -145,7 +153,7 @@
         <w:rPr>
           <w:rFonts w:cs="Arial"/>
         </w:rPr>
-        <w:t>1</w:t>
+        <w:t>0</w:t>
       </w:r>
     </w:p>
     <w:p>
@@ -635,12 +643,12 @@
         <w:pStyle w:val="Heading1"/>
         <w:spacing w:before="0" w:line="240" w:lineRule="auto"/>
       </w:pPr>
-      <w:bookmarkStart w:id="0" w:name="_Toc328904706"/>
+      <w:bookmarkStart w:id="1" w:name="_Toc328904706"/>
       <w:r>
         <w:lastRenderedPageBreak/>
         <w:t>Introduction</w:t>
       </w:r>
-      <w:bookmarkEnd w:id="0"/>
+      <w:bookmarkEnd w:id="1"/>
     </w:p>
     <w:p>
       <w:pPr>
@@ -748,12 +756,12 @@
         <w:pStyle w:val="Heading1"/>
         <w:spacing w:before="0" w:line="240" w:lineRule="auto"/>
       </w:pPr>
-      <w:bookmarkStart w:id="1" w:name="_Toc328904707"/>
+      <w:bookmarkStart w:id="2" w:name="_Toc328904707"/>
       <w:r>
         <w:lastRenderedPageBreak/>
         <w:t>Where to Go Next</w:t>
       </w:r>
-      <w:bookmarkEnd w:id="1"/>
+      <w:bookmarkEnd w:id="2"/>
     </w:p>
     <w:p>
       <w:pPr>
@@ -1043,12 +1051,12 @@
       <w:pPr>
         <w:pStyle w:val="Heading1"/>
       </w:pPr>
-      <w:bookmarkStart w:id="2" w:name="_Toc328904708"/>
+      <w:bookmarkStart w:id="3" w:name="_Toc328904708"/>
       <w:r>
         <w:lastRenderedPageBreak/>
         <w:t>More Information</w:t>
       </w:r>
-      <w:bookmarkEnd w:id="2"/>
+      <w:bookmarkEnd w:id="3"/>
     </w:p>
     <w:p>
       <w:pPr>
@@ -1185,12 +1193,12 @@
           <w:rFonts w:cs="Arial"/>
         </w:rPr>
       </w:pPr>
-      <w:bookmarkStart w:id="3" w:name="_Toc328904709"/>
+      <w:bookmarkStart w:id="4" w:name="_Toc328904709"/>
       <w:r>
         <w:lastRenderedPageBreak/>
         <w:t>Acknowledgements</w:t>
       </w:r>
-      <w:bookmarkEnd w:id="3"/>
+      <w:bookmarkEnd w:id="4"/>
     </w:p>
     <w:p>
       <w:pPr>
@@ -1254,15 +1262,7 @@
         <w:rPr>
           <w:rFonts w:cs="Arial"/>
         </w:rPr>
-        <w:t>The software implementation is led by the Harvard Medical School Information Technology Dep</w:t>
-      </w:r>
-      <w:bookmarkStart w:id="4" w:name="_GoBack"/>
-      <w:bookmarkEnd w:id="4"/>
-      <w:r>
-        <w:rPr>
-          <w:rFonts w:cs="Arial"/>
-        </w:rPr>
-        <w:t>artment. The current and past members of the devel</w:t>
+        <w:t>The software implementation is led by the Harvard Medical School Information Technology Department. The current and past members of the devel</w:t>
       </w:r>
       <w:r>
         <w:rPr>
@@ -1582,35 +1582,7 @@
         <w:rPr>
           <w:rFonts w:cs="Arial"/>
         </w:rPr>
-        <w:t xml:space="preserve">, Mark </w:t>
-      </w:r>
-      <w:proofErr w:type="spellStart"/>
-      <w:r>
-        <w:rPr>
-          <w:rFonts w:cs="Arial"/>
-        </w:rPr>
-        <w:t>Mischke</w:t>
-      </w:r>
-      <w:proofErr w:type="spellEnd"/>
-      <w:r>
-        <w:rPr>
-          <w:rFonts w:cs="Arial"/>
-        </w:rPr>
-        <w:t xml:space="preserve">, </w:t>
-      </w:r>
-      <w:proofErr w:type="spellStart"/>
-      <w:r>
-        <w:rPr>
-          <w:rFonts w:cs="Arial"/>
-        </w:rPr>
-        <w:t>Matvey</w:t>
-      </w:r>
-      <w:proofErr w:type="spellEnd"/>
-      <w:r>
-        <w:rPr>
-          <w:rFonts w:cs="Arial"/>
-        </w:rPr>
-        <w:t xml:space="preserve"> </w:t>
+        <w:t xml:space="preserve">, Mark Mischke, Matvey </w:t>
       </w:r>
       <w:proofErr w:type="spellStart"/>
       <w:r>

--- a/ProfilesRNS_ReadMeFirst.docx
+++ b/ProfilesRNS_ReadMeFirst.docx
@@ -74,28 +74,28 @@
         <w:rPr>
           <w:rFonts w:cs="Arial"/>
         </w:rPr>
-        <w:t>August 28</w:t>
-      </w:r>
-      <w:r>
-        <w:rPr>
-          <w:rFonts w:cs="Arial"/>
-        </w:rPr>
-        <w:t>,</w:t>
-      </w:r>
-      <w:r>
-        <w:rPr>
-          <w:rFonts w:cs="Arial"/>
-        </w:rPr>
-        <w:t xml:space="preserve"> 201</w:t>
-      </w:r>
-      <w:r>
-        <w:rPr>
-          <w:rFonts w:cs="Arial"/>
-        </w:rPr>
-        <w:t>9</w:t>
+        <w:t>September 5</w:t>
       </w:r>
       <w:bookmarkStart w:id="0" w:name="_GoBack"/>
       <w:bookmarkEnd w:id="0"/>
+      <w:r>
+        <w:rPr>
+          <w:rFonts w:cs="Arial"/>
+        </w:rPr>
+        <w:t>,</w:t>
+      </w:r>
+      <w:r>
+        <w:rPr>
+          <w:rFonts w:cs="Arial"/>
+        </w:rPr>
+        <w:t xml:space="preserve"> 201</w:t>
+      </w:r>
+      <w:r>
+        <w:rPr>
+          <w:rFonts w:cs="Arial"/>
+        </w:rPr>
+        <w:t>9</w:t>
+      </w:r>
     </w:p>
     <w:p>
       <w:pPr>

--- a/ProfilesRNS_ReadMeFirst.docx
+++ b/ProfilesRNS_ReadMeFirst.docx
@@ -74,7 +74,13 @@
         <w:rPr>
           <w:rFonts w:cs="Arial"/>
         </w:rPr>
-        <w:t>September 5</w:t>
+        <w:t xml:space="preserve">September </w:t>
+      </w:r>
+      <w:r>
+        <w:rPr>
+          <w:rFonts w:cs="Arial"/>
+        </w:rPr>
+        <w:t>12</w:t>
       </w:r>
       <w:bookmarkStart w:id="0" w:name="_GoBack"/>
       <w:bookmarkEnd w:id="0"/>

--- a/ProfilesRNS_ReadMeFirst.docx
+++ b/ProfilesRNS_ReadMeFirst.docx
@@ -1,6 +1,6 @@
 
 <file path=word/document.xml><?xml version="1.0" encoding="utf-8"?>
-<w:document xmlns:wpc="http://schemas.microsoft.com/office/word/2010/wordprocessingCanvas" xmlns:cx="http://schemas.microsoft.com/office/drawing/2014/chartex" xmlns:cx1="http://schemas.microsoft.com/office/drawing/2015/9/8/chartex" xmlns:cx2="http://schemas.microsoft.com/office/drawing/2015/10/21/chartex" xmlns:cx3="http://schemas.microsoft.com/office/drawing/2016/5/9/chartex" xmlns:cx4="http://schemas.microsoft.com/office/drawing/2016/5/10/chartex" xmlns:cx5="http://schemas.microsoft.com/office/drawing/2016/5/11/chartex" xmlns:cx6="http://schemas.microsoft.com/office/drawing/2016/5/12/chartex" xmlns:cx7="http://schemas.microsoft.com/office/drawing/2016/5/13/chartex" xmlns:cx8="http://schemas.microsoft.com/office/drawing/2016/5/14/chartex" xmlns:mc="http://schemas.openxmlformats.org/markup-compatibility/2006" xmlns:aink="http://schemas.microsoft.com/office/drawing/2016/ink" xmlns:am3d="http://schemas.microsoft.com/office/drawing/2017/model3d" xmlns:o="urn:schemas-microsoft-com:office:office" xmlns:r="http://schemas.openxmlformats.org/officeDocument/2006/relationships" xmlns:m="http://schemas.openxmlformats.org/officeDocument/2006/math" xmlns:v="urn:schemas-microsoft-com:vml" xmlns:wp14="http://schemas.microsoft.com/office/word/2010/wordprocessingDrawing" xmlns:wp="http://schemas.openxmlformats.org/drawingml/2006/wordprocessingDrawing" xmlns:w10="urn:schemas-microsoft-com:office:word" xmlns:w="http://schemas.openxmlformats.org/wordprocessingml/2006/main" xmlns:w14="http://schemas.microsoft.com/office/word/2010/wordml" xmlns:w15="http://schemas.microsoft.com/office/word/2012/wordml" xmlns:w16cid="http://schemas.microsoft.com/office/word/2016/wordml/cid" xmlns:w16se="http://schemas.microsoft.com/office/word/2015/wordml/symex" xmlns:wpg="http://schemas.microsoft.com/office/word/2010/wordprocessingGroup" xmlns:wpi="http://schemas.microsoft.com/office/word/2010/wordprocessingInk" xmlns:wne="http://schemas.microsoft.com/office/word/2006/wordml" xmlns:wps="http://schemas.microsoft.com/office/word/2010/wordprocessingShape" mc:Ignorable="w14 w15 w16se w16cid wp14">
+<w:document xmlns:wpc="http://schemas.microsoft.com/office/word/2010/wordprocessingCanvas" xmlns:mc="http://schemas.openxmlformats.org/markup-compatibility/2006" xmlns:o="urn:schemas-microsoft-com:office:office" xmlns:r="http://schemas.openxmlformats.org/officeDocument/2006/relationships" xmlns:m="http://schemas.openxmlformats.org/officeDocument/2006/math" xmlns:v="urn:schemas-microsoft-com:vml" xmlns:wp14="http://schemas.microsoft.com/office/word/2010/wordprocessingDrawing" xmlns:wp="http://schemas.openxmlformats.org/drawingml/2006/wordprocessingDrawing" xmlns:w10="urn:schemas-microsoft-com:office:word" xmlns:w="http://schemas.openxmlformats.org/wordprocessingml/2006/main" xmlns:w14="http://schemas.microsoft.com/office/word/2010/wordml" xmlns:w15="http://schemas.microsoft.com/office/word/2012/wordml" xmlns:wpg="http://schemas.microsoft.com/office/word/2010/wordprocessingGroup" xmlns:wpi="http://schemas.microsoft.com/office/word/2010/wordprocessingInk" xmlns:wne="http://schemas.microsoft.com/office/word/2006/wordml" xmlns:wps="http://schemas.microsoft.com/office/word/2010/wordprocessingShape" mc:Ignorable="w14 w15 wp14">
   <w:body>
     <w:p>
       <w:pPr>
@@ -70,37 +70,27 @@
         </w:rPr>
         <w:t xml:space="preserve">: </w:t>
       </w:r>
-      <w:r>
-        <w:rPr>
-          <w:rFonts w:cs="Arial"/>
-        </w:rPr>
-        <w:t xml:space="preserve">September </w:t>
-      </w:r>
-      <w:r>
-        <w:rPr>
-          <w:rFonts w:cs="Arial"/>
-        </w:rPr>
-        <w:t>12</w:t>
-      </w:r>
-      <w:bookmarkStart w:id="0" w:name="_GoBack"/>
-      <w:bookmarkEnd w:id="0"/>
-      <w:r>
-        <w:rPr>
-          <w:rFonts w:cs="Arial"/>
-        </w:rPr>
-        <w:t>,</w:t>
-      </w:r>
-      <w:r>
-        <w:rPr>
-          <w:rFonts w:cs="Arial"/>
-        </w:rPr>
-        <w:t xml:space="preserve"> 201</w:t>
-      </w:r>
-      <w:r>
-        <w:rPr>
-          <w:rFonts w:cs="Arial"/>
-        </w:rPr>
-        <w:t>9</w:t>
+      <w:del w:id="0" w:author="GWEBER" w:date="2020-06-01T10:38:00Z">
+        <w:r>
+          <w:rPr>
+            <w:rFonts w:cs="Arial"/>
+          </w:rPr>
+          <w:delText>April 17</w:delText>
+        </w:r>
+      </w:del>
+      <w:ins w:id="1" w:author="GWEBER" w:date="2020-06-01T10:38:00Z">
+        <w:r>
+          <w:rPr>
+            <w:rFonts w:cs="Arial"/>
+          </w:rPr>
+          <w:t>June 1</w:t>
+        </w:r>
+      </w:ins>
+      <w:r>
+        <w:rPr>
+          <w:rFonts w:cs="Arial"/>
+        </w:rPr>
+        <w:t>, 2020</w:t>
       </w:r>
     </w:p>
     <w:p>
@@ -135,19 +125,13 @@
         <w:rPr>
           <w:rFonts w:cs="Arial"/>
         </w:rPr>
-        <w:t>_2.</w:t>
-      </w:r>
-      <w:r>
-        <w:rPr>
-          <w:rFonts w:cs="Arial"/>
-        </w:rPr>
-        <w:t>1</w:t>
-      </w:r>
-      <w:r>
-        <w:rPr>
-          <w:rFonts w:cs="Arial"/>
-        </w:rPr>
-        <w:t>2</w:t>
+        <w:t>_</w:t>
+      </w:r>
+      <w:r>
+        <w:rPr>
+          <w:rFonts w:cs="Arial"/>
+        </w:rPr>
+        <w:t>3.0</w:t>
       </w:r>
       <w:r>
         <w:rPr>
@@ -649,12 +633,14 @@
         <w:pStyle w:val="Heading1"/>
         <w:spacing w:before="0" w:line="240" w:lineRule="auto"/>
       </w:pPr>
-      <w:bookmarkStart w:id="1" w:name="_Toc328904706"/>
+      <w:bookmarkStart w:id="2" w:name="_Toc328904706"/>
+      <w:bookmarkStart w:id="3" w:name="_GoBack"/>
+      <w:bookmarkEnd w:id="3"/>
       <w:r>
         <w:lastRenderedPageBreak/>
         <w:t>Introduction</w:t>
       </w:r>
-      <w:bookmarkEnd w:id="1"/>
+      <w:bookmarkEnd w:id="2"/>
     </w:p>
     <w:p>
       <w:pPr>
@@ -666,7 +652,15 @@
         <w:spacing w:after="0" w:line="240" w:lineRule="auto"/>
       </w:pPr>
       <w:r>
-        <w:t>Profiles Research Networking Software is an open source tool to speed the process of finding researchers with specific areas of expertise for collaboration and professional networking. Profiles RNS imports and analyzes "white pages" information, publications, and other data sources to create and maintain a complete searchable library of web-based electronic CV's. Built-in network analysis and data visualization tools allow administrators to generate research portfolios of their institution, discover connections between parts of their organization, and understand what f</w:t>
+        <w:t xml:space="preserve">Profiles Research Networking Software </w:t>
+      </w:r>
+      <w:ins w:id="4" w:author="GWEBER" w:date="2020-06-01T10:41:00Z">
+        <w:r>
+          <w:t xml:space="preserve">(RNS) </w:t>
+        </w:r>
+      </w:ins>
+      <w:r>
+        <w:t>is an open source tool to speed the process of finding researchers with specific areas of expertise for collaboration and professional networking. Profiles RNS imports and analyzes "white pages" information, publications, and other data sources to create and maintain a complete searchable library of web-based electronic CV's. Built-in network analysis and data visualization tools allow administrators to generate research portfolios of their institution, discover connections between parts of their organization, and understand what f</w:t>
       </w:r>
       <w:r>
         <w:t>actors influence collaboration.</w:t>
@@ -675,20 +669,279 @@
     <w:p>
       <w:pPr>
         <w:spacing w:after="0" w:line="240" w:lineRule="auto"/>
+        <w:rPr>
+          <w:ins w:id="5" w:author="GWEBER" w:date="2020-06-01T10:41:00Z"/>
+        </w:rPr>
       </w:pPr>
     </w:p>
     <w:p>
       <w:pPr>
         <w:spacing w:after="0" w:line="240" w:lineRule="auto"/>
-      </w:pPr>
-      <w:r>
-        <w:t>Profiles RNS</w:t>
-      </w:r>
-      <w:r>
-        <w:t xml:space="preserve"> </w:t>
-      </w:r>
-      <w:r>
-        <w:t>is a Semantic Web application that uses the</w:t>
+        <w:rPr>
+          <w:ins w:id="6" w:author="GWEBER" w:date="2020-06-01T10:41:00Z"/>
+        </w:rPr>
+      </w:pPr>
+      <w:ins w:id="7" w:author="GWEBER" w:date="2020-06-01T10:41:00Z">
+        <w:r>
+          <w:t xml:space="preserve">Profiles RNS has had </w:t>
+        </w:r>
+      </w:ins>
+      <w:ins w:id="8" w:author="GWEBER" w:date="2020-06-01T10:45:00Z">
+        <w:r>
+          <w:t>four</w:t>
+        </w:r>
+      </w:ins>
+      <w:ins w:id="9" w:author="GWEBER" w:date="2020-06-01T10:41:00Z">
+        <w:r>
+          <w:t xml:space="preserve"> major releases</w:t>
+        </w:r>
+      </w:ins>
+      <w:ins w:id="10" w:author="GWEBER" w:date="2020-06-01T10:47:00Z">
+        <w:r>
+          <w:t xml:space="preserve"> since 2011</w:t>
+        </w:r>
+      </w:ins>
+      <w:ins w:id="11" w:author="GWEBER" w:date="2020-06-01T10:41:00Z">
+        <w:r>
+          <w:t>, which are summarized below:</w:t>
+        </w:r>
+      </w:ins>
+    </w:p>
+    <w:p>
+      <w:pPr>
+        <w:spacing w:after="0" w:line="240" w:lineRule="auto"/>
+        <w:rPr>
+          <w:ins w:id="12" w:author="GWEBER" w:date="2020-06-01T10:45:00Z"/>
+        </w:rPr>
+      </w:pPr>
+    </w:p>
+    <w:p>
+      <w:pPr>
+        <w:spacing w:after="0" w:line="240" w:lineRule="auto"/>
+        <w:rPr>
+          <w:ins w:id="13" w:author="GWEBER" w:date="2020-06-01T10:45:00Z"/>
+          <w:u w:val="single"/>
+          <w:rPrChange w:id="14" w:author="GWEBER" w:date="2020-06-01T10:47:00Z">
+            <w:rPr>
+              <w:ins w:id="15" w:author="GWEBER" w:date="2020-06-01T10:45:00Z"/>
+            </w:rPr>
+          </w:rPrChange>
+        </w:rPr>
+      </w:pPr>
+      <w:ins w:id="16" w:author="GWEBER" w:date="2020-06-01T10:45:00Z">
+        <w:r>
+          <w:rPr>
+            <w:u w:val="single"/>
+            <w:rPrChange w:id="17" w:author="GWEBER" w:date="2020-06-01T10:47:00Z">
+              <w:rPr/>
+            </w:rPrChange>
+          </w:rPr>
+          <w:t>Profiles RNS Beta (2011): Automated Disambiguation and Network Visualizations</w:t>
+        </w:r>
+      </w:ins>
+    </w:p>
+    <w:p>
+      <w:pPr>
+        <w:spacing w:after="0" w:line="240" w:lineRule="auto"/>
+        <w:rPr>
+          <w:ins w:id="18" w:author="GWEBER" w:date="2020-06-01T10:45:00Z"/>
+        </w:rPr>
+      </w:pPr>
+      <w:ins w:id="19" w:author="GWEBER" w:date="2020-06-01T10:45:00Z">
+        <w:r>
+          <w:t xml:space="preserve">From the </w:t>
+        </w:r>
+      </w:ins>
+      <w:ins w:id="20" w:author="GWEBER" w:date="2020-06-01T10:46:00Z">
+        <w:r>
+          <w:t>beginning</w:t>
+        </w:r>
+      </w:ins>
+      <w:ins w:id="21" w:author="GWEBER" w:date="2020-06-01T10:45:00Z">
+        <w:r>
+          <w:t>,</w:t>
+        </w:r>
+      </w:ins>
+      <w:ins w:id="22" w:author="GWEBER" w:date="2020-06-01T10:46:00Z">
+        <w:r>
+          <w:t xml:space="preserve"> a key feature of Profiles RNS has been the ability to generate searchable researcher profiles automatically using</w:t>
+        </w:r>
+      </w:ins>
+      <w:ins w:id="23" w:author="GWEBER" w:date="2020-06-01T10:52:00Z">
+        <w:r>
+          <w:t xml:space="preserve"> a</w:t>
+        </w:r>
+      </w:ins>
+      <w:ins w:id="24" w:author="GWEBER" w:date="2020-06-01T10:46:00Z">
+        <w:r>
+          <w:t xml:space="preserve"> </w:t>
+        </w:r>
+      </w:ins>
+      <w:ins w:id="25" w:author="GWEBER" w:date="2020-06-01T10:47:00Z">
+        <w:r>
+          <w:t>“disambiguation</w:t>
+        </w:r>
+        <w:r>
+          <w:t xml:space="preserve"> engine</w:t>
+        </w:r>
+      </w:ins>
+      <w:ins w:id="26" w:author="GWEBER" w:date="2020-06-01T10:52:00Z">
+        <w:r>
+          <w:t>”</w:t>
+        </w:r>
+      </w:ins>
+      <w:ins w:id="27" w:author="GWEBER" w:date="2020-06-01T10:47:00Z">
+        <w:r>
+          <w:t xml:space="preserve"> that </w:t>
+        </w:r>
+      </w:ins>
+      <w:ins w:id="28" w:author="GWEBER" w:date="2020-06-01T10:49:00Z">
+        <w:r>
+          <w:t>discover</w:t>
+        </w:r>
+      </w:ins>
+      <w:ins w:id="29" w:author="GWEBER" w:date="2020-06-01T10:52:00Z">
+        <w:r>
+          <w:t>s</w:t>
+        </w:r>
+      </w:ins>
+      <w:ins w:id="30" w:author="GWEBER" w:date="2020-06-01T10:49:00Z">
+        <w:r>
+          <w:t xml:space="preserve"> information about people, such as publications they have authored. The software </w:t>
+        </w:r>
+      </w:ins>
+      <w:ins w:id="31" w:author="GWEBER" w:date="2020-06-01T10:52:00Z">
+        <w:r>
+          <w:t xml:space="preserve">then uses data mining algorithms to identify ways researchers are connected (e.g., prior </w:t>
+        </w:r>
+      </w:ins>
+      <w:ins w:id="32" w:author="GWEBER" w:date="2020-06-01T10:54:00Z">
+        <w:r>
+          <w:t>collaboration</w:t>
+        </w:r>
+      </w:ins>
+      <w:ins w:id="33" w:author="GWEBER" w:date="2020-06-01T10:52:00Z">
+        <w:r>
+          <w:t xml:space="preserve">, similar interests, </w:t>
+        </w:r>
+      </w:ins>
+      <w:ins w:id="34" w:author="GWEBER" w:date="2020-06-01T10:54:00Z">
+        <w:r>
+          <w:t>same department, etc.)</w:t>
+        </w:r>
+      </w:ins>
+      <w:ins w:id="35" w:author="GWEBER" w:date="2020-06-01T10:50:00Z">
+        <w:r>
+          <w:t xml:space="preserve"> and </w:t>
+        </w:r>
+      </w:ins>
+      <w:ins w:id="36" w:author="GWEBER" w:date="2020-06-01T10:55:00Z">
+        <w:r>
+          <w:t>displays</w:t>
+        </w:r>
+      </w:ins>
+      <w:ins w:id="37" w:author="GWEBER" w:date="2020-06-01T10:50:00Z">
+        <w:r>
+          <w:t xml:space="preserve"> </w:t>
+        </w:r>
+      </w:ins>
+      <w:ins w:id="38" w:author="GWEBER" w:date="2020-06-01T10:55:00Z">
+        <w:r>
+          <w:t>these as interactive network visualizations.</w:t>
+        </w:r>
+      </w:ins>
+    </w:p>
+    <w:p>
+      <w:pPr>
+        <w:spacing w:after="0" w:line="240" w:lineRule="auto"/>
+      </w:pPr>
+    </w:p>
+    <w:p>
+      <w:pPr>
+        <w:spacing w:after="0" w:line="240" w:lineRule="auto"/>
+        <w:rPr>
+          <w:ins w:id="39" w:author="GWEBER" w:date="2020-06-01T10:43:00Z"/>
+          <w:u w:val="single"/>
+          <w:rPrChange w:id="40" w:author="GWEBER" w:date="2020-06-01T10:43:00Z">
+            <w:rPr>
+              <w:ins w:id="41" w:author="GWEBER" w:date="2020-06-01T10:43:00Z"/>
+            </w:rPr>
+          </w:rPrChange>
+        </w:rPr>
+      </w:pPr>
+      <w:ins w:id="42" w:author="GWEBER" w:date="2020-06-01T10:40:00Z">
+        <w:r>
+          <w:rPr>
+            <w:u w:val="single"/>
+            <w:rPrChange w:id="43" w:author="GWEBER" w:date="2020-06-01T10:43:00Z">
+              <w:rPr/>
+            </w:rPrChange>
+          </w:rPr>
+          <w:t>Version 1</w:t>
+        </w:r>
+      </w:ins>
+      <w:ins w:id="44" w:author="GWEBER" w:date="2020-06-01T10:42:00Z">
+        <w:r>
+          <w:rPr>
+            <w:u w:val="single"/>
+            <w:rPrChange w:id="45" w:author="GWEBER" w:date="2020-06-01T10:43:00Z">
+              <w:rPr/>
+            </w:rPrChange>
+          </w:rPr>
+          <w:t xml:space="preserve"> (2012-2013): </w:t>
+        </w:r>
+      </w:ins>
+      <w:ins w:id="46" w:author="GWEBER" w:date="2020-06-01T11:29:00Z">
+        <w:r>
+          <w:rPr>
+            <w:u w:val="single"/>
+          </w:rPr>
+          <w:t>Semantic Web Standards and FAIR Open Data</w:t>
+        </w:r>
+      </w:ins>
+    </w:p>
+    <w:p>
+      <w:pPr>
+        <w:spacing w:after="0" w:line="240" w:lineRule="auto"/>
+      </w:pPr>
+      <w:del w:id="47" w:author="GWEBER" w:date="2020-06-01T10:56:00Z">
+        <w:r>
+          <w:delText>Profiles RNS</w:delText>
+        </w:r>
+        <w:r>
+          <w:delText xml:space="preserve"> </w:delText>
+        </w:r>
+      </w:del>
+      <w:del w:id="48" w:author="GWEBER" w:date="2020-06-01T10:44:00Z">
+        <w:r>
+          <w:delText>is a</w:delText>
+        </w:r>
+      </w:del>
+      <w:ins w:id="49" w:author="GWEBER" w:date="2020-06-01T10:56:00Z">
+        <w:r>
+          <w:t>The focus of our initial production version of Profiles RNS was adopting</w:t>
+        </w:r>
+      </w:ins>
+      <w:r>
+        <w:t xml:space="preserve"> Semantic Web </w:t>
+      </w:r>
+      <w:ins w:id="50" w:author="GWEBER" w:date="2020-06-01T10:57:00Z">
+        <w:r>
+          <w:t xml:space="preserve">standards, </w:t>
+        </w:r>
+      </w:ins>
+      <w:ins w:id="51" w:author="GWEBER" w:date="2020-06-01T10:58:00Z">
+        <w:r>
+          <w:t>based on</w:t>
+        </w:r>
+      </w:ins>
+      <w:del w:id="52" w:author="GWEBER" w:date="2020-06-01T10:58:00Z">
+        <w:r>
+          <w:delText>application that uses</w:delText>
+        </w:r>
+      </w:del>
+      <w:r>
+        <w:t xml:space="preserve"> the</w:t>
       </w:r>
       <w:r>
         <w:t xml:space="preserve"> Resource Description Framework (RDF) data model</w:t>
@@ -703,10 +956,29 @@
         <w:t>very entity (e.g., person, publication, concept) is given a unique URI</w:t>
       </w:r>
       <w:r>
-        <w:t xml:space="preserve">. Entities are linked together using “triples” that contain three URIs--a subject, predicate, and object. For example, the URI of a Person can be connected to the URI of a Concept through a predicate URI of </w:t>
+        <w:t xml:space="preserve">. Entities are linked together </w:t>
+      </w:r>
+      <w:ins w:id="53" w:author="GWEBER" w:date="2020-06-01T11:26:00Z">
+        <w:r>
+          <w:t xml:space="preserve">(Linked Open </w:t>
+        </w:r>
+      </w:ins>
+      <w:ins w:id="54" w:author="GWEBER" w:date="2020-06-01T11:27:00Z">
+        <w:r>
+          <w:t xml:space="preserve">Data) </w:t>
+        </w:r>
+      </w:ins>
+      <w:r>
+        <w:t xml:space="preserve">using “triples” that contain three URIs--a subject, predicate, and object. For example, the URI of a Person can be connected to the URI of a Concept through a predicate URI of </w:t>
       </w:r>
       <w:proofErr w:type="spellStart"/>
       <w:r>
+        <w:rPr>
+          <w:i/>
+          <w:rPrChange w:id="55" w:author="GWEBER" w:date="2020-06-01T10:58:00Z">
+            <w:rPr/>
+          </w:rPrChange>
+        </w:rPr>
         <w:t>hasResearchArea</w:t>
       </w:r>
       <w:proofErr w:type="spellEnd"/>
@@ -723,8 +995,33 @@
         <w:t>ntology, which describes the classes and properties used to define entities and link them together. Profiles RNS uses the VIVO Ontology, which was developed as</w:t>
       </w:r>
       <w:r>
-        <w:t xml:space="preserve"> part of an NIH-funded grant to be a standard for academic and research institutions. A growing number of sites around the world are adopting research networking platforms that use the VIVO Ontology. Because RDF can link different triple-stores that use the same ontology, software developers are able to create tools that span multiple institutions and data sources.</w:t>
-      </w:r>
+        <w:t xml:space="preserve"> part of an NIH-funded grant to be a standard for academic and research institutions.</w:t>
+      </w:r>
+      <w:ins w:id="56" w:author="GWEBER" w:date="2020-06-01T11:27:00Z">
+        <w:r>
+          <w:t xml:space="preserve"> The combination of Linked Open Data and the VIVO Ontology makes </w:t>
+        </w:r>
+      </w:ins>
+      <w:ins w:id="57" w:author="GWEBER" w:date="2020-06-01T11:28:00Z">
+        <w:r>
+          <w:t xml:space="preserve">data in </w:t>
+        </w:r>
+      </w:ins>
+      <w:ins w:id="58" w:author="GWEBER" w:date="2020-06-01T11:27:00Z">
+        <w:r>
+          <w:t xml:space="preserve">Profiles RNS </w:t>
+        </w:r>
+      </w:ins>
+      <w:ins w:id="59" w:author="GWEBER" w:date="2020-06-01T11:28:00Z">
+        <w:r>
+          <w:t>Findable, Accessible, Interoperable, and Reusable (FAIR).</w:t>
+        </w:r>
+      </w:ins>
+      <w:del w:id="60" w:author="GWEBER" w:date="2020-06-01T11:25:00Z">
+        <w:r>
+          <w:delText xml:space="preserve"> A growing number of sites around the world are adopting research networking platforms that use the VIVO Ontology. Because RDF can link different triple-stores that use the same ontology, software developers are able to create tools that span multiple institutions and data sources.</w:delText>
+        </w:r>
+      </w:del>
     </w:p>
     <w:p>
       <w:pPr>
@@ -738,9 +1035,459 @@
       <w:pPr>
         <w:spacing w:after="0" w:line="240" w:lineRule="auto"/>
         <w:rPr>
-          <w:rFonts w:cs="Arial"/>
-        </w:rPr>
-      </w:pPr>
+          <w:ins w:id="61" w:author="GWEBER" w:date="2020-06-01T10:59:00Z"/>
+          <w:rFonts w:cs="Arial"/>
+          <w:u w:val="single"/>
+          <w:rPrChange w:id="62" w:author="GWEBER" w:date="2020-06-01T11:10:00Z">
+            <w:rPr>
+              <w:ins w:id="63" w:author="GWEBER" w:date="2020-06-01T10:59:00Z"/>
+              <w:rFonts w:cs="Arial"/>
+            </w:rPr>
+          </w:rPrChange>
+        </w:rPr>
+      </w:pPr>
+      <w:ins w:id="64" w:author="GWEBER" w:date="2020-06-01T10:58:00Z">
+        <w:r>
+          <w:rPr>
+            <w:rFonts w:cs="Arial"/>
+            <w:u w:val="single"/>
+            <w:rPrChange w:id="65" w:author="GWEBER" w:date="2020-06-01T11:10:00Z">
+              <w:rPr>
+                <w:rFonts w:cs="Arial"/>
+              </w:rPr>
+            </w:rPrChange>
+          </w:rPr>
+          <w:t>Version 2 (201</w:t>
+        </w:r>
+      </w:ins>
+      <w:ins w:id="66" w:author="GWEBER" w:date="2020-06-01T10:59:00Z">
+        <w:r>
+          <w:rPr>
+            <w:rFonts w:cs="Arial"/>
+            <w:u w:val="single"/>
+            <w:rPrChange w:id="67" w:author="GWEBER" w:date="2020-06-01T11:10:00Z">
+              <w:rPr>
+                <w:rFonts w:cs="Arial"/>
+              </w:rPr>
+            </w:rPrChange>
+          </w:rPr>
+          <w:t>4-2019): Plugins and Modular Extensions</w:t>
+        </w:r>
+      </w:ins>
+    </w:p>
+    <w:p>
+      <w:pPr>
+        <w:spacing w:after="0" w:line="240" w:lineRule="auto"/>
+        <w:rPr>
+          <w:ins w:id="68" w:author="GWEBER" w:date="2020-06-01T11:09:00Z"/>
+          <w:rFonts w:cs="Arial"/>
+        </w:rPr>
+      </w:pPr>
+      <w:ins w:id="69" w:author="GWEBER" w:date="2020-06-01T11:01:00Z">
+        <w:r>
+          <w:rPr>
+            <w:rFonts w:cs="Arial"/>
+          </w:rPr>
+          <w:t xml:space="preserve">With this version, numerous new features were added to the software as a result of contributions from both academic and industry members of the Profiles RNS </w:t>
+        </w:r>
+      </w:ins>
+      <w:ins w:id="70" w:author="GWEBER" w:date="2020-06-01T11:04:00Z">
+        <w:r>
+          <w:rPr>
+            <w:rFonts w:cs="Arial"/>
+          </w:rPr>
+          <w:t>o</w:t>
+        </w:r>
+      </w:ins>
+      <w:ins w:id="71" w:author="GWEBER" w:date="2020-06-01T11:01:00Z">
+        <w:r>
+          <w:rPr>
+            <w:rFonts w:cs="Arial"/>
+          </w:rPr>
+          <w:t xml:space="preserve">pen </w:t>
+        </w:r>
+      </w:ins>
+      <w:ins w:id="72" w:author="GWEBER" w:date="2020-06-01T11:04:00Z">
+        <w:r>
+          <w:rPr>
+            <w:rFonts w:cs="Arial"/>
+          </w:rPr>
+          <w:t>s</w:t>
+        </w:r>
+      </w:ins>
+      <w:ins w:id="73" w:author="GWEBER" w:date="2020-06-01T11:01:00Z">
+        <w:r>
+          <w:rPr>
+            <w:rFonts w:cs="Arial"/>
+          </w:rPr>
+          <w:t>ource community.</w:t>
+        </w:r>
+      </w:ins>
+      <w:ins w:id="74" w:author="GWEBER" w:date="2020-06-01T11:05:00Z">
+        <w:r>
+          <w:rPr>
+            <w:rFonts w:cs="Arial"/>
+          </w:rPr>
+          <w:t xml:space="preserve"> These include </w:t>
+        </w:r>
+        <w:proofErr w:type="spellStart"/>
+        <w:r>
+          <w:rPr>
+            <w:rFonts w:cs="Arial"/>
+          </w:rPr>
+          <w:t>OpenSocial</w:t>
+        </w:r>
+        <w:proofErr w:type="spellEnd"/>
+        <w:r>
+          <w:rPr>
+            <w:rFonts w:cs="Arial"/>
+          </w:rPr>
+          <w:t xml:space="preserve"> “gadgets” (e.g., videos, presentations, Twitter feeds, links to external websites, etc.)</w:t>
+        </w:r>
+      </w:ins>
+      <w:ins w:id="75" w:author="GWEBER" w:date="2020-06-01T11:09:00Z">
+        <w:r>
+          <w:rPr>
+            <w:rFonts w:cs="Arial"/>
+          </w:rPr>
+          <w:t>;</w:t>
+        </w:r>
+      </w:ins>
+      <w:ins w:id="76" w:author="GWEBER" w:date="2020-06-01T11:05:00Z">
+        <w:r>
+          <w:rPr>
+            <w:rFonts w:cs="Arial"/>
+          </w:rPr>
+          <w:t xml:space="preserve"> </w:t>
+        </w:r>
+      </w:ins>
+      <w:ins w:id="77" w:author="GWEBER" w:date="2020-06-01T11:06:00Z">
+        <w:r>
+          <w:rPr>
+            <w:rFonts w:cs="Arial"/>
+          </w:rPr>
+          <w:t>integration</w:t>
+        </w:r>
+      </w:ins>
+      <w:ins w:id="78" w:author="GWEBER" w:date="2020-06-01T11:05:00Z">
+        <w:r>
+          <w:rPr>
+            <w:rFonts w:cs="Arial"/>
+          </w:rPr>
+          <w:t xml:space="preserve"> </w:t>
+        </w:r>
+      </w:ins>
+      <w:ins w:id="79" w:author="GWEBER" w:date="2020-06-01T11:06:00Z">
+        <w:r>
+          <w:rPr>
+            <w:rFonts w:cs="Arial"/>
+          </w:rPr>
+          <w:t>with ORCID and research resources (through eagle-</w:t>
+        </w:r>
+        <w:proofErr w:type="spellStart"/>
+        <w:r>
+          <w:rPr>
+            <w:rFonts w:cs="Arial"/>
+          </w:rPr>
+          <w:t>i</w:t>
+        </w:r>
+        <w:proofErr w:type="spellEnd"/>
+        <w:r>
+          <w:rPr>
+            <w:rFonts w:cs="Arial"/>
+          </w:rPr>
+          <w:t>)</w:t>
+        </w:r>
+      </w:ins>
+      <w:ins w:id="80" w:author="GWEBER" w:date="2020-06-01T11:09:00Z">
+        <w:r>
+          <w:rPr>
+            <w:rFonts w:cs="Arial"/>
+          </w:rPr>
+          <w:t>;</w:t>
+        </w:r>
+      </w:ins>
+      <w:ins w:id="81" w:author="GWEBER" w:date="2020-06-01T11:06:00Z">
+        <w:r>
+          <w:rPr>
+            <w:rFonts w:cs="Arial"/>
+          </w:rPr>
+          <w:t xml:space="preserve"> enhanced publication </w:t>
+        </w:r>
+      </w:ins>
+      <w:ins w:id="82" w:author="GWEBER" w:date="2020-06-01T11:07:00Z">
+        <w:r>
+          <w:rPr>
+            <w:rFonts w:cs="Arial"/>
+          </w:rPr>
+          <w:t>lists (</w:t>
+        </w:r>
+        <w:proofErr w:type="spellStart"/>
+        <w:r>
+          <w:rPr>
+            <w:rFonts w:cs="Arial"/>
+          </w:rPr>
+          <w:t>Altmetric</w:t>
+        </w:r>
+        <w:proofErr w:type="spellEnd"/>
+        <w:r>
+          <w:rPr>
+            <w:rFonts w:cs="Arial"/>
+          </w:rPr>
+          <w:t xml:space="preserve"> Badges, links to PubMed Central, etc.)</w:t>
+        </w:r>
+      </w:ins>
+      <w:ins w:id="83" w:author="GWEBER" w:date="2020-06-01T11:09:00Z">
+        <w:r>
+          <w:rPr>
+            <w:rFonts w:cs="Arial"/>
+          </w:rPr>
+          <w:t>;</w:t>
+        </w:r>
+      </w:ins>
+      <w:ins w:id="84" w:author="GWEBER" w:date="2020-06-01T11:07:00Z">
+        <w:r>
+          <w:rPr>
+            <w:rFonts w:cs="Arial"/>
+          </w:rPr>
+          <w:t xml:space="preserve"> grants and funding</w:t>
+        </w:r>
+      </w:ins>
+      <w:ins w:id="85" w:author="GWEBER" w:date="2020-06-01T11:09:00Z">
+        <w:r>
+          <w:rPr>
+            <w:rFonts w:cs="Arial"/>
+          </w:rPr>
+          <w:t>;</w:t>
+        </w:r>
+      </w:ins>
+      <w:ins w:id="86" w:author="GWEBER" w:date="2020-06-01T11:07:00Z">
+        <w:r>
+          <w:rPr>
+            <w:rFonts w:cs="Arial"/>
+          </w:rPr>
+          <w:t xml:space="preserve"> education</w:t>
+        </w:r>
+      </w:ins>
+      <w:ins w:id="87" w:author="GWEBER" w:date="2020-06-01T11:08:00Z">
+        <w:r>
+          <w:rPr>
+            <w:rFonts w:cs="Arial"/>
+          </w:rPr>
+          <w:t xml:space="preserve"> and training</w:t>
+        </w:r>
+      </w:ins>
+      <w:ins w:id="88" w:author="GWEBER" w:date="2020-06-01T11:09:00Z">
+        <w:r>
+          <w:rPr>
+            <w:rFonts w:cs="Arial"/>
+          </w:rPr>
+          <w:t>;</w:t>
+        </w:r>
+      </w:ins>
+      <w:ins w:id="89" w:author="GWEBER" w:date="2020-06-01T11:08:00Z">
+        <w:r>
+          <w:rPr>
+            <w:rFonts w:cs="Arial"/>
+          </w:rPr>
+          <w:t xml:space="preserve"> and</w:t>
+        </w:r>
+      </w:ins>
+      <w:ins w:id="90" w:author="GWEBER" w:date="2020-06-01T11:09:00Z">
+        <w:r>
+          <w:rPr>
+            <w:rFonts w:cs="Arial"/>
+          </w:rPr>
+          <w:t>,</w:t>
+        </w:r>
+      </w:ins>
+      <w:ins w:id="91" w:author="GWEBER" w:date="2020-06-01T11:08:00Z">
+        <w:r>
+          <w:rPr>
+            <w:rFonts w:cs="Arial"/>
+          </w:rPr>
+          <w:t xml:space="preserve"> </w:t>
+        </w:r>
+      </w:ins>
+      <w:ins w:id="92" w:author="GWEBER" w:date="2020-06-01T11:09:00Z">
+        <w:r>
+          <w:rPr>
+            <w:rFonts w:cs="Arial"/>
+          </w:rPr>
+          <w:t xml:space="preserve">“Group Profiles” for </w:t>
+        </w:r>
+        <w:r>
+          <w:rPr>
+            <w:rFonts w:cs="Arial"/>
+          </w:rPr>
+          <w:t>research centers, laboratories, and research teams.</w:t>
+        </w:r>
+      </w:ins>
+    </w:p>
+    <w:p>
+      <w:pPr>
+        <w:spacing w:after="0" w:line="240" w:lineRule="auto"/>
+        <w:rPr>
+          <w:ins w:id="93" w:author="GWEBER" w:date="2020-06-01T11:10:00Z"/>
+          <w:rFonts w:cs="Arial"/>
+        </w:rPr>
+      </w:pPr>
+    </w:p>
+    <w:p>
+      <w:pPr>
+        <w:spacing w:after="0" w:line="240" w:lineRule="auto"/>
+        <w:rPr>
+          <w:ins w:id="94" w:author="GWEBER" w:date="2020-06-01T11:13:00Z"/>
+          <w:rFonts w:cs="Arial"/>
+          <w:u w:val="single"/>
+          <w:rPrChange w:id="95" w:author="GWEBER" w:date="2020-06-01T11:24:00Z">
+            <w:rPr>
+              <w:ins w:id="96" w:author="GWEBER" w:date="2020-06-01T11:13:00Z"/>
+              <w:rFonts w:cs="Arial"/>
+            </w:rPr>
+          </w:rPrChange>
+        </w:rPr>
+      </w:pPr>
+      <w:ins w:id="97" w:author="GWEBER" w:date="2020-06-01T11:10:00Z">
+        <w:r>
+          <w:rPr>
+            <w:rFonts w:cs="Arial"/>
+            <w:u w:val="single"/>
+            <w:rPrChange w:id="98" w:author="GWEBER" w:date="2020-06-01T11:24:00Z">
+              <w:rPr>
+                <w:rFonts w:cs="Arial"/>
+              </w:rPr>
+            </w:rPrChange>
+          </w:rPr>
+          <w:t>Version 3 (2020</w:t>
+        </w:r>
+        <w:proofErr w:type="gramStart"/>
+        <w:r>
+          <w:rPr>
+            <w:rFonts w:cs="Arial"/>
+            <w:u w:val="single"/>
+            <w:rPrChange w:id="99" w:author="GWEBER" w:date="2020-06-01T11:24:00Z">
+              <w:rPr>
+                <w:rFonts w:cs="Arial"/>
+              </w:rPr>
+            </w:rPrChange>
+          </w:rPr>
+          <w:t>-)</w:t>
+        </w:r>
+        <w:proofErr w:type="gramEnd"/>
+        <w:r>
+          <w:rPr>
+            <w:rFonts w:cs="Arial"/>
+            <w:u w:val="single"/>
+            <w:rPrChange w:id="100" w:author="GWEBER" w:date="2020-06-01T11:24:00Z">
+              <w:rPr>
+                <w:rFonts w:cs="Arial"/>
+              </w:rPr>
+            </w:rPrChange>
+          </w:rPr>
+          <w:t xml:space="preserve">: </w:t>
+        </w:r>
+      </w:ins>
+      <w:ins w:id="101" w:author="GWEBER" w:date="2020-06-01T11:13:00Z">
+        <w:r>
+          <w:rPr>
+            <w:rFonts w:cs="Arial"/>
+            <w:u w:val="single"/>
+            <w:rPrChange w:id="102" w:author="GWEBER" w:date="2020-06-01T11:24:00Z">
+              <w:rPr>
+                <w:rFonts w:cs="Arial"/>
+              </w:rPr>
+            </w:rPrChange>
+          </w:rPr>
+          <w:t>Reports</w:t>
+        </w:r>
+      </w:ins>
+      <w:ins w:id="103" w:author="GWEBER" w:date="2020-06-01T11:23:00Z">
+        <w:r>
+          <w:rPr>
+            <w:rFonts w:cs="Arial"/>
+            <w:u w:val="single"/>
+            <w:rPrChange w:id="104" w:author="GWEBER" w:date="2020-06-01T11:24:00Z">
+              <w:rPr>
+                <w:rFonts w:cs="Arial"/>
+              </w:rPr>
+            </w:rPrChange>
+          </w:rPr>
+          <w:t>, Data Downloads, and Dashboards</w:t>
+        </w:r>
+      </w:ins>
+    </w:p>
+    <w:p>
+      <w:pPr>
+        <w:spacing w:after="0" w:line="240" w:lineRule="auto"/>
+        <w:rPr>
+          <w:rFonts w:cs="Arial"/>
+        </w:rPr>
+      </w:pPr>
+      <w:ins w:id="105" w:author="GWEBER" w:date="2020-06-01T11:15:00Z">
+        <w:r>
+          <w:rPr>
+            <w:rFonts w:cs="Arial"/>
+          </w:rPr>
+          <w:t xml:space="preserve">This version of Profiles RNS adds new functionality to users </w:t>
+        </w:r>
+      </w:ins>
+      <w:ins w:id="106" w:author="GWEBER" w:date="2020-06-01T11:21:00Z">
+        <w:r>
+          <w:rPr>
+            <w:rFonts w:cs="Arial"/>
+          </w:rPr>
+          <w:t xml:space="preserve">(researchers or administrators) </w:t>
+        </w:r>
+      </w:ins>
+      <w:ins w:id="107" w:author="GWEBER" w:date="2020-06-01T11:15:00Z">
+        <w:r>
+          <w:rPr>
+            <w:rFonts w:cs="Arial"/>
+          </w:rPr>
+          <w:t xml:space="preserve">who are logged into the </w:t>
+        </w:r>
+      </w:ins>
+      <w:ins w:id="108" w:author="GWEBER" w:date="2020-06-01T11:21:00Z">
+        <w:r>
+          <w:rPr>
+            <w:rFonts w:cs="Arial"/>
+          </w:rPr>
+          <w:t xml:space="preserve">website. Person Lists enables users to select an arbitrary set of profile pages and generate various reports, </w:t>
+        </w:r>
+      </w:ins>
+      <w:ins w:id="109" w:author="GWEBER" w:date="2020-06-01T11:22:00Z">
+        <w:r>
+          <w:rPr>
+            <w:rFonts w:cs="Arial"/>
+          </w:rPr>
+          <w:t xml:space="preserve">maps, and </w:t>
+        </w:r>
+      </w:ins>
+      <w:ins w:id="110" w:author="GWEBER" w:date="2020-06-01T11:21:00Z">
+        <w:r>
+          <w:rPr>
+            <w:rFonts w:cs="Arial"/>
+          </w:rPr>
+          <w:t>network graphs</w:t>
+        </w:r>
+      </w:ins>
+      <w:ins w:id="111" w:author="GWEBER" w:date="2020-06-01T11:22:00Z">
+        <w:r>
+          <w:rPr>
+            <w:rFonts w:cs="Arial"/>
+          </w:rPr>
+          <w:t xml:space="preserve">, or export data about those profiles. </w:t>
+        </w:r>
+      </w:ins>
+      <w:ins w:id="112" w:author="GWEBER" w:date="2020-06-01T11:24:00Z">
+        <w:r>
+          <w:rPr>
+            <w:rFonts w:cs="Arial"/>
+          </w:rPr>
+          <w:t>An upcoming Dashboards feature will display site usage and other statistics.</w:t>
+        </w:r>
+      </w:ins>
     </w:p>
     <w:p>
       <w:pPr>
@@ -762,12 +1509,12 @@
         <w:pStyle w:val="Heading1"/>
         <w:spacing w:before="0" w:line="240" w:lineRule="auto"/>
       </w:pPr>
-      <w:bookmarkStart w:id="2" w:name="_Toc328904707"/>
+      <w:bookmarkStart w:id="113" w:name="_Toc328904707"/>
       <w:r>
         <w:lastRenderedPageBreak/>
         <w:t>Where to Go Next</w:t>
       </w:r>
-      <w:bookmarkEnd w:id="2"/>
+      <w:bookmarkEnd w:id="113"/>
     </w:p>
     <w:p>
       <w:pPr>
@@ -1057,12 +1804,12 @@
       <w:pPr>
         <w:pStyle w:val="Heading1"/>
       </w:pPr>
-      <w:bookmarkStart w:id="3" w:name="_Toc328904708"/>
+      <w:bookmarkStart w:id="114" w:name="_Toc328904708"/>
       <w:r>
         <w:lastRenderedPageBreak/>
         <w:t>More Information</w:t>
       </w:r>
-      <w:bookmarkEnd w:id="3"/>
+      <w:bookmarkEnd w:id="114"/>
     </w:p>
     <w:p>
       <w:pPr>
@@ -1199,12 +1946,12 @@
           <w:rFonts w:cs="Arial"/>
         </w:rPr>
       </w:pPr>
-      <w:bookmarkStart w:id="4" w:name="_Toc328904709"/>
+      <w:bookmarkStart w:id="115" w:name="_Toc328904709"/>
       <w:r>
         <w:lastRenderedPageBreak/>
         <w:t>Acknowledgements</w:t>
       </w:r>
-      <w:bookmarkEnd w:id="4"/>
+      <w:bookmarkEnd w:id="115"/>
     </w:p>
     <w:p>
       <w:pPr>
@@ -1300,7 +2047,21 @@
         <w:rPr>
           <w:rFonts w:cs="Arial"/>
         </w:rPr>
-        <w:t xml:space="preserve">, Ken Huling, Shashank Jain, Melissa Kenny, Kevin </w:t>
+        <w:t xml:space="preserve">, Ken </w:t>
+      </w:r>
+      <w:proofErr w:type="spellStart"/>
+      <w:r>
+        <w:rPr>
+          <w:rFonts w:cs="Arial"/>
+        </w:rPr>
+        <w:t>Huling</w:t>
+      </w:r>
+      <w:proofErr w:type="spellEnd"/>
+      <w:r>
+        <w:rPr>
+          <w:rFonts w:cs="Arial"/>
+        </w:rPr>
+        <w:t xml:space="preserve">, Shashank Jain, Melissa Kenny, Kevin </w:t>
       </w:r>
       <w:proofErr w:type="spellStart"/>
       <w:r>
@@ -1588,7 +2349,35 @@
         <w:rPr>
           <w:rFonts w:cs="Arial"/>
         </w:rPr>
-        <w:t xml:space="preserve">, Mark Mischke, Matvey </w:t>
+        <w:t xml:space="preserve">, Mark </w:t>
+      </w:r>
+      <w:proofErr w:type="spellStart"/>
+      <w:r>
+        <w:rPr>
+          <w:rFonts w:cs="Arial"/>
+        </w:rPr>
+        <w:t>Mischke</w:t>
+      </w:r>
+      <w:proofErr w:type="spellEnd"/>
+      <w:r>
+        <w:rPr>
+          <w:rFonts w:cs="Arial"/>
+        </w:rPr>
+        <w:t xml:space="preserve">, </w:t>
+      </w:r>
+      <w:proofErr w:type="spellStart"/>
+      <w:r>
+        <w:rPr>
+          <w:rFonts w:cs="Arial"/>
+        </w:rPr>
+        <w:t>Matvey</w:t>
+      </w:r>
+      <w:proofErr w:type="spellEnd"/>
+      <w:r>
+        <w:rPr>
+          <w:rFonts w:cs="Arial"/>
+        </w:rPr>
+        <w:t xml:space="preserve"> </w:t>
       </w:r>
       <w:proofErr w:type="spellStart"/>
       <w:r>
@@ -1698,7 +2487,7 @@
 </file>
 
 <file path=word/endnotes.xml><?xml version="1.0" encoding="utf-8"?>
-<w:endnotes xmlns:wpc="http://schemas.microsoft.com/office/word/2010/wordprocessingCanvas" xmlns:cx="http://schemas.microsoft.com/office/drawing/2014/chartex" xmlns:cx1="http://schemas.microsoft.com/office/drawing/2015/9/8/chartex" xmlns:cx2="http://schemas.microsoft.com/office/drawing/2015/10/21/chartex" xmlns:cx3="http://schemas.microsoft.com/office/drawing/2016/5/9/chartex" xmlns:cx4="http://schemas.microsoft.com/office/drawing/2016/5/10/chartex" xmlns:cx5="http://schemas.microsoft.com/office/drawing/2016/5/11/chartex" xmlns:cx6="http://schemas.microsoft.com/office/drawing/2016/5/12/chartex" xmlns:cx7="http://schemas.microsoft.com/office/drawing/2016/5/13/chartex" xmlns:cx8="http://schemas.microsoft.com/office/drawing/2016/5/14/chartex" xmlns:mc="http://schemas.openxmlformats.org/markup-compatibility/2006" xmlns:aink="http://schemas.microsoft.com/office/drawing/2016/ink" xmlns:am3d="http://schemas.microsoft.com/office/drawing/2017/model3d" xmlns:o="urn:schemas-microsoft-com:office:office" xmlns:r="http://schemas.openxmlformats.org/officeDocument/2006/relationships" xmlns:m="http://schemas.openxmlformats.org/officeDocument/2006/math" xmlns:v="urn:schemas-microsoft-com:vml" xmlns:wp14="http://schemas.microsoft.com/office/word/2010/wordprocessingDrawing" xmlns:wp="http://schemas.openxmlformats.org/drawingml/2006/wordprocessingDrawing" xmlns:w10="urn:schemas-microsoft-com:office:word" xmlns:w="http://schemas.openxmlformats.org/wordprocessingml/2006/main" xmlns:w14="http://schemas.microsoft.com/office/word/2010/wordml" xmlns:w15="http://schemas.microsoft.com/office/word/2012/wordml" xmlns:w16cid="http://schemas.microsoft.com/office/word/2016/wordml/cid" xmlns:w16se="http://schemas.microsoft.com/office/word/2015/wordml/symex" xmlns:wpg="http://schemas.microsoft.com/office/word/2010/wordprocessingGroup" xmlns:wpi="http://schemas.microsoft.com/office/word/2010/wordprocessingInk" xmlns:wne="http://schemas.microsoft.com/office/word/2006/wordml" xmlns:wps="http://schemas.microsoft.com/office/word/2010/wordprocessingShape" mc:Ignorable="w14 w15 w16se w16cid wp14">
+<w:endnotes xmlns:wpc="http://schemas.microsoft.com/office/word/2010/wordprocessingCanvas" xmlns:mc="http://schemas.openxmlformats.org/markup-compatibility/2006" xmlns:o="urn:schemas-microsoft-com:office:office" xmlns:r="http://schemas.openxmlformats.org/officeDocument/2006/relationships" xmlns:m="http://schemas.openxmlformats.org/officeDocument/2006/math" xmlns:v="urn:schemas-microsoft-com:vml" xmlns:wp14="http://schemas.microsoft.com/office/word/2010/wordprocessingDrawing" xmlns:wp="http://schemas.openxmlformats.org/drawingml/2006/wordprocessingDrawing" xmlns:w10="urn:schemas-microsoft-com:office:word" xmlns:w="http://schemas.openxmlformats.org/wordprocessingml/2006/main" xmlns:w14="http://schemas.microsoft.com/office/word/2010/wordml" xmlns:w15="http://schemas.microsoft.com/office/word/2012/wordml" xmlns:wpg="http://schemas.microsoft.com/office/word/2010/wordprocessingGroup" xmlns:wpi="http://schemas.microsoft.com/office/word/2010/wordprocessingInk" xmlns:wne="http://schemas.microsoft.com/office/word/2006/wordml" xmlns:wps="http://schemas.microsoft.com/office/word/2010/wordprocessingShape" mc:Ignorable="w14 w15 wp14">
   <w:endnote w:type="separator" w:id="-1">
     <w:p>
       <w:pPr>
@@ -1723,7 +2512,7 @@
 </file>
 
 <file path=word/footer1.xml><?xml version="1.0" encoding="utf-8"?>
-<w:ftr xmlns:wpc="http://schemas.microsoft.com/office/word/2010/wordprocessingCanvas" xmlns:cx="http://schemas.microsoft.com/office/drawing/2014/chartex" xmlns:cx1="http://schemas.microsoft.com/office/drawing/2015/9/8/chartex" xmlns:cx2="http://schemas.microsoft.com/office/drawing/2015/10/21/chartex" xmlns:cx3="http://schemas.microsoft.com/office/drawing/2016/5/9/chartex" xmlns:cx4="http://schemas.microsoft.com/office/drawing/2016/5/10/chartex" xmlns:cx5="http://schemas.microsoft.com/office/drawing/2016/5/11/chartex" xmlns:cx6="http://schemas.microsoft.com/office/drawing/2016/5/12/chartex" xmlns:cx7="http://schemas.microsoft.com/office/drawing/2016/5/13/chartex" xmlns:cx8="http://schemas.microsoft.com/office/drawing/2016/5/14/chartex" xmlns:mc="http://schemas.openxmlformats.org/markup-compatibility/2006" xmlns:aink="http://schemas.microsoft.com/office/drawing/2016/ink" xmlns:am3d="http://schemas.microsoft.com/office/drawing/2017/model3d" xmlns:o="urn:schemas-microsoft-com:office:office" xmlns:r="http://schemas.openxmlformats.org/officeDocument/2006/relationships" xmlns:m="http://schemas.openxmlformats.org/officeDocument/2006/math" xmlns:v="urn:schemas-microsoft-com:vml" xmlns:wp14="http://schemas.microsoft.com/office/word/2010/wordprocessingDrawing" xmlns:wp="http://schemas.openxmlformats.org/drawingml/2006/wordprocessingDrawing" xmlns:w10="urn:schemas-microsoft-com:office:word" xmlns:w="http://schemas.openxmlformats.org/wordprocessingml/2006/main" xmlns:w14="http://schemas.microsoft.com/office/word/2010/wordml" xmlns:w15="http://schemas.microsoft.com/office/word/2012/wordml" xmlns:w16cid="http://schemas.microsoft.com/office/word/2016/wordml/cid" xmlns:w16se="http://schemas.microsoft.com/office/word/2015/wordml/symex" xmlns:wpg="http://schemas.microsoft.com/office/word/2010/wordprocessingGroup" xmlns:wpi="http://schemas.microsoft.com/office/word/2010/wordprocessingInk" xmlns:wne="http://schemas.microsoft.com/office/word/2006/wordml" xmlns:wps="http://schemas.microsoft.com/office/word/2010/wordprocessingShape" mc:Ignorable="w14 w15 w16se w16cid wp14">
+<w:ftr xmlns:wpc="http://schemas.microsoft.com/office/word/2010/wordprocessingCanvas" xmlns:mc="http://schemas.openxmlformats.org/markup-compatibility/2006" xmlns:o="urn:schemas-microsoft-com:office:office" xmlns:r="http://schemas.openxmlformats.org/officeDocument/2006/relationships" xmlns:m="http://schemas.openxmlformats.org/officeDocument/2006/math" xmlns:v="urn:schemas-microsoft-com:vml" xmlns:wp14="http://schemas.microsoft.com/office/word/2010/wordprocessingDrawing" xmlns:wp="http://schemas.openxmlformats.org/drawingml/2006/wordprocessingDrawing" xmlns:w10="urn:schemas-microsoft-com:office:word" xmlns:w="http://schemas.openxmlformats.org/wordprocessingml/2006/main" xmlns:w14="http://schemas.microsoft.com/office/word/2010/wordml" xmlns:w15="http://schemas.microsoft.com/office/word/2012/wordml" xmlns:wpg="http://schemas.microsoft.com/office/word/2010/wordprocessingGroup" xmlns:wpi="http://schemas.microsoft.com/office/word/2010/wordprocessingInk" xmlns:wne="http://schemas.microsoft.com/office/word/2006/wordml" xmlns:wps="http://schemas.microsoft.com/office/word/2010/wordprocessingShape" mc:Ignorable="w14 w15 wp14">
   <w:sdt>
     <w:sdtPr>
       <w:id w:val="708421402"/>
@@ -1752,7 +2541,7 @@
           <w:rPr>
             <w:noProof/>
           </w:rPr>
-          <w:t>5</w:t>
+          <w:t>3</w:t>
         </w:r>
         <w:r>
           <w:rPr>
@@ -1772,7 +2561,7 @@
 </file>
 
 <file path=word/footnotes.xml><?xml version="1.0" encoding="utf-8"?>
-<w:footnotes xmlns:wpc="http://schemas.microsoft.com/office/word/2010/wordprocessingCanvas" xmlns:cx="http://schemas.microsoft.com/office/drawing/2014/chartex" xmlns:cx1="http://schemas.microsoft.com/office/drawing/2015/9/8/chartex" xmlns:cx2="http://schemas.microsoft.com/office/drawing/2015/10/21/chartex" xmlns:cx3="http://schemas.microsoft.com/office/drawing/2016/5/9/chartex" xmlns:cx4="http://schemas.microsoft.com/office/drawing/2016/5/10/chartex" xmlns:cx5="http://schemas.microsoft.com/office/drawing/2016/5/11/chartex" xmlns:cx6="http://schemas.microsoft.com/office/drawing/2016/5/12/chartex" xmlns:cx7="http://schemas.microsoft.com/office/drawing/2016/5/13/chartex" xmlns:cx8="http://schemas.microsoft.com/office/drawing/2016/5/14/chartex" xmlns:mc="http://schemas.openxmlformats.org/markup-compatibility/2006" xmlns:aink="http://schemas.microsoft.com/office/drawing/2016/ink" xmlns:am3d="http://schemas.microsoft.com/office/drawing/2017/model3d" xmlns:o="urn:schemas-microsoft-com:office:office" xmlns:r="http://schemas.openxmlformats.org/officeDocument/2006/relationships" xmlns:m="http://schemas.openxmlformats.org/officeDocument/2006/math" xmlns:v="urn:schemas-microsoft-com:vml" xmlns:wp14="http://schemas.microsoft.com/office/word/2010/wordprocessingDrawing" xmlns:wp="http://schemas.openxmlformats.org/drawingml/2006/wordprocessingDrawing" xmlns:w10="urn:schemas-microsoft-com:office:word" xmlns:w="http://schemas.openxmlformats.org/wordprocessingml/2006/main" xmlns:w14="http://schemas.microsoft.com/office/word/2010/wordml" xmlns:w15="http://schemas.microsoft.com/office/word/2012/wordml" xmlns:w16cid="http://schemas.microsoft.com/office/word/2016/wordml/cid" xmlns:w16se="http://schemas.microsoft.com/office/word/2015/wordml/symex" xmlns:wpg="http://schemas.microsoft.com/office/word/2010/wordprocessingGroup" xmlns:wpi="http://schemas.microsoft.com/office/word/2010/wordprocessingInk" xmlns:wne="http://schemas.microsoft.com/office/word/2006/wordml" xmlns:wps="http://schemas.microsoft.com/office/word/2010/wordprocessingShape" mc:Ignorable="w14 w15 w16se w16cid wp14">
+<w:footnotes xmlns:wpc="http://schemas.microsoft.com/office/word/2010/wordprocessingCanvas" xmlns:mc="http://schemas.openxmlformats.org/markup-compatibility/2006" xmlns:o="urn:schemas-microsoft-com:office:office" xmlns:r="http://schemas.openxmlformats.org/officeDocument/2006/relationships" xmlns:m="http://schemas.openxmlformats.org/officeDocument/2006/math" xmlns:v="urn:schemas-microsoft-com:vml" xmlns:wp14="http://schemas.microsoft.com/office/word/2010/wordprocessingDrawing" xmlns:wp="http://schemas.openxmlformats.org/drawingml/2006/wordprocessingDrawing" xmlns:w10="urn:schemas-microsoft-com:office:word" xmlns:w="http://schemas.openxmlformats.org/wordprocessingml/2006/main" xmlns:w14="http://schemas.microsoft.com/office/word/2010/wordml" xmlns:w15="http://schemas.microsoft.com/office/word/2012/wordml" xmlns:wpg="http://schemas.microsoft.com/office/word/2010/wordprocessingGroup" xmlns:wpi="http://schemas.microsoft.com/office/word/2010/wordprocessingInk" xmlns:wne="http://schemas.microsoft.com/office/word/2006/wordml" xmlns:wps="http://schemas.microsoft.com/office/word/2010/wordprocessingShape" mc:Ignorable="w14 w15 wp14">
   <w:footnote w:type="separator" w:id="-1">
     <w:p>
       <w:pPr>
@@ -1797,7 +2586,7 @@
 </file>
 
 <file path=word/numbering.xml><?xml version="1.0" encoding="utf-8"?>
-<w:numbering xmlns:wpc="http://schemas.microsoft.com/office/word/2010/wordprocessingCanvas" xmlns:cx="http://schemas.microsoft.com/office/drawing/2014/chartex" xmlns:cx1="http://schemas.microsoft.com/office/drawing/2015/9/8/chartex" xmlns:cx2="http://schemas.microsoft.com/office/drawing/2015/10/21/chartex" xmlns:cx3="http://schemas.microsoft.com/office/drawing/2016/5/9/chartex" xmlns:cx4="http://schemas.microsoft.com/office/drawing/2016/5/10/chartex" xmlns:cx5="http://schemas.microsoft.com/office/drawing/2016/5/11/chartex" xmlns:cx6="http://schemas.microsoft.com/office/drawing/2016/5/12/chartex" xmlns:cx7="http://schemas.microsoft.com/office/drawing/2016/5/13/chartex" xmlns:cx8="http://schemas.microsoft.com/office/drawing/2016/5/14/chartex" xmlns:mc="http://schemas.openxmlformats.org/markup-compatibility/2006" xmlns:aink="http://schemas.microsoft.com/office/drawing/2016/ink" xmlns:am3d="http://schemas.microsoft.com/office/drawing/2017/model3d" xmlns:o="urn:schemas-microsoft-com:office:office" xmlns:r="http://schemas.openxmlformats.org/officeDocument/2006/relationships" xmlns:m="http://schemas.openxmlformats.org/officeDocument/2006/math" xmlns:v="urn:schemas-microsoft-com:vml" xmlns:wp14="http://schemas.microsoft.com/office/word/2010/wordprocessingDrawing" xmlns:wp="http://schemas.openxmlformats.org/drawingml/2006/wordprocessingDrawing" xmlns:w10="urn:schemas-microsoft-com:office:word" xmlns:w="http://schemas.openxmlformats.org/wordprocessingml/2006/main" xmlns:w14="http://schemas.microsoft.com/office/word/2010/wordml" xmlns:w15="http://schemas.microsoft.com/office/word/2012/wordml" xmlns:w16cid="http://schemas.microsoft.com/office/word/2016/wordml/cid" xmlns:w16se="http://schemas.microsoft.com/office/word/2015/wordml/symex" xmlns:wpg="http://schemas.microsoft.com/office/word/2010/wordprocessingGroup" xmlns:wpi="http://schemas.microsoft.com/office/word/2010/wordprocessingInk" xmlns:wne="http://schemas.microsoft.com/office/word/2006/wordml" xmlns:wps="http://schemas.microsoft.com/office/word/2010/wordprocessingShape" mc:Ignorable="w14 w15 w16se w16cid wp14">
+<w:numbering xmlns:wpc="http://schemas.microsoft.com/office/word/2010/wordprocessingCanvas" xmlns:mc="http://schemas.openxmlformats.org/markup-compatibility/2006" xmlns:o="urn:schemas-microsoft-com:office:office" xmlns:r="http://schemas.openxmlformats.org/officeDocument/2006/relationships" xmlns:m="http://schemas.openxmlformats.org/officeDocument/2006/math" xmlns:v="urn:schemas-microsoft-com:vml" xmlns:wp14="http://schemas.microsoft.com/office/word/2010/wordprocessingDrawing" xmlns:wp="http://schemas.openxmlformats.org/drawingml/2006/wordprocessingDrawing" xmlns:w10="urn:schemas-microsoft-com:office:word" xmlns:w="http://schemas.openxmlformats.org/wordprocessingml/2006/main" xmlns:w14="http://schemas.microsoft.com/office/word/2010/wordml" xmlns:w15="http://schemas.microsoft.com/office/word/2012/wordml" xmlns:wpg="http://schemas.microsoft.com/office/word/2010/wordprocessingGroup" xmlns:wpi="http://schemas.microsoft.com/office/word/2010/wordprocessingInk" xmlns:wne="http://schemas.microsoft.com/office/word/2006/wordml" xmlns:wps="http://schemas.microsoft.com/office/word/2010/wordprocessingShape" mc:Ignorable="w14 w15 wp14">
   <w:abstractNum w:abstractNumId="0" w15:restartNumberingAfterBreak="0">
     <w:nsid w:val="056F2C85"/>
     <w:multiLevelType w:val="hybridMultilevel"/>
@@ -2974,8 +3763,16 @@
 </w:numbering>
 </file>
 
+<file path=word/people.xml><?xml version="1.0" encoding="utf-8"?>
+<w15:people xmlns:wpc="http://schemas.microsoft.com/office/word/2010/wordprocessingCanvas" xmlns:mc="http://schemas.openxmlformats.org/markup-compatibility/2006" xmlns:o="urn:schemas-microsoft-com:office:office" xmlns:r="http://schemas.openxmlformats.org/officeDocument/2006/relationships" xmlns:m="http://schemas.openxmlformats.org/officeDocument/2006/math" xmlns:v="urn:schemas-microsoft-com:vml" xmlns:wp14="http://schemas.microsoft.com/office/word/2010/wordprocessingDrawing" xmlns:wp="http://schemas.openxmlformats.org/drawingml/2006/wordprocessingDrawing" xmlns:w10="urn:schemas-microsoft-com:office:word" xmlns:w="http://schemas.openxmlformats.org/wordprocessingml/2006/main" xmlns:w14="http://schemas.microsoft.com/office/word/2010/wordml" xmlns:w15="http://schemas.microsoft.com/office/word/2012/wordml" xmlns:wpg="http://schemas.microsoft.com/office/word/2010/wordprocessingGroup" xmlns:wpi="http://schemas.microsoft.com/office/word/2010/wordprocessingInk" xmlns:wne="http://schemas.microsoft.com/office/word/2006/wordml" xmlns:wps="http://schemas.microsoft.com/office/word/2010/wordprocessingShape" mc:Ignorable="w14 w15 wp14">
+  <w15:person w15:author="GWEBER">
+    <w15:presenceInfo w15:providerId="None" w15:userId=""/>
+  </w15:person>
+</w15:people>
+</file>
+
 <file path=word/styles.xml><?xml version="1.0" encoding="utf-8"?>
-<w:styles xmlns:mc="http://schemas.openxmlformats.org/markup-compatibility/2006" xmlns:r="http://schemas.openxmlformats.org/officeDocument/2006/relationships" xmlns:w="http://schemas.openxmlformats.org/wordprocessingml/2006/main" xmlns:w14="http://schemas.microsoft.com/office/word/2010/wordml" xmlns:w15="http://schemas.microsoft.com/office/word/2012/wordml" xmlns:w16cid="http://schemas.microsoft.com/office/word/2016/wordml/cid" xmlns:w16se="http://schemas.microsoft.com/office/word/2015/wordml/symex" mc:Ignorable="w14 w15 w16se w16cid">
+<w:styles xmlns:mc="http://schemas.openxmlformats.org/markup-compatibility/2006" xmlns:r="http://schemas.openxmlformats.org/officeDocument/2006/relationships" xmlns:w="http://schemas.openxmlformats.org/wordprocessingml/2006/main" xmlns:w14="http://schemas.microsoft.com/office/word/2010/wordml" xmlns:w15="http://schemas.microsoft.com/office/word/2012/wordml" mc:Ignorable="w14 w15">
   <w:docDefaults>
     <w:rPrDefault>
       <w:rPr>
@@ -2991,7 +3788,7 @@
       </w:pPr>
     </w:pPrDefault>
   </w:docDefaults>
-  <w:latentStyles w:defLockedState="0" w:defUIPriority="99" w:defSemiHidden="0" w:defUnhideWhenUsed="0" w:defQFormat="0" w:count="375">
+  <w:latentStyles w:defLockedState="0" w:defUIPriority="99" w:defSemiHidden="0" w:defUnhideWhenUsed="0" w:defQFormat="0" w:count="371">
     <w:lsdException w:name="Normal" w:uiPriority="0" w:qFormat="1"/>
     <w:lsdException w:name="heading 1" w:uiPriority="9" w:qFormat="1"/>
     <w:lsdException w:name="heading 2" w:semiHidden="1" w:uiPriority="9" w:unhideWhenUsed="1" w:qFormat="1"/>
@@ -3363,10 +4160,6 @@
     <w:lsdException w:name="List Table 5 Dark Accent 6" w:uiPriority="50"/>
     <w:lsdException w:name="List Table 6 Colorful Accent 6" w:uiPriority="51"/>
     <w:lsdException w:name="List Table 7 Colorful Accent 6" w:uiPriority="52"/>
-    <w:lsdException w:name="Mention" w:semiHidden="1" w:unhideWhenUsed="1"/>
-    <w:lsdException w:name="Smart Hyperlink" w:semiHidden="1" w:unhideWhenUsed="1"/>
-    <w:lsdException w:name="Hashtag" w:semiHidden="1" w:unhideWhenUsed="1"/>
-    <w:lsdException w:name="Unresolved Mention" w:semiHidden="1" w:unhideWhenUsed="1"/>
   </w:latentStyles>
   <w:style w:type="paragraph" w:default="1" w:styleId="Normal">
     <w:name w:val="Normal"/>

--- a/ProfilesRNS_ReadMeFirst.docx
+++ b/ProfilesRNS_ReadMeFirst.docx
@@ -1,6 +1,6 @@
 
 <file path=word/document.xml><?xml version="1.0" encoding="utf-8"?>
-<w:document xmlns:wpc="http://schemas.microsoft.com/office/word/2010/wordprocessingCanvas" xmlns:mc="http://schemas.openxmlformats.org/markup-compatibility/2006" xmlns:o="urn:schemas-microsoft-com:office:office" xmlns:r="http://schemas.openxmlformats.org/officeDocument/2006/relationships" xmlns:m="http://schemas.openxmlformats.org/officeDocument/2006/math" xmlns:v="urn:schemas-microsoft-com:vml" xmlns:wp14="http://schemas.microsoft.com/office/word/2010/wordprocessingDrawing" xmlns:wp="http://schemas.openxmlformats.org/drawingml/2006/wordprocessingDrawing" xmlns:w10="urn:schemas-microsoft-com:office:word" xmlns:w="http://schemas.openxmlformats.org/wordprocessingml/2006/main" xmlns:w14="http://schemas.microsoft.com/office/word/2010/wordml" xmlns:w15="http://schemas.microsoft.com/office/word/2012/wordml" xmlns:wpg="http://schemas.microsoft.com/office/word/2010/wordprocessingGroup" xmlns:wpi="http://schemas.microsoft.com/office/word/2010/wordprocessingInk" xmlns:wne="http://schemas.microsoft.com/office/word/2006/wordml" xmlns:wps="http://schemas.microsoft.com/office/word/2010/wordprocessingShape" mc:Ignorable="w14 w15 wp14">
+<w:document xmlns:wpc="http://schemas.microsoft.com/office/word/2010/wordprocessingCanvas" xmlns:cx="http://schemas.microsoft.com/office/drawing/2014/chartex" xmlns:cx1="http://schemas.microsoft.com/office/drawing/2015/9/8/chartex" xmlns:cx2="http://schemas.microsoft.com/office/drawing/2015/10/21/chartex" xmlns:cx3="http://schemas.microsoft.com/office/drawing/2016/5/9/chartex" xmlns:cx4="http://schemas.microsoft.com/office/drawing/2016/5/10/chartex" xmlns:cx5="http://schemas.microsoft.com/office/drawing/2016/5/11/chartex" xmlns:cx6="http://schemas.microsoft.com/office/drawing/2016/5/12/chartex" xmlns:cx7="http://schemas.microsoft.com/office/drawing/2016/5/13/chartex" xmlns:cx8="http://schemas.microsoft.com/office/drawing/2016/5/14/chartex" xmlns:mc="http://schemas.openxmlformats.org/markup-compatibility/2006" xmlns:aink="http://schemas.microsoft.com/office/drawing/2016/ink" xmlns:am3d="http://schemas.microsoft.com/office/drawing/2017/model3d" xmlns:o="urn:schemas-microsoft-com:office:office" xmlns:r="http://schemas.openxmlformats.org/officeDocument/2006/relationships" xmlns:m="http://schemas.openxmlformats.org/officeDocument/2006/math" xmlns:v="urn:schemas-microsoft-com:vml" xmlns:wp14="http://schemas.microsoft.com/office/word/2010/wordprocessingDrawing" xmlns:wp="http://schemas.openxmlformats.org/drawingml/2006/wordprocessingDrawing" xmlns:w10="urn:schemas-microsoft-com:office:word" xmlns:w="http://schemas.openxmlformats.org/wordprocessingml/2006/main" xmlns:w14="http://schemas.microsoft.com/office/word/2010/wordml" xmlns:w15="http://schemas.microsoft.com/office/word/2012/wordml" xmlns:w16cid="http://schemas.microsoft.com/office/word/2016/wordml/cid" xmlns:w16se="http://schemas.microsoft.com/office/word/2015/wordml/symex" xmlns:wpg="http://schemas.microsoft.com/office/word/2010/wordprocessingGroup" xmlns:wpi="http://schemas.microsoft.com/office/word/2010/wordprocessingInk" xmlns:wne="http://schemas.microsoft.com/office/word/2006/wordml" xmlns:wps="http://schemas.microsoft.com/office/word/2010/wordprocessingShape" mc:Ignorable="w14 w15 w16se w16cid wp14">
   <w:body>
     <w:p>
       <w:pPr>
@@ -70,22 +70,12 @@
         </w:rPr>
         <w:t xml:space="preserve">: </w:t>
       </w:r>
-      <w:del w:id="0" w:author="GWEBER" w:date="2020-06-01T10:38:00Z">
-        <w:r>
-          <w:rPr>
-            <w:rFonts w:cs="Arial"/>
-          </w:rPr>
-          <w:delText>April 17</w:delText>
-        </w:r>
-      </w:del>
-      <w:ins w:id="1" w:author="GWEBER" w:date="2020-06-01T10:38:00Z">
-        <w:r>
-          <w:rPr>
-            <w:rFonts w:cs="Arial"/>
-          </w:rPr>
-          <w:t>June 1</w:t>
-        </w:r>
-      </w:ins>
+      <w:r>
+        <w:rPr>
+          <w:rFonts w:cs="Arial"/>
+        </w:rPr>
+        <w:t>June 1</w:t>
+      </w:r>
       <w:r>
         <w:rPr>
           <w:rFonts w:cs="Arial"/>
@@ -633,14 +623,12 @@
         <w:pStyle w:val="Heading1"/>
         <w:spacing w:before="0" w:line="240" w:lineRule="auto"/>
       </w:pPr>
-      <w:bookmarkStart w:id="2" w:name="_Toc328904706"/>
-      <w:bookmarkStart w:id="3" w:name="_GoBack"/>
-      <w:bookmarkEnd w:id="3"/>
+      <w:bookmarkStart w:id="0" w:name="_Toc328904706"/>
       <w:r>
         <w:lastRenderedPageBreak/>
         <w:t>Introduction</w:t>
       </w:r>
-      <w:bookmarkEnd w:id="2"/>
+      <w:bookmarkEnd w:id="0"/>
     </w:p>
     <w:p>
       <w:pPr>
@@ -654,11 +642,9 @@
       <w:r>
         <w:t xml:space="preserve">Profiles Research Networking Software </w:t>
       </w:r>
-      <w:ins w:id="4" w:author="GWEBER" w:date="2020-06-01T10:41:00Z">
-        <w:r>
-          <w:t xml:space="preserve">(RNS) </w:t>
-        </w:r>
-      </w:ins>
+      <w:r>
+        <w:t xml:space="preserve">(RNS) </w:t>
+      </w:r>
       <w:r>
         <w:t>is an open source tool to speed the process of finding researchers with specific areas of expertise for collaboration and professional networking. Profiles RNS imports and analyzes "white pages" information, publications, and other data sources to create and maintain a complete searchable library of web-based electronic CV's. Built-in network analysis and data visualization tools allow administrators to generate research portfolios of their institution, discover connections between parts of their organization, and understand what f</w:t>
       </w:r>
@@ -669,187 +655,57 @@
     <w:p>
       <w:pPr>
         <w:spacing w:after="0" w:line="240" w:lineRule="auto"/>
-        <w:rPr>
-          <w:ins w:id="5" w:author="GWEBER" w:date="2020-06-01T10:41:00Z"/>
-        </w:rPr>
       </w:pPr>
     </w:p>
     <w:p>
       <w:pPr>
         <w:spacing w:after="0" w:line="240" w:lineRule="auto"/>
-        <w:rPr>
-          <w:ins w:id="6" w:author="GWEBER" w:date="2020-06-01T10:41:00Z"/>
-        </w:rPr>
-      </w:pPr>
-      <w:ins w:id="7" w:author="GWEBER" w:date="2020-06-01T10:41:00Z">
-        <w:r>
-          <w:t xml:space="preserve">Profiles RNS has had </w:t>
-        </w:r>
-      </w:ins>
-      <w:ins w:id="8" w:author="GWEBER" w:date="2020-06-01T10:45:00Z">
-        <w:r>
-          <w:t>four</w:t>
-        </w:r>
-      </w:ins>
-      <w:ins w:id="9" w:author="GWEBER" w:date="2020-06-01T10:41:00Z">
-        <w:r>
-          <w:t xml:space="preserve"> major releases</w:t>
-        </w:r>
-      </w:ins>
-      <w:ins w:id="10" w:author="GWEBER" w:date="2020-06-01T10:47:00Z">
-        <w:r>
-          <w:t xml:space="preserve"> since 2011</w:t>
-        </w:r>
-      </w:ins>
-      <w:ins w:id="11" w:author="GWEBER" w:date="2020-06-01T10:41:00Z">
-        <w:r>
-          <w:t>, which are summarized below:</w:t>
-        </w:r>
-      </w:ins>
+      </w:pPr>
+      <w:r>
+        <w:t>Profiles RNS has had four major releases since 2011, which are summarized below:</w:t>
+      </w:r>
     </w:p>
     <w:p>
       <w:pPr>
         <w:spacing w:after="0" w:line="240" w:lineRule="auto"/>
-        <w:rPr>
-          <w:ins w:id="12" w:author="GWEBER" w:date="2020-06-01T10:45:00Z"/>
-        </w:rPr>
       </w:pPr>
     </w:p>
     <w:p>
       <w:pPr>
         <w:spacing w:after="0" w:line="240" w:lineRule="auto"/>
         <w:rPr>
-          <w:ins w:id="13" w:author="GWEBER" w:date="2020-06-01T10:45:00Z"/>
           <w:u w:val="single"/>
-          <w:rPrChange w:id="14" w:author="GWEBER" w:date="2020-06-01T10:47:00Z">
-            <w:rPr>
-              <w:ins w:id="15" w:author="GWEBER" w:date="2020-06-01T10:45:00Z"/>
-            </w:rPr>
-          </w:rPrChange>
-        </w:rPr>
-      </w:pPr>
-      <w:ins w:id="16" w:author="GWEBER" w:date="2020-06-01T10:45:00Z">
-        <w:r>
-          <w:rPr>
-            <w:u w:val="single"/>
-            <w:rPrChange w:id="17" w:author="GWEBER" w:date="2020-06-01T10:47:00Z">
-              <w:rPr/>
-            </w:rPrChange>
-          </w:rPr>
-          <w:t>Profiles RNS Beta (2011): Automated Disambiguation and Network Visualizations</w:t>
-        </w:r>
-      </w:ins>
+        </w:rPr>
+      </w:pPr>
+      <w:r>
+        <w:rPr>
+          <w:u w:val="single"/>
+        </w:rPr>
+        <w:t>Profiles RNS Beta (2011): Automated Disambiguation and Network Visualizations</w:t>
+      </w:r>
     </w:p>
     <w:p>
       <w:pPr>
         <w:spacing w:after="0" w:line="240" w:lineRule="auto"/>
-        <w:rPr>
-          <w:ins w:id="18" w:author="GWEBER" w:date="2020-06-01T10:45:00Z"/>
-        </w:rPr>
-      </w:pPr>
-      <w:ins w:id="19" w:author="GWEBER" w:date="2020-06-01T10:45:00Z">
-        <w:r>
-          <w:t xml:space="preserve">From the </w:t>
-        </w:r>
-      </w:ins>
-      <w:ins w:id="20" w:author="GWEBER" w:date="2020-06-01T10:46:00Z">
-        <w:r>
-          <w:t>beginning</w:t>
-        </w:r>
-      </w:ins>
-      <w:ins w:id="21" w:author="GWEBER" w:date="2020-06-01T10:45:00Z">
-        <w:r>
-          <w:t>,</w:t>
-        </w:r>
-      </w:ins>
-      <w:ins w:id="22" w:author="GWEBER" w:date="2020-06-01T10:46:00Z">
-        <w:r>
-          <w:t xml:space="preserve"> a key feature of Profiles RNS has been the ability to generate searchable researcher profiles automatically using</w:t>
-        </w:r>
-      </w:ins>
-      <w:ins w:id="23" w:author="GWEBER" w:date="2020-06-01T10:52:00Z">
-        <w:r>
-          <w:t xml:space="preserve"> a</w:t>
-        </w:r>
-      </w:ins>
-      <w:ins w:id="24" w:author="GWEBER" w:date="2020-06-01T10:46:00Z">
-        <w:r>
-          <w:t xml:space="preserve"> </w:t>
-        </w:r>
-      </w:ins>
-      <w:ins w:id="25" w:author="GWEBER" w:date="2020-06-01T10:47:00Z">
-        <w:r>
-          <w:t>“disambiguation</w:t>
-        </w:r>
-        <w:r>
-          <w:t xml:space="preserve"> engine</w:t>
-        </w:r>
-      </w:ins>
-      <w:ins w:id="26" w:author="GWEBER" w:date="2020-06-01T10:52:00Z">
-        <w:r>
-          <w:t>”</w:t>
-        </w:r>
-      </w:ins>
-      <w:ins w:id="27" w:author="GWEBER" w:date="2020-06-01T10:47:00Z">
-        <w:r>
-          <w:t xml:space="preserve"> that </w:t>
-        </w:r>
-      </w:ins>
-      <w:ins w:id="28" w:author="GWEBER" w:date="2020-06-01T10:49:00Z">
-        <w:r>
-          <w:t>discover</w:t>
-        </w:r>
-      </w:ins>
-      <w:ins w:id="29" w:author="GWEBER" w:date="2020-06-01T10:52:00Z">
-        <w:r>
-          <w:t>s</w:t>
-        </w:r>
-      </w:ins>
-      <w:ins w:id="30" w:author="GWEBER" w:date="2020-06-01T10:49:00Z">
-        <w:r>
-          <w:t xml:space="preserve"> information about people, such as publications they have authored. The software </w:t>
-        </w:r>
-      </w:ins>
-      <w:ins w:id="31" w:author="GWEBER" w:date="2020-06-01T10:52:00Z">
-        <w:r>
-          <w:t xml:space="preserve">then uses data mining algorithms to identify ways researchers are connected (e.g., prior </w:t>
-        </w:r>
-      </w:ins>
-      <w:ins w:id="32" w:author="GWEBER" w:date="2020-06-01T10:54:00Z">
-        <w:r>
-          <w:t>collaboration</w:t>
-        </w:r>
-      </w:ins>
-      <w:ins w:id="33" w:author="GWEBER" w:date="2020-06-01T10:52:00Z">
-        <w:r>
-          <w:t xml:space="preserve">, similar interests, </w:t>
-        </w:r>
-      </w:ins>
-      <w:ins w:id="34" w:author="GWEBER" w:date="2020-06-01T10:54:00Z">
-        <w:r>
-          <w:t>same department, etc.)</w:t>
-        </w:r>
-      </w:ins>
-      <w:ins w:id="35" w:author="GWEBER" w:date="2020-06-01T10:50:00Z">
-        <w:r>
-          <w:t xml:space="preserve"> and </w:t>
-        </w:r>
-      </w:ins>
-      <w:ins w:id="36" w:author="GWEBER" w:date="2020-06-01T10:55:00Z">
-        <w:r>
-          <w:t>displays</w:t>
-        </w:r>
-      </w:ins>
-      <w:ins w:id="37" w:author="GWEBER" w:date="2020-06-01T10:50:00Z">
-        <w:r>
-          <w:t xml:space="preserve"> </w:t>
-        </w:r>
-      </w:ins>
-      <w:ins w:id="38" w:author="GWEBER" w:date="2020-06-01T10:55:00Z">
-        <w:r>
-          <w:t>these as interactive network visualizations.</w:t>
-        </w:r>
-      </w:ins>
+      </w:pPr>
+      <w:r>
+        <w:t>From the beginning, a key feature of Profiles RNS has been the ability to generate searchable researcher profiles automatically using</w:t>
+      </w:r>
+      <w:r>
+        <w:t xml:space="preserve"> a</w:t>
+      </w:r>
+      <w:r>
+        <w:t xml:space="preserve"> “disambiguation</w:t>
+      </w:r>
+      <w:r>
+        <w:t xml:space="preserve"> engine”</w:t>
+      </w:r>
+      <w:r>
+        <w:t xml:space="preserve"> that </w:t>
+      </w:r>
+      <w:r>
+        <w:t>discovers information about people, such as publications they have authored. The software then uses data mining algorithms to identify ways researchers are connected (e.g., prior collaboration, similar interests, same department, etc.) and displays these as interactive network visualizations.</w:t>
+      </w:r>
     </w:p>
     <w:p>
       <w:pPr>
@@ -860,86 +716,40 @@
       <w:pPr>
         <w:spacing w:after="0" w:line="240" w:lineRule="auto"/>
         <w:rPr>
-          <w:ins w:id="39" w:author="GWEBER" w:date="2020-06-01T10:43:00Z"/>
           <w:u w:val="single"/>
-          <w:rPrChange w:id="40" w:author="GWEBER" w:date="2020-06-01T10:43:00Z">
-            <w:rPr>
-              <w:ins w:id="41" w:author="GWEBER" w:date="2020-06-01T10:43:00Z"/>
-            </w:rPr>
-          </w:rPrChange>
-        </w:rPr>
-      </w:pPr>
-      <w:ins w:id="42" w:author="GWEBER" w:date="2020-06-01T10:40:00Z">
-        <w:r>
-          <w:rPr>
-            <w:u w:val="single"/>
-            <w:rPrChange w:id="43" w:author="GWEBER" w:date="2020-06-01T10:43:00Z">
-              <w:rPr/>
-            </w:rPrChange>
-          </w:rPr>
-          <w:t>Version 1</w:t>
-        </w:r>
-      </w:ins>
-      <w:ins w:id="44" w:author="GWEBER" w:date="2020-06-01T10:42:00Z">
-        <w:r>
-          <w:rPr>
-            <w:u w:val="single"/>
-            <w:rPrChange w:id="45" w:author="GWEBER" w:date="2020-06-01T10:43:00Z">
-              <w:rPr/>
-            </w:rPrChange>
-          </w:rPr>
-          <w:t xml:space="preserve"> (2012-2013): </w:t>
-        </w:r>
-      </w:ins>
-      <w:ins w:id="46" w:author="GWEBER" w:date="2020-06-01T11:29:00Z">
-        <w:r>
-          <w:rPr>
-            <w:u w:val="single"/>
-          </w:rPr>
-          <w:t>Semantic Web Standards and FAIR Open Data</w:t>
-        </w:r>
-      </w:ins>
+        </w:rPr>
+      </w:pPr>
+      <w:r>
+        <w:rPr>
+          <w:u w:val="single"/>
+        </w:rPr>
+        <w:t xml:space="preserve">Version 1 (2012-2013): </w:t>
+      </w:r>
+      <w:r>
+        <w:rPr>
+          <w:u w:val="single"/>
+        </w:rPr>
+        <w:t>Semantic Web Standards and FAIR Open Data</w:t>
+      </w:r>
     </w:p>
     <w:p>
       <w:pPr>
         <w:spacing w:after="0" w:line="240" w:lineRule="auto"/>
       </w:pPr>
-      <w:del w:id="47" w:author="GWEBER" w:date="2020-06-01T10:56:00Z">
-        <w:r>
-          <w:delText>Profiles RNS</w:delText>
-        </w:r>
-        <w:r>
-          <w:delText xml:space="preserve"> </w:delText>
-        </w:r>
-      </w:del>
-      <w:del w:id="48" w:author="GWEBER" w:date="2020-06-01T10:44:00Z">
-        <w:r>
-          <w:delText>is a</w:delText>
-        </w:r>
-      </w:del>
-      <w:ins w:id="49" w:author="GWEBER" w:date="2020-06-01T10:56:00Z">
-        <w:r>
-          <w:t>The focus of our initial production version of Profiles RNS was adopting</w:t>
-        </w:r>
-      </w:ins>
+      <w:r>
+        <w:t xml:space="preserve">The focus of our initial production </w:t>
+      </w:r>
+      <w:bookmarkStart w:id="1" w:name="_GoBack"/>
+      <w:bookmarkEnd w:id="1"/>
+      <w:r>
+        <w:t>version of Profiles RNS was adopting</w:t>
+      </w:r>
       <w:r>
         <w:t xml:space="preserve"> Semantic Web </w:t>
       </w:r>
-      <w:ins w:id="50" w:author="GWEBER" w:date="2020-06-01T10:57:00Z">
-        <w:r>
-          <w:t xml:space="preserve">standards, </w:t>
-        </w:r>
-      </w:ins>
-      <w:ins w:id="51" w:author="GWEBER" w:date="2020-06-01T10:58:00Z">
-        <w:r>
-          <w:t>based on</w:t>
-        </w:r>
-      </w:ins>
-      <w:del w:id="52" w:author="GWEBER" w:date="2020-06-01T10:58:00Z">
-        <w:r>
-          <w:delText>application that uses</w:delText>
-        </w:r>
-      </w:del>
+      <w:r>
+        <w:t>standards, based on</w:t>
+      </w:r>
       <w:r>
         <w:t xml:space="preserve"> the</w:t>
       </w:r>
@@ -958,16 +768,9 @@
       <w:r>
         <w:t xml:space="preserve">. Entities are linked together </w:t>
       </w:r>
-      <w:ins w:id="53" w:author="GWEBER" w:date="2020-06-01T11:26:00Z">
-        <w:r>
-          <w:t xml:space="preserve">(Linked Open </w:t>
-        </w:r>
-      </w:ins>
-      <w:ins w:id="54" w:author="GWEBER" w:date="2020-06-01T11:27:00Z">
-        <w:r>
-          <w:t xml:space="preserve">Data) </w:t>
-        </w:r>
-      </w:ins>
+      <w:r>
+        <w:t xml:space="preserve">(Linked Open Data) </w:t>
+      </w:r>
       <w:r>
         <w:t xml:space="preserve">using “triples” that contain three URIs--a subject, predicate, and object. For example, the URI of a Person can be connected to the URI of a Concept through a predicate URI of </w:t>
       </w:r>
@@ -975,9 +778,6 @@
       <w:r>
         <w:rPr>
           <w:i/>
-          <w:rPrChange w:id="55" w:author="GWEBER" w:date="2020-06-01T10:58:00Z">
-            <w:rPr/>
-          </w:rPrChange>
         </w:rPr>
         <w:t>hasResearchArea</w:t>
       </w:r>
@@ -997,31 +797,9 @@
       <w:r>
         <w:t xml:space="preserve"> part of an NIH-funded grant to be a standard for academic and research institutions.</w:t>
       </w:r>
-      <w:ins w:id="56" w:author="GWEBER" w:date="2020-06-01T11:27:00Z">
-        <w:r>
-          <w:t xml:space="preserve"> The combination of Linked Open Data and the VIVO Ontology makes </w:t>
-        </w:r>
-      </w:ins>
-      <w:ins w:id="57" w:author="GWEBER" w:date="2020-06-01T11:28:00Z">
-        <w:r>
-          <w:t xml:space="preserve">data in </w:t>
-        </w:r>
-      </w:ins>
-      <w:ins w:id="58" w:author="GWEBER" w:date="2020-06-01T11:27:00Z">
-        <w:r>
-          <w:t xml:space="preserve">Profiles RNS </w:t>
-        </w:r>
-      </w:ins>
-      <w:ins w:id="59" w:author="GWEBER" w:date="2020-06-01T11:28:00Z">
-        <w:r>
-          <w:t>Findable, Accessible, Interoperable, and Reusable (FAIR).</w:t>
-        </w:r>
-      </w:ins>
-      <w:del w:id="60" w:author="GWEBER" w:date="2020-06-01T11:25:00Z">
-        <w:r>
-          <w:delText xml:space="preserve"> A growing number of sites around the world are adopting research networking platforms that use the VIVO Ontology. Because RDF can link different triple-stores that use the same ontology, software developers are able to create tools that span multiple institutions and data sources.</w:delText>
-        </w:r>
-      </w:del>
+      <w:r>
+        <w:t xml:space="preserve"> The combination of Linked Open Data and the VIVO Ontology makes data in Profiles RNS Findable, Accessible, Interoperable, and Reusable (FAIR).</w:t>
+      </w:r>
     </w:p>
     <w:p>
       <w:pPr>
@@ -1035,300 +813,156 @@
       <w:pPr>
         <w:spacing w:after="0" w:line="240" w:lineRule="auto"/>
         <w:rPr>
-          <w:ins w:id="61" w:author="GWEBER" w:date="2020-06-01T10:59:00Z"/>
           <w:rFonts w:cs="Arial"/>
           <w:u w:val="single"/>
-          <w:rPrChange w:id="62" w:author="GWEBER" w:date="2020-06-01T11:10:00Z">
-            <w:rPr>
-              <w:ins w:id="63" w:author="GWEBER" w:date="2020-06-01T10:59:00Z"/>
-              <w:rFonts w:cs="Arial"/>
-            </w:rPr>
-          </w:rPrChange>
-        </w:rPr>
-      </w:pPr>
-      <w:ins w:id="64" w:author="GWEBER" w:date="2020-06-01T10:58:00Z">
-        <w:r>
-          <w:rPr>
-            <w:rFonts w:cs="Arial"/>
-            <w:u w:val="single"/>
-            <w:rPrChange w:id="65" w:author="GWEBER" w:date="2020-06-01T11:10:00Z">
-              <w:rPr>
-                <w:rFonts w:cs="Arial"/>
-              </w:rPr>
-            </w:rPrChange>
-          </w:rPr>
-          <w:t>Version 2 (201</w:t>
-        </w:r>
-      </w:ins>
-      <w:ins w:id="66" w:author="GWEBER" w:date="2020-06-01T10:59:00Z">
-        <w:r>
-          <w:rPr>
-            <w:rFonts w:cs="Arial"/>
-            <w:u w:val="single"/>
-            <w:rPrChange w:id="67" w:author="GWEBER" w:date="2020-06-01T11:10:00Z">
-              <w:rPr>
-                <w:rFonts w:cs="Arial"/>
-              </w:rPr>
-            </w:rPrChange>
-          </w:rPr>
-          <w:t>4-2019): Plugins and Modular Extensions</w:t>
-        </w:r>
-      </w:ins>
+        </w:rPr>
+      </w:pPr>
+      <w:r>
+        <w:rPr>
+          <w:rFonts w:cs="Arial"/>
+          <w:u w:val="single"/>
+        </w:rPr>
+        <w:t>Version 2 (2014-2019): Plugins and Modular Extensions</w:t>
+      </w:r>
     </w:p>
     <w:p>
       <w:pPr>
         <w:spacing w:after="0" w:line="240" w:lineRule="auto"/>
         <w:rPr>
-          <w:ins w:id="68" w:author="GWEBER" w:date="2020-06-01T11:09:00Z"/>
-          <w:rFonts w:cs="Arial"/>
-        </w:rPr>
-      </w:pPr>
-      <w:ins w:id="69" w:author="GWEBER" w:date="2020-06-01T11:01:00Z">
-        <w:r>
-          <w:rPr>
-            <w:rFonts w:cs="Arial"/>
-          </w:rPr>
-          <w:t xml:space="preserve">With this version, numerous new features were added to the software as a result of contributions from both academic and industry members of the Profiles RNS </w:t>
-        </w:r>
-      </w:ins>
-      <w:ins w:id="70" w:author="GWEBER" w:date="2020-06-01T11:04:00Z">
-        <w:r>
-          <w:rPr>
-            <w:rFonts w:cs="Arial"/>
-          </w:rPr>
-          <w:t>o</w:t>
-        </w:r>
-      </w:ins>
-      <w:ins w:id="71" w:author="GWEBER" w:date="2020-06-01T11:01:00Z">
-        <w:r>
-          <w:rPr>
-            <w:rFonts w:cs="Arial"/>
-          </w:rPr>
-          <w:t xml:space="preserve">pen </w:t>
-        </w:r>
-      </w:ins>
-      <w:ins w:id="72" w:author="GWEBER" w:date="2020-06-01T11:04:00Z">
-        <w:r>
-          <w:rPr>
-            <w:rFonts w:cs="Arial"/>
-          </w:rPr>
-          <w:t>s</w:t>
-        </w:r>
-      </w:ins>
-      <w:ins w:id="73" w:author="GWEBER" w:date="2020-06-01T11:01:00Z">
-        <w:r>
-          <w:rPr>
-            <w:rFonts w:cs="Arial"/>
-          </w:rPr>
-          <w:t>ource community.</w:t>
-        </w:r>
-      </w:ins>
-      <w:ins w:id="74" w:author="GWEBER" w:date="2020-06-01T11:05:00Z">
-        <w:r>
-          <w:rPr>
-            <w:rFonts w:cs="Arial"/>
-          </w:rPr>
-          <w:t xml:space="preserve"> These include </w:t>
-        </w:r>
-        <w:proofErr w:type="spellStart"/>
-        <w:r>
-          <w:rPr>
-            <w:rFonts w:cs="Arial"/>
-          </w:rPr>
-          <w:t>OpenSocial</w:t>
-        </w:r>
-        <w:proofErr w:type="spellEnd"/>
-        <w:r>
-          <w:rPr>
-            <w:rFonts w:cs="Arial"/>
-          </w:rPr>
-          <w:t xml:space="preserve"> “gadgets” (e.g., videos, presentations, Twitter feeds, links to external websites, etc.)</w:t>
-        </w:r>
-      </w:ins>
-      <w:ins w:id="75" w:author="GWEBER" w:date="2020-06-01T11:09:00Z">
-        <w:r>
-          <w:rPr>
-            <w:rFonts w:cs="Arial"/>
-          </w:rPr>
-          <w:t>;</w:t>
-        </w:r>
-      </w:ins>
-      <w:ins w:id="76" w:author="GWEBER" w:date="2020-06-01T11:05:00Z">
-        <w:r>
-          <w:rPr>
-            <w:rFonts w:cs="Arial"/>
-          </w:rPr>
-          <w:t xml:space="preserve"> </w:t>
-        </w:r>
-      </w:ins>
-      <w:ins w:id="77" w:author="GWEBER" w:date="2020-06-01T11:06:00Z">
-        <w:r>
-          <w:rPr>
-            <w:rFonts w:cs="Arial"/>
-          </w:rPr>
-          <w:t>integration</w:t>
-        </w:r>
-      </w:ins>
-      <w:ins w:id="78" w:author="GWEBER" w:date="2020-06-01T11:05:00Z">
-        <w:r>
-          <w:rPr>
-            <w:rFonts w:cs="Arial"/>
-          </w:rPr>
-          <w:t xml:space="preserve"> </w:t>
-        </w:r>
-      </w:ins>
-      <w:ins w:id="79" w:author="GWEBER" w:date="2020-06-01T11:06:00Z">
-        <w:r>
-          <w:rPr>
-            <w:rFonts w:cs="Arial"/>
-          </w:rPr>
-          <w:t>with ORCID and research resources (through eagle-</w:t>
-        </w:r>
-        <w:proofErr w:type="spellStart"/>
-        <w:r>
-          <w:rPr>
-            <w:rFonts w:cs="Arial"/>
-          </w:rPr>
-          <w:t>i</w:t>
-        </w:r>
-        <w:proofErr w:type="spellEnd"/>
-        <w:r>
-          <w:rPr>
-            <w:rFonts w:cs="Arial"/>
-          </w:rPr>
-          <w:t>)</w:t>
-        </w:r>
-      </w:ins>
-      <w:ins w:id="80" w:author="GWEBER" w:date="2020-06-01T11:09:00Z">
-        <w:r>
-          <w:rPr>
-            <w:rFonts w:cs="Arial"/>
-          </w:rPr>
-          <w:t>;</w:t>
-        </w:r>
-      </w:ins>
-      <w:ins w:id="81" w:author="GWEBER" w:date="2020-06-01T11:06:00Z">
-        <w:r>
-          <w:rPr>
-            <w:rFonts w:cs="Arial"/>
-          </w:rPr>
-          <w:t xml:space="preserve"> enhanced publication </w:t>
-        </w:r>
-      </w:ins>
-      <w:ins w:id="82" w:author="GWEBER" w:date="2020-06-01T11:07:00Z">
-        <w:r>
-          <w:rPr>
-            <w:rFonts w:cs="Arial"/>
-          </w:rPr>
-          <w:t>lists (</w:t>
-        </w:r>
-        <w:proofErr w:type="spellStart"/>
-        <w:r>
-          <w:rPr>
-            <w:rFonts w:cs="Arial"/>
-          </w:rPr>
-          <w:t>Altmetric</w:t>
-        </w:r>
-        <w:proofErr w:type="spellEnd"/>
-        <w:r>
-          <w:rPr>
-            <w:rFonts w:cs="Arial"/>
-          </w:rPr>
-          <w:t xml:space="preserve"> Badges, links to PubMed Central, etc.)</w:t>
-        </w:r>
-      </w:ins>
-      <w:ins w:id="83" w:author="GWEBER" w:date="2020-06-01T11:09:00Z">
-        <w:r>
-          <w:rPr>
-            <w:rFonts w:cs="Arial"/>
-          </w:rPr>
-          <w:t>;</w:t>
-        </w:r>
-      </w:ins>
-      <w:ins w:id="84" w:author="GWEBER" w:date="2020-06-01T11:07:00Z">
-        <w:r>
-          <w:rPr>
-            <w:rFonts w:cs="Arial"/>
-          </w:rPr>
-          <w:t xml:space="preserve"> grants and funding</w:t>
-        </w:r>
-      </w:ins>
-      <w:ins w:id="85" w:author="GWEBER" w:date="2020-06-01T11:09:00Z">
-        <w:r>
-          <w:rPr>
-            <w:rFonts w:cs="Arial"/>
-          </w:rPr>
-          <w:t>;</w:t>
-        </w:r>
-      </w:ins>
-      <w:ins w:id="86" w:author="GWEBER" w:date="2020-06-01T11:07:00Z">
-        <w:r>
-          <w:rPr>
-            <w:rFonts w:cs="Arial"/>
-          </w:rPr>
-          <w:t xml:space="preserve"> education</w:t>
-        </w:r>
-      </w:ins>
-      <w:ins w:id="87" w:author="GWEBER" w:date="2020-06-01T11:08:00Z">
-        <w:r>
-          <w:rPr>
-            <w:rFonts w:cs="Arial"/>
-          </w:rPr>
-          <w:t xml:space="preserve"> and training</w:t>
-        </w:r>
-      </w:ins>
-      <w:ins w:id="88" w:author="GWEBER" w:date="2020-06-01T11:09:00Z">
-        <w:r>
-          <w:rPr>
-            <w:rFonts w:cs="Arial"/>
-          </w:rPr>
-          <w:t>;</w:t>
-        </w:r>
-      </w:ins>
-      <w:ins w:id="89" w:author="GWEBER" w:date="2020-06-01T11:08:00Z">
-        <w:r>
-          <w:rPr>
-            <w:rFonts w:cs="Arial"/>
-          </w:rPr>
-          <w:t xml:space="preserve"> and</w:t>
-        </w:r>
-      </w:ins>
-      <w:ins w:id="90" w:author="GWEBER" w:date="2020-06-01T11:09:00Z">
-        <w:r>
-          <w:rPr>
-            <w:rFonts w:cs="Arial"/>
-          </w:rPr>
-          <w:t>,</w:t>
-        </w:r>
-      </w:ins>
-      <w:ins w:id="91" w:author="GWEBER" w:date="2020-06-01T11:08:00Z">
-        <w:r>
-          <w:rPr>
-            <w:rFonts w:cs="Arial"/>
-          </w:rPr>
-          <w:t xml:space="preserve"> </w:t>
-        </w:r>
-      </w:ins>
-      <w:ins w:id="92" w:author="GWEBER" w:date="2020-06-01T11:09:00Z">
-        <w:r>
-          <w:rPr>
-            <w:rFonts w:cs="Arial"/>
-          </w:rPr>
-          <w:t xml:space="preserve">“Group Profiles” for </w:t>
-        </w:r>
-        <w:r>
-          <w:rPr>
-            <w:rFonts w:cs="Arial"/>
-          </w:rPr>
-          <w:t>research centers, laboratories, and research teams.</w:t>
-        </w:r>
-      </w:ins>
+          <w:rFonts w:cs="Arial"/>
+        </w:rPr>
+      </w:pPr>
+      <w:r>
+        <w:rPr>
+          <w:rFonts w:cs="Arial"/>
+        </w:rPr>
+        <w:t xml:space="preserve">With this version, numerous new features were added to the software as a result of contributions from both academic and industry members of the Profiles RNS open source community. These include </w:t>
+      </w:r>
+      <w:proofErr w:type="spellStart"/>
+      <w:r>
+        <w:rPr>
+          <w:rFonts w:cs="Arial"/>
+        </w:rPr>
+        <w:t>OpenSocial</w:t>
+      </w:r>
+      <w:proofErr w:type="spellEnd"/>
+      <w:r>
+        <w:rPr>
+          <w:rFonts w:cs="Arial"/>
+        </w:rPr>
+        <w:t xml:space="preserve"> “gadgets” (e.g., videos, presentations, Twitter feeds, links to external websites, etc.)</w:t>
+      </w:r>
+      <w:r>
+        <w:rPr>
+          <w:rFonts w:cs="Arial"/>
+        </w:rPr>
+        <w:t>;</w:t>
+      </w:r>
+      <w:r>
+        <w:rPr>
+          <w:rFonts w:cs="Arial"/>
+        </w:rPr>
+        <w:t xml:space="preserve"> integration with ORCID and research resources (through eagle-</w:t>
+      </w:r>
+      <w:proofErr w:type="spellStart"/>
+      <w:r>
+        <w:rPr>
+          <w:rFonts w:cs="Arial"/>
+        </w:rPr>
+        <w:t>i</w:t>
+      </w:r>
+      <w:proofErr w:type="spellEnd"/>
+      <w:r>
+        <w:rPr>
+          <w:rFonts w:cs="Arial"/>
+        </w:rPr>
+        <w:t>)</w:t>
+      </w:r>
+      <w:r>
+        <w:rPr>
+          <w:rFonts w:cs="Arial"/>
+        </w:rPr>
+        <w:t>;</w:t>
+      </w:r>
+      <w:r>
+        <w:rPr>
+          <w:rFonts w:cs="Arial"/>
+        </w:rPr>
+        <w:t xml:space="preserve"> enhanced publication lists (</w:t>
+      </w:r>
+      <w:proofErr w:type="spellStart"/>
+      <w:r>
+        <w:rPr>
+          <w:rFonts w:cs="Arial"/>
+        </w:rPr>
+        <w:t>Altmetric</w:t>
+      </w:r>
+      <w:proofErr w:type="spellEnd"/>
+      <w:r>
+        <w:rPr>
+          <w:rFonts w:cs="Arial"/>
+        </w:rPr>
+        <w:t xml:space="preserve"> Badges, links to PubMed Central, etc.)</w:t>
+      </w:r>
+      <w:r>
+        <w:rPr>
+          <w:rFonts w:cs="Arial"/>
+        </w:rPr>
+        <w:t>;</w:t>
+      </w:r>
+      <w:r>
+        <w:rPr>
+          <w:rFonts w:cs="Arial"/>
+        </w:rPr>
+        <w:t xml:space="preserve"> grants and funding</w:t>
+      </w:r>
+      <w:r>
+        <w:rPr>
+          <w:rFonts w:cs="Arial"/>
+        </w:rPr>
+        <w:t>;</w:t>
+      </w:r>
+      <w:r>
+        <w:rPr>
+          <w:rFonts w:cs="Arial"/>
+        </w:rPr>
+        <w:t xml:space="preserve"> education and training</w:t>
+      </w:r>
+      <w:r>
+        <w:rPr>
+          <w:rFonts w:cs="Arial"/>
+        </w:rPr>
+        <w:t>;</w:t>
+      </w:r>
+      <w:r>
+        <w:rPr>
+          <w:rFonts w:cs="Arial"/>
+        </w:rPr>
+        <w:t xml:space="preserve"> and</w:t>
+      </w:r>
+      <w:r>
+        <w:rPr>
+          <w:rFonts w:cs="Arial"/>
+        </w:rPr>
+        <w:t>,</w:t>
+      </w:r>
+      <w:r>
+        <w:rPr>
+          <w:rFonts w:cs="Arial"/>
+        </w:rPr>
+        <w:t xml:space="preserve"> “Group Profiles” for </w:t>
+      </w:r>
+      <w:r>
+        <w:rPr>
+          <w:rFonts w:cs="Arial"/>
+        </w:rPr>
+        <w:t>research centers, laboratories, and research teams.</w:t>
+      </w:r>
     </w:p>
     <w:p>
       <w:pPr>
         <w:spacing w:after="0" w:line="240" w:lineRule="auto"/>
         <w:rPr>
-          <w:ins w:id="93" w:author="GWEBER" w:date="2020-06-01T11:10:00Z"/>
           <w:rFonts w:cs="Arial"/>
         </w:rPr>
       </w:pPr>
@@ -1337,85 +971,24 @@
       <w:pPr>
         <w:spacing w:after="0" w:line="240" w:lineRule="auto"/>
         <w:rPr>
-          <w:ins w:id="94" w:author="GWEBER" w:date="2020-06-01T11:13:00Z"/>
           <w:rFonts w:cs="Arial"/>
           <w:u w:val="single"/>
-          <w:rPrChange w:id="95" w:author="GWEBER" w:date="2020-06-01T11:24:00Z">
-            <w:rPr>
-              <w:ins w:id="96" w:author="GWEBER" w:date="2020-06-01T11:13:00Z"/>
-              <w:rFonts w:cs="Arial"/>
-            </w:rPr>
-          </w:rPrChange>
-        </w:rPr>
-      </w:pPr>
-      <w:ins w:id="97" w:author="GWEBER" w:date="2020-06-01T11:10:00Z">
-        <w:r>
-          <w:rPr>
-            <w:rFonts w:cs="Arial"/>
-            <w:u w:val="single"/>
-            <w:rPrChange w:id="98" w:author="GWEBER" w:date="2020-06-01T11:24:00Z">
-              <w:rPr>
-                <w:rFonts w:cs="Arial"/>
-              </w:rPr>
-            </w:rPrChange>
-          </w:rPr>
-          <w:t>Version 3 (2020</w:t>
-        </w:r>
-        <w:proofErr w:type="gramStart"/>
-        <w:r>
-          <w:rPr>
-            <w:rFonts w:cs="Arial"/>
-            <w:u w:val="single"/>
-            <w:rPrChange w:id="99" w:author="GWEBER" w:date="2020-06-01T11:24:00Z">
-              <w:rPr>
-                <w:rFonts w:cs="Arial"/>
-              </w:rPr>
-            </w:rPrChange>
-          </w:rPr>
-          <w:t>-)</w:t>
-        </w:r>
-        <w:proofErr w:type="gramEnd"/>
-        <w:r>
-          <w:rPr>
-            <w:rFonts w:cs="Arial"/>
-            <w:u w:val="single"/>
-            <w:rPrChange w:id="100" w:author="GWEBER" w:date="2020-06-01T11:24:00Z">
-              <w:rPr>
-                <w:rFonts w:cs="Arial"/>
-              </w:rPr>
-            </w:rPrChange>
-          </w:rPr>
-          <w:t xml:space="preserve">: </w:t>
-        </w:r>
-      </w:ins>
-      <w:ins w:id="101" w:author="GWEBER" w:date="2020-06-01T11:13:00Z">
-        <w:r>
-          <w:rPr>
-            <w:rFonts w:cs="Arial"/>
-            <w:u w:val="single"/>
-            <w:rPrChange w:id="102" w:author="GWEBER" w:date="2020-06-01T11:24:00Z">
-              <w:rPr>
-                <w:rFonts w:cs="Arial"/>
-              </w:rPr>
-            </w:rPrChange>
-          </w:rPr>
-          <w:t>Reports</w:t>
-        </w:r>
-      </w:ins>
-      <w:ins w:id="103" w:author="GWEBER" w:date="2020-06-01T11:23:00Z">
-        <w:r>
-          <w:rPr>
-            <w:rFonts w:cs="Arial"/>
-            <w:u w:val="single"/>
-            <w:rPrChange w:id="104" w:author="GWEBER" w:date="2020-06-01T11:24:00Z">
-              <w:rPr>
-                <w:rFonts w:cs="Arial"/>
-              </w:rPr>
-            </w:rPrChange>
-          </w:rPr>
-          <w:t>, Data Downloads, and Dashboards</w:t>
-        </w:r>
-      </w:ins>
+        </w:rPr>
+      </w:pPr>
+      <w:r>
+        <w:rPr>
+          <w:rFonts w:cs="Arial"/>
+          <w:u w:val="single"/>
+        </w:rPr>
+        <w:t>Version 3 (2020-): Reports</w:t>
+      </w:r>
+      <w:r>
+        <w:rPr>
+          <w:rFonts w:cs="Arial"/>
+          <w:u w:val="single"/>
+        </w:rPr>
+        <w:t>, Data Downloads, and Dashboards</w:t>
+      </w:r>
     </w:p>
     <w:p>
       <w:pPr>
@@ -1424,70 +997,30 @@
           <w:rFonts w:cs="Arial"/>
         </w:rPr>
       </w:pPr>
-      <w:ins w:id="105" w:author="GWEBER" w:date="2020-06-01T11:15:00Z">
-        <w:r>
-          <w:rPr>
-            <w:rFonts w:cs="Arial"/>
-          </w:rPr>
-          <w:t xml:space="preserve">This version of Profiles RNS adds new functionality to users </w:t>
-        </w:r>
-      </w:ins>
-      <w:ins w:id="106" w:author="GWEBER" w:date="2020-06-01T11:21:00Z">
-        <w:r>
-          <w:rPr>
-            <w:rFonts w:cs="Arial"/>
-          </w:rPr>
-          <w:t xml:space="preserve">(researchers or administrators) </w:t>
-        </w:r>
-      </w:ins>
-      <w:ins w:id="107" w:author="GWEBER" w:date="2020-06-01T11:15:00Z">
-        <w:r>
-          <w:rPr>
-            <w:rFonts w:cs="Arial"/>
-          </w:rPr>
-          <w:t xml:space="preserve">who are logged into the </w:t>
-        </w:r>
-      </w:ins>
-      <w:ins w:id="108" w:author="GWEBER" w:date="2020-06-01T11:21:00Z">
-        <w:r>
-          <w:rPr>
-            <w:rFonts w:cs="Arial"/>
-          </w:rPr>
-          <w:t xml:space="preserve">website. Person Lists enables users to select an arbitrary set of profile pages and generate various reports, </w:t>
-        </w:r>
-      </w:ins>
-      <w:ins w:id="109" w:author="GWEBER" w:date="2020-06-01T11:22:00Z">
-        <w:r>
-          <w:rPr>
-            <w:rFonts w:cs="Arial"/>
-          </w:rPr>
-          <w:t xml:space="preserve">maps, and </w:t>
-        </w:r>
-      </w:ins>
-      <w:ins w:id="110" w:author="GWEBER" w:date="2020-06-01T11:21:00Z">
-        <w:r>
-          <w:rPr>
-            <w:rFonts w:cs="Arial"/>
-          </w:rPr>
-          <w:t>network graphs</w:t>
-        </w:r>
-      </w:ins>
-      <w:ins w:id="111" w:author="GWEBER" w:date="2020-06-01T11:22:00Z">
-        <w:r>
-          <w:rPr>
-            <w:rFonts w:cs="Arial"/>
-          </w:rPr>
-          <w:t xml:space="preserve">, or export data about those profiles. </w:t>
-        </w:r>
-      </w:ins>
-      <w:ins w:id="112" w:author="GWEBER" w:date="2020-06-01T11:24:00Z">
-        <w:r>
-          <w:rPr>
-            <w:rFonts w:cs="Arial"/>
-          </w:rPr>
-          <w:t>An upcoming Dashboards feature will display site usage and other statistics.</w:t>
-        </w:r>
-      </w:ins>
+      <w:r>
+        <w:rPr>
+          <w:rFonts w:cs="Arial"/>
+        </w:rPr>
+        <w:t xml:space="preserve">This version of Profiles RNS adds new functionality to users </w:t>
+      </w:r>
+      <w:r>
+        <w:rPr>
+          <w:rFonts w:cs="Arial"/>
+        </w:rPr>
+        <w:t xml:space="preserve">(researchers or administrators) </w:t>
+      </w:r>
+      <w:r>
+        <w:rPr>
+          <w:rFonts w:cs="Arial"/>
+        </w:rPr>
+        <w:t xml:space="preserve">who are logged into the </w:t>
+      </w:r>
+      <w:r>
+        <w:rPr>
+          <w:rFonts w:cs="Arial"/>
+        </w:rPr>
+        <w:t>website. Person Lists enables users to select an arbitrary set of profile pages and generate various reports, maps, and network graphs, or export data about those profiles. An upcoming Dashboards feature will display site usage and other statistics.</w:t>
+      </w:r>
     </w:p>
     <w:p>
       <w:pPr>
@@ -1509,12 +1042,12 @@
         <w:pStyle w:val="Heading1"/>
         <w:spacing w:before="0" w:line="240" w:lineRule="auto"/>
       </w:pPr>
-      <w:bookmarkStart w:id="113" w:name="_Toc328904707"/>
+      <w:bookmarkStart w:id="2" w:name="_Toc328904707"/>
       <w:r>
         <w:lastRenderedPageBreak/>
         <w:t>Where to Go Next</w:t>
       </w:r>
-      <w:bookmarkEnd w:id="113"/>
+      <w:bookmarkEnd w:id="2"/>
     </w:p>
     <w:p>
       <w:pPr>
@@ -1804,12 +1337,12 @@
       <w:pPr>
         <w:pStyle w:val="Heading1"/>
       </w:pPr>
-      <w:bookmarkStart w:id="114" w:name="_Toc328904708"/>
+      <w:bookmarkStart w:id="3" w:name="_Toc328904708"/>
       <w:r>
         <w:lastRenderedPageBreak/>
         <w:t>More Information</w:t>
       </w:r>
-      <w:bookmarkEnd w:id="114"/>
+      <w:bookmarkEnd w:id="3"/>
     </w:p>
     <w:p>
       <w:pPr>
@@ -1946,12 +1479,12 @@
           <w:rFonts w:cs="Arial"/>
         </w:rPr>
       </w:pPr>
-      <w:bookmarkStart w:id="115" w:name="_Toc328904709"/>
+      <w:bookmarkStart w:id="4" w:name="_Toc328904709"/>
       <w:r>
         <w:lastRenderedPageBreak/>
         <w:t>Acknowledgements</w:t>
       </w:r>
-      <w:bookmarkEnd w:id="115"/>
+      <w:bookmarkEnd w:id="4"/>
     </w:p>
     <w:p>
       <w:pPr>
@@ -2047,21 +1580,7 @@
         <w:rPr>
           <w:rFonts w:cs="Arial"/>
         </w:rPr>
-        <w:t xml:space="preserve">, Ken </w:t>
-      </w:r>
-      <w:proofErr w:type="spellStart"/>
-      <w:r>
-        <w:rPr>
-          <w:rFonts w:cs="Arial"/>
-        </w:rPr>
-        <w:t>Huling</w:t>
-      </w:r>
-      <w:proofErr w:type="spellEnd"/>
-      <w:r>
-        <w:rPr>
-          <w:rFonts w:cs="Arial"/>
-        </w:rPr>
-        <w:t xml:space="preserve">, Shashank Jain, Melissa Kenny, Kevin </w:t>
+        <w:t xml:space="preserve">, Ken Huling, Shashank Jain, Melissa Kenny, Kevin </w:t>
       </w:r>
       <w:proofErr w:type="spellStart"/>
       <w:r>
@@ -2349,35 +1868,7 @@
         <w:rPr>
           <w:rFonts w:cs="Arial"/>
         </w:rPr>
-        <w:t xml:space="preserve">, Mark </w:t>
-      </w:r>
-      <w:proofErr w:type="spellStart"/>
-      <w:r>
-        <w:rPr>
-          <w:rFonts w:cs="Arial"/>
-        </w:rPr>
-        <w:t>Mischke</w:t>
-      </w:r>
-      <w:proofErr w:type="spellEnd"/>
-      <w:r>
-        <w:rPr>
-          <w:rFonts w:cs="Arial"/>
-        </w:rPr>
-        <w:t xml:space="preserve">, </w:t>
-      </w:r>
-      <w:proofErr w:type="spellStart"/>
-      <w:r>
-        <w:rPr>
-          <w:rFonts w:cs="Arial"/>
-        </w:rPr>
-        <w:t>Matvey</w:t>
-      </w:r>
-      <w:proofErr w:type="spellEnd"/>
-      <w:r>
-        <w:rPr>
-          <w:rFonts w:cs="Arial"/>
-        </w:rPr>
-        <w:t xml:space="preserve"> </w:t>
+        <w:t xml:space="preserve">, Mark Mischke, Matvey </w:t>
       </w:r>
       <w:proofErr w:type="spellStart"/>
       <w:r>
@@ -2487,7 +1978,7 @@
 </file>
 
 <file path=word/endnotes.xml><?xml version="1.0" encoding="utf-8"?>
-<w:endnotes xmlns:wpc="http://schemas.microsoft.com/office/word/2010/wordprocessingCanvas" xmlns:mc="http://schemas.openxmlformats.org/markup-compatibility/2006" xmlns:o="urn:schemas-microsoft-com:office:office" xmlns:r="http://schemas.openxmlformats.org/officeDocument/2006/relationships" xmlns:m="http://schemas.openxmlformats.org/officeDocument/2006/math" xmlns:v="urn:schemas-microsoft-com:vml" xmlns:wp14="http://schemas.microsoft.com/office/word/2010/wordprocessingDrawing" xmlns:wp="http://schemas.openxmlformats.org/drawingml/2006/wordprocessingDrawing" xmlns:w10="urn:schemas-microsoft-com:office:word" xmlns:w="http://schemas.openxmlformats.org/wordprocessingml/2006/main" xmlns:w14="http://schemas.microsoft.com/office/word/2010/wordml" xmlns:w15="http://schemas.microsoft.com/office/word/2012/wordml" xmlns:wpg="http://schemas.microsoft.com/office/word/2010/wordprocessingGroup" xmlns:wpi="http://schemas.microsoft.com/office/word/2010/wordprocessingInk" xmlns:wne="http://schemas.microsoft.com/office/word/2006/wordml" xmlns:wps="http://schemas.microsoft.com/office/word/2010/wordprocessingShape" mc:Ignorable="w14 w15 wp14">
+<w:endnotes xmlns:wpc="http://schemas.microsoft.com/office/word/2010/wordprocessingCanvas" xmlns:cx="http://schemas.microsoft.com/office/drawing/2014/chartex" xmlns:cx1="http://schemas.microsoft.com/office/drawing/2015/9/8/chartex" xmlns:cx2="http://schemas.microsoft.com/office/drawing/2015/10/21/chartex" xmlns:cx3="http://schemas.microsoft.com/office/drawing/2016/5/9/chartex" xmlns:cx4="http://schemas.microsoft.com/office/drawing/2016/5/10/chartex" xmlns:cx5="http://schemas.microsoft.com/office/drawing/2016/5/11/chartex" xmlns:cx6="http://schemas.microsoft.com/office/drawing/2016/5/12/chartex" xmlns:cx7="http://schemas.microsoft.com/office/drawing/2016/5/13/chartex" xmlns:cx8="http://schemas.microsoft.com/office/drawing/2016/5/14/chartex" xmlns:mc="http://schemas.openxmlformats.org/markup-compatibility/2006" xmlns:aink="http://schemas.microsoft.com/office/drawing/2016/ink" xmlns:am3d="http://schemas.microsoft.com/office/drawing/2017/model3d" xmlns:o="urn:schemas-microsoft-com:office:office" xmlns:r="http://schemas.openxmlformats.org/officeDocument/2006/relationships" xmlns:m="http://schemas.openxmlformats.org/officeDocument/2006/math" xmlns:v="urn:schemas-microsoft-com:vml" xmlns:wp14="http://schemas.microsoft.com/office/word/2010/wordprocessingDrawing" xmlns:wp="http://schemas.openxmlformats.org/drawingml/2006/wordprocessingDrawing" xmlns:w10="urn:schemas-microsoft-com:office:word" xmlns:w="http://schemas.openxmlformats.org/wordprocessingml/2006/main" xmlns:w14="http://schemas.microsoft.com/office/word/2010/wordml" xmlns:w15="http://schemas.microsoft.com/office/word/2012/wordml" xmlns:w16cid="http://schemas.microsoft.com/office/word/2016/wordml/cid" xmlns:w16se="http://schemas.microsoft.com/office/word/2015/wordml/symex" xmlns:wpg="http://schemas.microsoft.com/office/word/2010/wordprocessingGroup" xmlns:wpi="http://schemas.microsoft.com/office/word/2010/wordprocessingInk" xmlns:wne="http://schemas.microsoft.com/office/word/2006/wordml" xmlns:wps="http://schemas.microsoft.com/office/word/2010/wordprocessingShape" mc:Ignorable="w14 w15 w16se w16cid wp14">
   <w:endnote w:type="separator" w:id="-1">
     <w:p>
       <w:pPr>
@@ -2512,7 +2003,7 @@
 </file>
 
 <file path=word/footer1.xml><?xml version="1.0" encoding="utf-8"?>
-<w:ftr xmlns:wpc="http://schemas.microsoft.com/office/word/2010/wordprocessingCanvas" xmlns:mc="http://schemas.openxmlformats.org/markup-compatibility/2006" xmlns:o="urn:schemas-microsoft-com:office:office" xmlns:r="http://schemas.openxmlformats.org/officeDocument/2006/relationships" xmlns:m="http://schemas.openxmlformats.org/officeDocument/2006/math" xmlns:v="urn:schemas-microsoft-com:vml" xmlns:wp14="http://schemas.microsoft.com/office/word/2010/wordprocessingDrawing" xmlns:wp="http://schemas.openxmlformats.org/drawingml/2006/wordprocessingDrawing" xmlns:w10="urn:schemas-microsoft-com:office:word" xmlns:w="http://schemas.openxmlformats.org/wordprocessingml/2006/main" xmlns:w14="http://schemas.microsoft.com/office/word/2010/wordml" xmlns:w15="http://schemas.microsoft.com/office/word/2012/wordml" xmlns:wpg="http://schemas.microsoft.com/office/word/2010/wordprocessingGroup" xmlns:wpi="http://schemas.microsoft.com/office/word/2010/wordprocessingInk" xmlns:wne="http://schemas.microsoft.com/office/word/2006/wordml" xmlns:wps="http://schemas.microsoft.com/office/word/2010/wordprocessingShape" mc:Ignorable="w14 w15 wp14">
+<w:ftr xmlns:wpc="http://schemas.microsoft.com/office/word/2010/wordprocessingCanvas" xmlns:cx="http://schemas.microsoft.com/office/drawing/2014/chartex" xmlns:cx1="http://schemas.microsoft.com/office/drawing/2015/9/8/chartex" xmlns:cx2="http://schemas.microsoft.com/office/drawing/2015/10/21/chartex" xmlns:cx3="http://schemas.microsoft.com/office/drawing/2016/5/9/chartex" xmlns:cx4="http://schemas.microsoft.com/office/drawing/2016/5/10/chartex" xmlns:cx5="http://schemas.microsoft.com/office/drawing/2016/5/11/chartex" xmlns:cx6="http://schemas.microsoft.com/office/drawing/2016/5/12/chartex" xmlns:cx7="http://schemas.microsoft.com/office/drawing/2016/5/13/chartex" xmlns:cx8="http://schemas.microsoft.com/office/drawing/2016/5/14/chartex" xmlns:mc="http://schemas.openxmlformats.org/markup-compatibility/2006" xmlns:aink="http://schemas.microsoft.com/office/drawing/2016/ink" xmlns:am3d="http://schemas.microsoft.com/office/drawing/2017/model3d" xmlns:o="urn:schemas-microsoft-com:office:office" xmlns:r="http://schemas.openxmlformats.org/officeDocument/2006/relationships" xmlns:m="http://schemas.openxmlformats.org/officeDocument/2006/math" xmlns:v="urn:schemas-microsoft-com:vml" xmlns:wp14="http://schemas.microsoft.com/office/word/2010/wordprocessingDrawing" xmlns:wp="http://schemas.openxmlformats.org/drawingml/2006/wordprocessingDrawing" xmlns:w10="urn:schemas-microsoft-com:office:word" xmlns:w="http://schemas.openxmlformats.org/wordprocessingml/2006/main" xmlns:w14="http://schemas.microsoft.com/office/word/2010/wordml" xmlns:w15="http://schemas.microsoft.com/office/word/2012/wordml" xmlns:w16cid="http://schemas.microsoft.com/office/word/2016/wordml/cid" xmlns:w16se="http://schemas.microsoft.com/office/word/2015/wordml/symex" xmlns:wpg="http://schemas.microsoft.com/office/word/2010/wordprocessingGroup" xmlns:wpi="http://schemas.microsoft.com/office/word/2010/wordprocessingInk" xmlns:wne="http://schemas.microsoft.com/office/word/2006/wordml" xmlns:wps="http://schemas.microsoft.com/office/word/2010/wordprocessingShape" mc:Ignorable="w14 w15 w16se w16cid wp14">
   <w:sdt>
     <w:sdtPr>
       <w:id w:val="708421402"/>
@@ -2561,7 +2052,7 @@
 </file>
 
 <file path=word/footnotes.xml><?xml version="1.0" encoding="utf-8"?>
-<w:footnotes xmlns:wpc="http://schemas.microsoft.com/office/word/2010/wordprocessingCanvas" xmlns:mc="http://schemas.openxmlformats.org/markup-compatibility/2006" xmlns:o="urn:schemas-microsoft-com:office:office" xmlns:r="http://schemas.openxmlformats.org/officeDocument/2006/relationships" xmlns:m="http://schemas.openxmlformats.org/officeDocument/2006/math" xmlns:v="urn:schemas-microsoft-com:vml" xmlns:wp14="http://schemas.microsoft.com/office/word/2010/wordprocessingDrawing" xmlns:wp="http://schemas.openxmlformats.org/drawingml/2006/wordprocessingDrawing" xmlns:w10="urn:schemas-microsoft-com:office:word" xmlns:w="http://schemas.openxmlformats.org/wordprocessingml/2006/main" xmlns:w14="http://schemas.microsoft.com/office/word/2010/wordml" xmlns:w15="http://schemas.microsoft.com/office/word/2012/wordml" xmlns:wpg="http://schemas.microsoft.com/office/word/2010/wordprocessingGroup" xmlns:wpi="http://schemas.microsoft.com/office/word/2010/wordprocessingInk" xmlns:wne="http://schemas.microsoft.com/office/word/2006/wordml" xmlns:wps="http://schemas.microsoft.com/office/word/2010/wordprocessingShape" mc:Ignorable="w14 w15 wp14">
+<w:footnotes xmlns:wpc="http://schemas.microsoft.com/office/word/2010/wordprocessingCanvas" xmlns:cx="http://schemas.microsoft.com/office/drawing/2014/chartex" xmlns:cx1="http://schemas.microsoft.com/office/drawing/2015/9/8/chartex" xmlns:cx2="http://schemas.microsoft.com/office/drawing/2015/10/21/chartex" xmlns:cx3="http://schemas.microsoft.com/office/drawing/2016/5/9/chartex" xmlns:cx4="http://schemas.microsoft.com/office/drawing/2016/5/10/chartex" xmlns:cx5="http://schemas.microsoft.com/office/drawing/2016/5/11/chartex" xmlns:cx6="http://schemas.microsoft.com/office/drawing/2016/5/12/chartex" xmlns:cx7="http://schemas.microsoft.com/office/drawing/2016/5/13/chartex" xmlns:cx8="http://schemas.microsoft.com/office/drawing/2016/5/14/chartex" xmlns:mc="http://schemas.openxmlformats.org/markup-compatibility/2006" xmlns:aink="http://schemas.microsoft.com/office/drawing/2016/ink" xmlns:am3d="http://schemas.microsoft.com/office/drawing/2017/model3d" xmlns:o="urn:schemas-microsoft-com:office:office" xmlns:r="http://schemas.openxmlformats.org/officeDocument/2006/relationships" xmlns:m="http://schemas.openxmlformats.org/officeDocument/2006/math" xmlns:v="urn:schemas-microsoft-com:vml" xmlns:wp14="http://schemas.microsoft.com/office/word/2010/wordprocessingDrawing" xmlns:wp="http://schemas.openxmlformats.org/drawingml/2006/wordprocessingDrawing" xmlns:w10="urn:schemas-microsoft-com:office:word" xmlns:w="http://schemas.openxmlformats.org/wordprocessingml/2006/main" xmlns:w14="http://schemas.microsoft.com/office/word/2010/wordml" xmlns:w15="http://schemas.microsoft.com/office/word/2012/wordml" xmlns:w16cid="http://schemas.microsoft.com/office/word/2016/wordml/cid" xmlns:w16se="http://schemas.microsoft.com/office/word/2015/wordml/symex" xmlns:wpg="http://schemas.microsoft.com/office/word/2010/wordprocessingGroup" xmlns:wpi="http://schemas.microsoft.com/office/word/2010/wordprocessingInk" xmlns:wne="http://schemas.microsoft.com/office/word/2006/wordml" xmlns:wps="http://schemas.microsoft.com/office/word/2010/wordprocessingShape" mc:Ignorable="w14 w15 w16se w16cid wp14">
   <w:footnote w:type="separator" w:id="-1">
     <w:p>
       <w:pPr>
@@ -2586,7 +2077,7 @@
 </file>
 
 <file path=word/numbering.xml><?xml version="1.0" encoding="utf-8"?>
-<w:numbering xmlns:wpc="http://schemas.microsoft.com/office/word/2010/wordprocessingCanvas" xmlns:mc="http://schemas.openxmlformats.org/markup-compatibility/2006" xmlns:o="urn:schemas-microsoft-com:office:office" xmlns:r="http://schemas.openxmlformats.org/officeDocument/2006/relationships" xmlns:m="http://schemas.openxmlformats.org/officeDocument/2006/math" xmlns:v="urn:schemas-microsoft-com:vml" xmlns:wp14="http://schemas.microsoft.com/office/word/2010/wordprocessingDrawing" xmlns:wp="http://schemas.openxmlformats.org/drawingml/2006/wordprocessingDrawing" xmlns:w10="urn:schemas-microsoft-com:office:word" xmlns:w="http://schemas.openxmlformats.org/wordprocessingml/2006/main" xmlns:w14="http://schemas.microsoft.com/office/word/2010/wordml" xmlns:w15="http://schemas.microsoft.com/office/word/2012/wordml" xmlns:wpg="http://schemas.microsoft.com/office/word/2010/wordprocessingGroup" xmlns:wpi="http://schemas.microsoft.com/office/word/2010/wordprocessingInk" xmlns:wne="http://schemas.microsoft.com/office/word/2006/wordml" xmlns:wps="http://schemas.microsoft.com/office/word/2010/wordprocessingShape" mc:Ignorable="w14 w15 wp14">
+<w:numbering xmlns:wpc="http://schemas.microsoft.com/office/word/2010/wordprocessingCanvas" xmlns:cx="http://schemas.microsoft.com/office/drawing/2014/chartex" xmlns:cx1="http://schemas.microsoft.com/office/drawing/2015/9/8/chartex" xmlns:cx2="http://schemas.microsoft.com/office/drawing/2015/10/21/chartex" xmlns:cx3="http://schemas.microsoft.com/office/drawing/2016/5/9/chartex" xmlns:cx4="http://schemas.microsoft.com/office/drawing/2016/5/10/chartex" xmlns:cx5="http://schemas.microsoft.com/office/drawing/2016/5/11/chartex" xmlns:cx6="http://schemas.microsoft.com/office/drawing/2016/5/12/chartex" xmlns:cx7="http://schemas.microsoft.com/office/drawing/2016/5/13/chartex" xmlns:cx8="http://schemas.microsoft.com/office/drawing/2016/5/14/chartex" xmlns:mc="http://schemas.openxmlformats.org/markup-compatibility/2006" xmlns:aink="http://schemas.microsoft.com/office/drawing/2016/ink" xmlns:am3d="http://schemas.microsoft.com/office/drawing/2017/model3d" xmlns:o="urn:schemas-microsoft-com:office:office" xmlns:r="http://schemas.openxmlformats.org/officeDocument/2006/relationships" xmlns:m="http://schemas.openxmlformats.org/officeDocument/2006/math" xmlns:v="urn:schemas-microsoft-com:vml" xmlns:wp14="http://schemas.microsoft.com/office/word/2010/wordprocessingDrawing" xmlns:wp="http://schemas.openxmlformats.org/drawingml/2006/wordprocessingDrawing" xmlns:w10="urn:schemas-microsoft-com:office:word" xmlns:w="http://schemas.openxmlformats.org/wordprocessingml/2006/main" xmlns:w14="http://schemas.microsoft.com/office/word/2010/wordml" xmlns:w15="http://schemas.microsoft.com/office/word/2012/wordml" xmlns:w16cid="http://schemas.microsoft.com/office/word/2016/wordml/cid" xmlns:w16se="http://schemas.microsoft.com/office/word/2015/wordml/symex" xmlns:wpg="http://schemas.microsoft.com/office/word/2010/wordprocessingGroup" xmlns:wpi="http://schemas.microsoft.com/office/word/2010/wordprocessingInk" xmlns:wne="http://schemas.microsoft.com/office/word/2006/wordml" xmlns:wps="http://schemas.microsoft.com/office/word/2010/wordprocessingShape" mc:Ignorable="w14 w15 w16se w16cid wp14">
   <w:abstractNum w:abstractNumId="0" w15:restartNumberingAfterBreak="0">
     <w:nsid w:val="056F2C85"/>
     <w:multiLevelType w:val="hybridMultilevel"/>
@@ -3763,16 +3254,8 @@
 </w:numbering>
 </file>
 
-<file path=word/people.xml><?xml version="1.0" encoding="utf-8"?>
-<w15:people xmlns:wpc="http://schemas.microsoft.com/office/word/2010/wordprocessingCanvas" xmlns:mc="http://schemas.openxmlformats.org/markup-compatibility/2006" xmlns:o="urn:schemas-microsoft-com:office:office" xmlns:r="http://schemas.openxmlformats.org/officeDocument/2006/relationships" xmlns:m="http://schemas.openxmlformats.org/officeDocument/2006/math" xmlns:v="urn:schemas-microsoft-com:vml" xmlns:wp14="http://schemas.microsoft.com/office/word/2010/wordprocessingDrawing" xmlns:wp="http://schemas.openxmlformats.org/drawingml/2006/wordprocessingDrawing" xmlns:w10="urn:schemas-microsoft-com:office:word" xmlns:w="http://schemas.openxmlformats.org/wordprocessingml/2006/main" xmlns:w14="http://schemas.microsoft.com/office/word/2010/wordml" xmlns:w15="http://schemas.microsoft.com/office/word/2012/wordml" xmlns:wpg="http://schemas.microsoft.com/office/word/2010/wordprocessingGroup" xmlns:wpi="http://schemas.microsoft.com/office/word/2010/wordprocessingInk" xmlns:wne="http://schemas.microsoft.com/office/word/2006/wordml" xmlns:wps="http://schemas.microsoft.com/office/word/2010/wordprocessingShape" mc:Ignorable="w14 w15 wp14">
-  <w15:person w15:author="GWEBER">
-    <w15:presenceInfo w15:providerId="None" w15:userId=""/>
-  </w15:person>
-</w15:people>
-</file>
-
 <file path=word/styles.xml><?xml version="1.0" encoding="utf-8"?>
-<w:styles xmlns:mc="http://schemas.openxmlformats.org/markup-compatibility/2006" xmlns:r="http://schemas.openxmlformats.org/officeDocument/2006/relationships" xmlns:w="http://schemas.openxmlformats.org/wordprocessingml/2006/main" xmlns:w14="http://schemas.microsoft.com/office/word/2010/wordml" xmlns:w15="http://schemas.microsoft.com/office/word/2012/wordml" mc:Ignorable="w14 w15">
+<w:styles xmlns:mc="http://schemas.openxmlformats.org/markup-compatibility/2006" xmlns:r="http://schemas.openxmlformats.org/officeDocument/2006/relationships" xmlns:w="http://schemas.openxmlformats.org/wordprocessingml/2006/main" xmlns:w14="http://schemas.microsoft.com/office/word/2010/wordml" xmlns:w15="http://schemas.microsoft.com/office/word/2012/wordml" xmlns:w16cid="http://schemas.microsoft.com/office/word/2016/wordml/cid" xmlns:w16se="http://schemas.microsoft.com/office/word/2015/wordml/symex" mc:Ignorable="w14 w15 w16se w16cid">
   <w:docDefaults>
     <w:rPrDefault>
       <w:rPr>
@@ -3788,7 +3271,7 @@
       </w:pPr>
     </w:pPrDefault>
   </w:docDefaults>
-  <w:latentStyles w:defLockedState="0" w:defUIPriority="99" w:defSemiHidden="0" w:defUnhideWhenUsed="0" w:defQFormat="0" w:count="371">
+  <w:latentStyles w:defLockedState="0" w:defUIPriority="99" w:defSemiHidden="0" w:defUnhideWhenUsed="0" w:defQFormat="0" w:count="375">
     <w:lsdException w:name="Normal" w:uiPriority="0" w:qFormat="1"/>
     <w:lsdException w:name="heading 1" w:uiPriority="9" w:qFormat="1"/>
     <w:lsdException w:name="heading 2" w:semiHidden="1" w:uiPriority="9" w:unhideWhenUsed="1" w:qFormat="1"/>
@@ -3894,7 +3377,6 @@
     <w:lsdException w:name="HTML Sample" w:semiHidden="1" w:unhideWhenUsed="1"/>
     <w:lsdException w:name="HTML Typewriter" w:semiHidden="1" w:unhideWhenUsed="1"/>
     <w:lsdException w:name="HTML Variable" w:semiHidden="1" w:unhideWhenUsed="1"/>
-    <w:lsdException w:name="Normal Table" w:semiHidden="1" w:unhideWhenUsed="1"/>
     <w:lsdException w:name="annotation subject" w:semiHidden="1" w:unhideWhenUsed="1"/>
     <w:lsdException w:name="No List" w:semiHidden="1" w:unhideWhenUsed="1"/>
     <w:lsdException w:name="Outline List 1" w:semiHidden="1" w:unhideWhenUsed="1"/>
@@ -3938,10 +3420,8 @@
     <w:lsdException w:name="Table Elegant" w:semiHidden="1" w:unhideWhenUsed="1"/>
     <w:lsdException w:name="Table Professional" w:semiHidden="1" w:unhideWhenUsed="1"/>
     <w:lsdException w:name="Table Subtle 1" w:semiHidden="1" w:unhideWhenUsed="1"/>
-    <w:lsdException w:name="Table Subtle 2" w:semiHidden="1" w:unhideWhenUsed="1"/>
     <w:lsdException w:name="Table Web 1" w:semiHidden="1" w:unhideWhenUsed="1"/>
     <w:lsdException w:name="Table Web 2" w:semiHidden="1" w:unhideWhenUsed="1"/>
-    <w:lsdException w:name="Table Web 3" w:semiHidden="1" w:unhideWhenUsed="1"/>
     <w:lsdException w:name="Balloon Text" w:semiHidden="1" w:unhideWhenUsed="1"/>
     <w:lsdException w:name="Table Grid" w:uiPriority="59"/>
     <w:lsdException w:name="Table Theme" w:semiHidden="1" w:unhideWhenUsed="1"/>
@@ -4160,6 +3640,10 @@
     <w:lsdException w:name="List Table 5 Dark Accent 6" w:uiPriority="50"/>
     <w:lsdException w:name="List Table 6 Colorful Accent 6" w:uiPriority="51"/>
     <w:lsdException w:name="List Table 7 Colorful Accent 6" w:uiPriority="52"/>
+    <w:lsdException w:name="Mention" w:semiHidden="1" w:unhideWhenUsed="1"/>
+    <w:lsdException w:name="Smart Hyperlink" w:semiHidden="1" w:unhideWhenUsed="1"/>
+    <w:lsdException w:name="Hashtag" w:semiHidden="1" w:unhideWhenUsed="1"/>
+    <w:lsdException w:name="Unresolved Mention" w:semiHidden="1" w:unhideWhenUsed="1"/>
   </w:latentStyles>
   <w:style w:type="paragraph" w:default="1" w:styleId="Normal">
     <w:name w:val="Normal"/>

--- a/ProfilesRNS_ReadMeFirst.docx
+++ b/ProfilesRNS_ReadMeFirst.docx
@@ -76,6 +76,14 @@
         </w:rPr>
         <w:t>June 1</w:t>
       </w:r>
+      <w:r>
+        <w:rPr>
+          <w:rFonts w:cs="Arial"/>
+        </w:rPr>
+        <w:t>8</w:t>
+      </w:r>
+      <w:bookmarkStart w:id="0" w:name="_GoBack"/>
+      <w:bookmarkEnd w:id="0"/>
       <w:r>
         <w:rPr>
           <w:rFonts w:cs="Arial"/>
@@ -623,12 +631,12 @@
         <w:pStyle w:val="Heading1"/>
         <w:spacing w:before="0" w:line="240" w:lineRule="auto"/>
       </w:pPr>
-      <w:bookmarkStart w:id="0" w:name="_Toc328904706"/>
+      <w:bookmarkStart w:id="1" w:name="_Toc328904706"/>
       <w:r>
         <w:lastRenderedPageBreak/>
         <w:t>Introduction</w:t>
       </w:r>
-      <w:bookmarkEnd w:id="0"/>
+      <w:bookmarkEnd w:id="1"/>
     </w:p>
     <w:p>
       <w:pPr>
@@ -646,7 +654,13 @@
         <w:t xml:space="preserve">(RNS) </w:t>
       </w:r>
       <w:r>
-        <w:t>is an open source tool to speed the process of finding researchers with specific areas of expertise for collaboration and professional networking. Profiles RNS imports and analyzes "white pages" information, publications, and other data sources to create and maintain a complete searchable library of web-based electronic CV's. Built-in network analysis and data visualization tools allow administrators to generate research portfolios of their institution, discover connections between parts of their organization, and understand what f</w:t>
+        <w:t xml:space="preserve">is an open source tool </w:t>
+      </w:r>
+      <w:r>
+        <w:t xml:space="preserve">used </w:t>
+      </w:r>
+      <w:r>
+        <w:t>to speed the process of finding researchers with specific areas of expertise for collaboration and professional networking. Profiles RNS imports and analyzes "white pages" information, publications, and other data sources to create and maintain a complete searchable library of web-based electronic CV's. Built-in network analysis and data visualization tools allow administrators to generate research portfolios of their institution, discover connections between parts of their organization, and understand what f</w:t>
       </w:r>
       <w:r>
         <w:t>actors influence collaboration.</w:t>
@@ -737,12 +751,7 @@
         <w:spacing w:after="0" w:line="240" w:lineRule="auto"/>
       </w:pPr>
       <w:r>
-        <w:t xml:space="preserve">The focus of our initial production </w:t>
-      </w:r>
-      <w:bookmarkStart w:id="1" w:name="_GoBack"/>
-      <w:bookmarkEnd w:id="1"/>
-      <w:r>
-        <w:t>version of Profiles RNS was adopting</w:t>
+        <w:t>The focus of our initial production version of Profiles RNS was adopting</w:t>
       </w:r>
       <w:r>
         <w:t xml:space="preserve"> Semantic Web </w:t>
@@ -1019,7 +1028,7 @@
         <w:rPr>
           <w:rFonts w:cs="Arial"/>
         </w:rPr>
-        <w:t>website. Person Lists enables users to select an arbitrary set of profile pages and generate various reports, maps, and network graphs, or export data about those profiles. An upcoming Dashboards feature will display site usage and other statistics.</w:t>
+        <w:t>website. Person Lists enable users to select an arbitrary set of profile pages and generate various reports, maps, and network graphs, or export data about those profiles. An upcoming Dashboards feature will display site usage and other statistics.</w:t>
       </w:r>
     </w:p>
     <w:p>
@@ -1387,7 +1396,7 @@
           <w:rFonts w:cs="Arial"/>
         </w:rPr>
       </w:pPr>
-      <w:hyperlink r:id="rId7" w:history="1">
+      <w:hyperlink r:id="rId8" w:history="1">
         <w:r>
           <w:rPr>
             <w:rStyle w:val="Hyperlink"/>
@@ -1967,7 +1976,7 @@
       </w:pPr>
     </w:p>
     <w:sectPr>
-      <w:footerReference w:type="default" r:id="rId8"/>
+      <w:footerReference w:type="default" r:id="rId9"/>
       <w:pgSz w:w="12240" w:h="15840"/>
       <w:pgMar w:top="1440" w:right="1440" w:bottom="1440" w:left="1440" w:header="720" w:footer="720" w:gutter="0"/>
       <w:cols w:space="720"/>
@@ -3377,6 +3386,7 @@
     <w:lsdException w:name="HTML Sample" w:semiHidden="1" w:unhideWhenUsed="1"/>
     <w:lsdException w:name="HTML Typewriter" w:semiHidden="1" w:unhideWhenUsed="1"/>
     <w:lsdException w:name="HTML Variable" w:semiHidden="1" w:unhideWhenUsed="1"/>
+    <w:lsdException w:name="Normal Table" w:semiHidden="1" w:unhideWhenUsed="1"/>
     <w:lsdException w:name="annotation subject" w:semiHidden="1" w:unhideWhenUsed="1"/>
     <w:lsdException w:name="No List" w:semiHidden="1" w:unhideWhenUsed="1"/>
     <w:lsdException w:name="Outline List 1" w:semiHidden="1" w:unhideWhenUsed="1"/>
@@ -3420,8 +3430,10 @@
     <w:lsdException w:name="Table Elegant" w:semiHidden="1" w:unhideWhenUsed="1"/>
     <w:lsdException w:name="Table Professional" w:semiHidden="1" w:unhideWhenUsed="1"/>
     <w:lsdException w:name="Table Subtle 1" w:semiHidden="1" w:unhideWhenUsed="1"/>
+    <w:lsdException w:name="Table Subtle 2" w:semiHidden="1" w:unhideWhenUsed="1"/>
     <w:lsdException w:name="Table Web 1" w:semiHidden="1" w:unhideWhenUsed="1"/>
     <w:lsdException w:name="Table Web 2" w:semiHidden="1" w:unhideWhenUsed="1"/>
+    <w:lsdException w:name="Table Web 3" w:semiHidden="1" w:unhideWhenUsed="1"/>
     <w:lsdException w:name="Balloon Text" w:semiHidden="1" w:unhideWhenUsed="1"/>
     <w:lsdException w:name="Table Grid" w:uiPriority="59"/>
     <w:lsdException w:name="Table Theme" w:semiHidden="1" w:unhideWhenUsed="1"/>
@@ -4187,4 +4199,16 @@
   <a:objectDefaults/>
   <a:extraClrSchemeLst/>
 </a:theme>
+</file>
+
+<file path=customXml/item1.xml><?xml version="1.0" encoding="utf-8"?>
+<b:Sources xmlns:b="http://schemas.openxmlformats.org/officeDocument/2006/bibliography" xmlns="http://schemas.openxmlformats.org/officeDocument/2006/bibliography" SelectedStyle="\APASixthEditionOfficeOnline.xsl" StyleName="APA" Version="6"/>
+</file>
+
+<file path=customXml/itemProps1.xml><?xml version="1.0" encoding="utf-8"?>
+<ds:datastoreItem xmlns:ds="http://schemas.openxmlformats.org/officeDocument/2006/customXml" ds:itemID="{E7EC1A49-B132-4C39-A6CE-D708CF4845AA}">
+  <ds:schemaRefs>
+    <ds:schemaRef ds:uri="http://schemas.openxmlformats.org/officeDocument/2006/bibliography"/>
+  </ds:schemaRefs>
+</ds:datastoreItem>
 </file>
--- a/ProfilesRNS_ReadMeFirst.docx
+++ b/ProfilesRNS_ReadMeFirst.docx
@@ -74,63 +74,81 @@
         <w:rPr>
           <w:rFonts w:cs="Arial"/>
         </w:rPr>
-        <w:t>June 1</w:t>
+        <w:t xml:space="preserve">June </w:t>
+      </w:r>
+      <w:r>
+        <w:rPr>
+          <w:rFonts w:cs="Arial"/>
+        </w:rPr>
+        <w:t>2</w:t>
       </w:r>
       <w:r>
         <w:rPr>
           <w:rFonts w:cs="Arial"/>
         </w:rPr>
         <w:t>8</w:t>
+      </w:r>
+      <w:r>
+        <w:rPr>
+          <w:rFonts w:cs="Arial"/>
+        </w:rPr>
+        <w:t>, 202</w:t>
+      </w:r>
+      <w:r>
+        <w:rPr>
+          <w:rFonts w:cs="Arial"/>
+        </w:rPr>
+        <w:t>1</w:t>
+      </w:r>
+    </w:p>
+    <w:p>
+      <w:pPr>
+        <w:spacing w:after="0" w:line="240" w:lineRule="auto"/>
+        <w:rPr>
+          <w:rFonts w:cs="Arial"/>
+        </w:rPr>
+      </w:pPr>
+    </w:p>
+    <w:p>
+      <w:pPr>
+        <w:spacing w:after="0" w:line="240" w:lineRule="auto"/>
+        <w:rPr>
+          <w:rFonts w:cs="Arial"/>
+        </w:rPr>
+      </w:pPr>
+      <w:r>
+        <w:rPr>
+          <w:rFonts w:cs="Arial"/>
+          <w:b/>
+        </w:rPr>
+        <w:t>Software Version</w:t>
+      </w:r>
+      <w:r>
+        <w:rPr>
+          <w:rFonts w:cs="Arial"/>
+        </w:rPr>
+        <w:t>: ProfilesRNS</w:t>
+      </w:r>
+      <w:r>
+        <w:rPr>
+          <w:rFonts w:cs="Arial"/>
+        </w:rPr>
+        <w:t>_</w:t>
+      </w:r>
+      <w:r>
+        <w:rPr>
+          <w:rFonts w:cs="Arial"/>
+        </w:rPr>
+        <w:t>3.</w:t>
+      </w:r>
+      <w:r>
+        <w:rPr>
+          <w:rFonts w:cs="Arial"/>
+        </w:rPr>
+        <w:t>1</w:t>
       </w:r>
       <w:bookmarkStart w:id="0" w:name="_GoBack"/>
       <w:bookmarkEnd w:id="0"/>
-      <w:r>
-        <w:rPr>
-          <w:rFonts w:cs="Arial"/>
-        </w:rPr>
-        <w:t>, 2020</w:t>
-      </w:r>
-    </w:p>
-    <w:p>
-      <w:pPr>
-        <w:spacing w:after="0" w:line="240" w:lineRule="auto"/>
-        <w:rPr>
-          <w:rFonts w:cs="Arial"/>
-        </w:rPr>
-      </w:pPr>
-    </w:p>
-    <w:p>
-      <w:pPr>
-        <w:spacing w:after="0" w:line="240" w:lineRule="auto"/>
-        <w:rPr>
-          <w:rFonts w:cs="Arial"/>
-        </w:rPr>
-      </w:pPr>
-      <w:r>
-        <w:rPr>
-          <w:rFonts w:cs="Arial"/>
-          <w:b/>
-        </w:rPr>
-        <w:t>Software Version</w:t>
-      </w:r>
-      <w:r>
-        <w:rPr>
-          <w:rFonts w:cs="Arial"/>
-        </w:rPr>
-        <w:t>: ProfilesRNS</w:t>
-      </w:r>
-      <w:r>
-        <w:rPr>
-          <w:rFonts w:cs="Arial"/>
-        </w:rPr>
-        <w:t>_</w:t>
-      </w:r>
-      <w:r>
-        <w:rPr>
-          <w:rFonts w:cs="Arial"/>
-        </w:rPr>
-        <w:t>3.0</w:t>
-      </w:r>
       <w:r>
         <w:rPr>
           <w:rFonts w:cs="Arial"/>
@@ -4206,7 +4224,7 @@
 </file>
 
 <file path=customXml/itemProps1.xml><?xml version="1.0" encoding="utf-8"?>
-<ds:datastoreItem xmlns:ds="http://schemas.openxmlformats.org/officeDocument/2006/customXml" ds:itemID="{E7EC1A49-B132-4C39-A6CE-D708CF4845AA}">
+<ds:datastoreItem xmlns:ds="http://schemas.openxmlformats.org/officeDocument/2006/customXml" ds:itemID="{647B7836-6B50-49CC-A821-D3060E53EA5F}">
   <ds:schemaRefs>
     <ds:schemaRef ds:uri="http://schemas.openxmlformats.org/officeDocument/2006/bibliography"/>
   </ds:schemaRefs>

--- a/ProfilesRNS_ReadMeFirst.docx
+++ b/ProfilesRNS_ReadMeFirst.docx
@@ -74,81 +74,69 @@
         <w:rPr>
           <w:rFonts w:cs="Arial"/>
         </w:rPr>
-        <w:t xml:space="preserve">June </w:t>
-      </w:r>
-      <w:r>
-        <w:rPr>
-          <w:rFonts w:cs="Arial"/>
-        </w:rPr>
-        <w:t>2</w:t>
-      </w:r>
-      <w:r>
-        <w:rPr>
-          <w:rFonts w:cs="Arial"/>
-        </w:rPr>
-        <w:t>8</w:t>
-      </w:r>
-      <w:r>
-        <w:rPr>
-          <w:rFonts w:cs="Arial"/>
-        </w:rPr>
-        <w:t>, 202</w:t>
-      </w:r>
-      <w:r>
-        <w:rPr>
-          <w:rFonts w:cs="Arial"/>
-        </w:rPr>
-        <w:t>1</w:t>
-      </w:r>
-    </w:p>
-    <w:p>
-      <w:pPr>
-        <w:spacing w:after="0" w:line="240" w:lineRule="auto"/>
-        <w:rPr>
-          <w:rFonts w:cs="Arial"/>
-        </w:rPr>
-      </w:pPr>
-    </w:p>
-    <w:p>
-      <w:pPr>
-        <w:spacing w:after="0" w:line="240" w:lineRule="auto"/>
-        <w:rPr>
-          <w:rFonts w:cs="Arial"/>
-        </w:rPr>
-      </w:pPr>
-      <w:r>
-        <w:rPr>
-          <w:rFonts w:cs="Arial"/>
-          <w:b/>
-        </w:rPr>
-        <w:t>Software Version</w:t>
-      </w:r>
-      <w:r>
-        <w:rPr>
-          <w:rFonts w:cs="Arial"/>
-        </w:rPr>
-        <w:t>: ProfilesRNS</w:t>
-      </w:r>
-      <w:r>
-        <w:rPr>
-          <w:rFonts w:cs="Arial"/>
-        </w:rPr>
-        <w:t>_</w:t>
-      </w:r>
-      <w:r>
-        <w:rPr>
-          <w:rFonts w:cs="Arial"/>
-        </w:rPr>
-        <w:t>3.</w:t>
-      </w:r>
-      <w:r>
-        <w:rPr>
-          <w:rFonts w:cs="Arial"/>
-        </w:rPr>
-        <w:t>1</w:t>
+        <w:t>July 5</w:t>
       </w:r>
       <w:bookmarkStart w:id="0" w:name="_GoBack"/>
       <w:bookmarkEnd w:id="0"/>
+      <w:r>
+        <w:rPr>
+          <w:rFonts w:cs="Arial"/>
+        </w:rPr>
+        <w:t>, 202</w:t>
+      </w:r>
+      <w:r>
+        <w:rPr>
+          <w:rFonts w:cs="Arial"/>
+        </w:rPr>
+        <w:t>1</w:t>
+      </w:r>
+    </w:p>
+    <w:p>
+      <w:pPr>
+        <w:spacing w:after="0" w:line="240" w:lineRule="auto"/>
+        <w:rPr>
+          <w:rFonts w:cs="Arial"/>
+        </w:rPr>
+      </w:pPr>
+    </w:p>
+    <w:p>
+      <w:pPr>
+        <w:spacing w:after="0" w:line="240" w:lineRule="auto"/>
+        <w:rPr>
+          <w:rFonts w:cs="Arial"/>
+        </w:rPr>
+      </w:pPr>
+      <w:r>
+        <w:rPr>
+          <w:rFonts w:cs="Arial"/>
+          <w:b/>
+        </w:rPr>
+        <w:t>Software Version</w:t>
+      </w:r>
+      <w:r>
+        <w:rPr>
+          <w:rFonts w:cs="Arial"/>
+        </w:rPr>
+        <w:t>: ProfilesRNS</w:t>
+      </w:r>
+      <w:r>
+        <w:rPr>
+          <w:rFonts w:cs="Arial"/>
+        </w:rPr>
+        <w:t>_</w:t>
+      </w:r>
+      <w:r>
+        <w:rPr>
+          <w:rFonts w:cs="Arial"/>
+        </w:rPr>
+        <w:t>3.</w:t>
+      </w:r>
+      <w:r>
+        <w:rPr>
+          <w:rFonts w:cs="Arial"/>
+        </w:rPr>
+        <w:t>1</w:t>
+      </w:r>
       <w:r>
         <w:rPr>
           <w:rFonts w:cs="Arial"/>
@@ -4224,7 +4212,7 @@
 </file>
 
 <file path=customXml/itemProps1.xml><?xml version="1.0" encoding="utf-8"?>
-<ds:datastoreItem xmlns:ds="http://schemas.openxmlformats.org/officeDocument/2006/customXml" ds:itemID="{647B7836-6B50-49CC-A821-D3060E53EA5F}">
+<ds:datastoreItem xmlns:ds="http://schemas.openxmlformats.org/officeDocument/2006/customXml" ds:itemID="{0D6DFCEF-D964-4ACE-9C20-938938C81B93}">
   <ds:schemaRefs>
     <ds:schemaRef ds:uri="http://schemas.openxmlformats.org/officeDocument/2006/bibliography"/>
   </ds:schemaRefs>
